--- a/04.СОДЕРЖАНИЕ.docx
+++ b/04.СОДЕРЖАНИЕ.docx
@@ -1,6 +1,6 @@
 
 <file path=word/document.xml><?xml version="1.0" encoding="utf-8"?>
-<w:document xmlns:ve="http://schemas.openxmlformats.org/markup-compatibility/2006" xmlns:o="urn:schemas-microsoft-com:office:office" xmlns:r="http://schemas.openxmlformats.org/officeDocument/2006/relationships" xmlns:m="http://schemas.openxmlformats.org/officeDocument/2006/math" xmlns:v="urn:schemas-microsoft-com:vml" xmlns:wp="http://schemas.openxmlformats.org/drawingml/2006/wordprocessingDrawing" xmlns:w10="urn:schemas-microsoft-com:office:word" xmlns:w="http://schemas.openxmlformats.org/wordprocessingml/2006/main" xmlns:wne="http://schemas.microsoft.com/office/word/2006/wordml">
+<w:document xmlns:wpc="http://schemas.microsoft.com/office/word/2010/wordprocessingCanvas" xmlns:mc="http://schemas.openxmlformats.org/markup-compatibility/2006" xmlns:o="urn:schemas-microsoft-com:office:office" xmlns:r="http://schemas.openxmlformats.org/officeDocument/2006/relationships" xmlns:m="http://schemas.openxmlformats.org/officeDocument/2006/math" xmlns:v="urn:schemas-microsoft-com:vml" xmlns:wp14="http://schemas.microsoft.com/office/word/2010/wordprocessingDrawing" xmlns:wp="http://schemas.openxmlformats.org/drawingml/2006/wordprocessingDrawing" xmlns:w10="urn:schemas-microsoft-com:office:word" xmlns:w="http://schemas.openxmlformats.org/wordprocessingml/2006/main" xmlns:w14="http://schemas.microsoft.com/office/word/2010/wordml" xmlns:wpg="http://schemas.microsoft.com/office/word/2010/wordprocessingGroup" xmlns:wpi="http://schemas.microsoft.com/office/word/2010/wordprocessingInk" xmlns:wne="http://schemas.microsoft.com/office/word/2006/wordml" xmlns:wps="http://schemas.microsoft.com/office/word/2010/wordprocessingShape" mc:Ignorable="w14 wp14">
   <w:body>
     <w:p>
       <w:pPr>
@@ -14,31 +14,6 @@
           <w:b/>
         </w:rPr>
         <w:t>СОДЕРЖАНИЕ</w:t>
-      </w:r>
-    </w:p>
-    <w:p>
-      <w:pPr>
-        <w:jc w:val="center"/>
-      </w:pPr>
-      <w:r>
-        <w:rPr>
-          <w:highlight w:val="red"/>
-        </w:rPr>
-        <w:t xml:space="preserve">(по </w:t>
-      </w:r>
-      <w:proofErr w:type="spellStart"/>
-      <w:r>
-        <w:rPr>
-          <w:highlight w:val="red"/>
-        </w:rPr>
-        <w:t>пдп</w:t>
-      </w:r>
-      <w:proofErr w:type="spellEnd"/>
-      <w:r>
-        <w:rPr>
-          <w:highlight w:val="red"/>
-        </w:rPr>
-        <w:t>)</w:t>
       </w:r>
     </w:p>
     <w:p>
@@ -313,43 +288,33 @@
     </w:p>
     <w:p>
       <w:r>
+        <w:t xml:space="preserve">Приложение </w:t>
+      </w:r>
+      <w:r>
+        <w:t xml:space="preserve"> А</w:t>
+      </w:r>
+      <w:r>
+        <w:t xml:space="preserve"> </w:t>
+      </w:r>
+      <w:r>
+        <w:t>………………………………………………………………</w:t>
+      </w:r>
+      <w:r>
+        <w:t>….</w:t>
+      </w:r>
+      <w:r>
+        <w:t>.</w:t>
+      </w:r>
+      <w:r>
+        <w:t>27</w:t>
+      </w:r>
+    </w:p>
+    <w:p>
+      <w:r>
         <w:t>Приложение</w:t>
       </w:r>
-      <w:proofErr w:type="gramStart"/>
-      <w:r>
-        <w:t xml:space="preserve"> </w:t>
-      </w:r>
-      <w:r>
-        <w:t xml:space="preserve"> А</w:t>
-      </w:r>
-      <w:proofErr w:type="gramEnd"/>
-      <w:r>
-        <w:t xml:space="preserve"> </w:t>
-      </w:r>
-      <w:r>
-        <w:t>………………………………………………………………</w:t>
-      </w:r>
-      <w:r>
-        <w:t>….</w:t>
-      </w:r>
-      <w:r>
-        <w:t>.</w:t>
-      </w:r>
-      <w:r>
-        <w:t>27</w:t>
-      </w:r>
-    </w:p>
-    <w:p>
-      <w:r>
-        <w:t>Приложение</w:t>
-      </w:r>
-      <w:proofErr w:type="gramStart"/>
-      <w:r>
-        <w:t xml:space="preserve"> Б</w:t>
-      </w:r>
-      <w:proofErr w:type="gramEnd"/>
-      <w:r>
-        <w:t>………………………………………………………………</w:t>
+      <w:r>
+        <w:t xml:space="preserve"> Б………………………………………………………………</w:t>
       </w:r>
       <w:r>
         <w:t>……</w:t>
@@ -360,15 +325,7 @@
     </w:p>
     <w:p>
       <w:r>
-        <w:t>Приложение</w:t>
-      </w:r>
-      <w:proofErr w:type="gramStart"/>
-      <w:r>
-        <w:t xml:space="preserve"> В</w:t>
-      </w:r>
-      <w:proofErr w:type="gramEnd"/>
-      <w:r>
-        <w:t>……………………………………………………………………</w:t>
+        <w:t>Приложение В……………………………………………………………………</w:t>
       </w:r>
       <w:r>
         <w:t>29</w:t>
@@ -386,9 +343,11 @@
         </w:rPr>
         <w:fldChar w:fldCharType="end"/>
       </w:r>
+      <w:bookmarkStart w:id="0" w:name="_GoBack"/>
+      <w:bookmarkEnd w:id="0"/>
     </w:p>
     <w:sectPr>
-      <w:footerReference w:type="default" r:id="rId6"/>
+      <w:footerReference w:type="default" r:id="rId7"/>
       <w:pgSz w:w="11906" w:h="16838"/>
       <w:pgMar w:top="1134" w:right="850" w:bottom="1134" w:left="1701" w:header="708" w:footer="964" w:gutter="0"/>
       <w:cols w:space="708"/>
@@ -399,7 +358,7 @@
 </file>
 
 <file path=word/endnotes.xml><?xml version="1.0" encoding="utf-8"?>
-<w:endnotes xmlns:ve="http://schemas.openxmlformats.org/markup-compatibility/2006" xmlns:o="urn:schemas-microsoft-com:office:office" xmlns:r="http://schemas.openxmlformats.org/officeDocument/2006/relationships" xmlns:m="http://schemas.openxmlformats.org/officeDocument/2006/math" xmlns:v="urn:schemas-microsoft-com:vml" xmlns:wp="http://schemas.openxmlformats.org/drawingml/2006/wordprocessingDrawing" xmlns:w10="urn:schemas-microsoft-com:office:word" xmlns:w="http://schemas.openxmlformats.org/wordprocessingml/2006/main" xmlns:wne="http://schemas.microsoft.com/office/word/2006/wordml">
+<w:endnotes xmlns:wpc="http://schemas.microsoft.com/office/word/2010/wordprocessingCanvas" xmlns:mc="http://schemas.openxmlformats.org/markup-compatibility/2006" xmlns:o="urn:schemas-microsoft-com:office:office" xmlns:r="http://schemas.openxmlformats.org/officeDocument/2006/relationships" xmlns:m="http://schemas.openxmlformats.org/officeDocument/2006/math" xmlns:v="urn:schemas-microsoft-com:vml" xmlns:wp14="http://schemas.microsoft.com/office/word/2010/wordprocessingDrawing" xmlns:wp="http://schemas.openxmlformats.org/drawingml/2006/wordprocessingDrawing" xmlns:w10="urn:schemas-microsoft-com:office:word" xmlns:w="http://schemas.openxmlformats.org/wordprocessingml/2006/main" xmlns:w14="http://schemas.microsoft.com/office/word/2010/wordml" xmlns:wpg="http://schemas.microsoft.com/office/word/2010/wordprocessingGroup" xmlns:wpi="http://schemas.microsoft.com/office/word/2010/wordprocessingInk" xmlns:wne="http://schemas.microsoft.com/office/word/2006/wordml" xmlns:wps="http://schemas.microsoft.com/office/word/2010/wordprocessingShape" mc:Ignorable="w14 wp14">
   <w:endnote w:type="separator" w:id="-1">
     <w:p>
       <w:r>
@@ -418,7 +377,7 @@
 </file>
 
 <file path=word/footer1.xml><?xml version="1.0" encoding="utf-8"?>
-<w:ftr xmlns:ve="http://schemas.openxmlformats.org/markup-compatibility/2006" xmlns:o="urn:schemas-microsoft-com:office:office" xmlns:r="http://schemas.openxmlformats.org/officeDocument/2006/relationships" xmlns:m="http://schemas.openxmlformats.org/officeDocument/2006/math" xmlns:v="urn:schemas-microsoft-com:vml" xmlns:wp="http://schemas.openxmlformats.org/drawingml/2006/wordprocessingDrawing" xmlns:w10="urn:schemas-microsoft-com:office:word" xmlns:w="http://schemas.openxmlformats.org/wordprocessingml/2006/main" xmlns:wne="http://schemas.microsoft.com/office/word/2006/wordml">
+<w:ftr xmlns:wpc="http://schemas.microsoft.com/office/word/2010/wordprocessingCanvas" xmlns:mc="http://schemas.openxmlformats.org/markup-compatibility/2006" xmlns:o="urn:schemas-microsoft-com:office:office" xmlns:r="http://schemas.openxmlformats.org/officeDocument/2006/relationships" xmlns:m="http://schemas.openxmlformats.org/officeDocument/2006/math" xmlns:v="urn:schemas-microsoft-com:vml" xmlns:wp14="http://schemas.microsoft.com/office/word/2010/wordprocessingDrawing" xmlns:wp="http://schemas.openxmlformats.org/drawingml/2006/wordprocessingDrawing" xmlns:w10="urn:schemas-microsoft-com:office:word" xmlns:w="http://schemas.openxmlformats.org/wordprocessingml/2006/main" xmlns:w14="http://schemas.microsoft.com/office/word/2010/wordml" xmlns:wpg="http://schemas.microsoft.com/office/word/2010/wordprocessingGroup" xmlns:wpi="http://schemas.microsoft.com/office/word/2010/wordprocessingInk" xmlns:wne="http://schemas.microsoft.com/office/word/2006/wordml" xmlns:wps="http://schemas.microsoft.com/office/word/2010/wordprocessingShape" mc:Ignorable="w14 wp14">
   <w:sdt>
     <w:sdtPr>
       <w:id w:val="11071391"/>
@@ -427,6 +386,7 @@
         <w:docPartUnique/>
       </w:docPartObj>
     </w:sdtPr>
+    <w:sdtEndPr/>
     <w:sdtContent>
       <w:p>
         <w:pPr>
@@ -443,7 +403,7 @@
 </file>
 
 <file path=word/footnotes.xml><?xml version="1.0" encoding="utf-8"?>
-<w:footnotes xmlns:ve="http://schemas.openxmlformats.org/markup-compatibility/2006" xmlns:o="urn:schemas-microsoft-com:office:office" xmlns:r="http://schemas.openxmlformats.org/officeDocument/2006/relationships" xmlns:m="http://schemas.openxmlformats.org/officeDocument/2006/math" xmlns:v="urn:schemas-microsoft-com:vml" xmlns:wp="http://schemas.openxmlformats.org/drawingml/2006/wordprocessingDrawing" xmlns:w10="urn:schemas-microsoft-com:office:word" xmlns:w="http://schemas.openxmlformats.org/wordprocessingml/2006/main" xmlns:wne="http://schemas.microsoft.com/office/word/2006/wordml">
+<w:footnotes xmlns:wpc="http://schemas.microsoft.com/office/word/2010/wordprocessingCanvas" xmlns:mc="http://schemas.openxmlformats.org/markup-compatibility/2006" xmlns:o="urn:schemas-microsoft-com:office:office" xmlns:r="http://schemas.openxmlformats.org/officeDocument/2006/relationships" xmlns:m="http://schemas.openxmlformats.org/officeDocument/2006/math" xmlns:v="urn:schemas-microsoft-com:vml" xmlns:wp14="http://schemas.microsoft.com/office/word/2010/wordprocessingDrawing" xmlns:wp="http://schemas.openxmlformats.org/drawingml/2006/wordprocessingDrawing" xmlns:w10="urn:schemas-microsoft-com:office:word" xmlns:w="http://schemas.openxmlformats.org/wordprocessingml/2006/main" xmlns:w14="http://schemas.microsoft.com/office/word/2010/wordml" xmlns:wpg="http://schemas.microsoft.com/office/word/2010/wordprocessingGroup" xmlns:wpi="http://schemas.microsoft.com/office/word/2010/wordprocessingInk" xmlns:wne="http://schemas.microsoft.com/office/word/2006/wordml" xmlns:wps="http://schemas.microsoft.com/office/word/2010/wordprocessingShape" mc:Ignorable="w14 wp14">
   <w:footnote w:type="separator" w:id="-1">
     <w:p>
       <w:r>
@@ -462,7 +422,7 @@
 </file>
 
 <file path=word/styles.xml><?xml version="1.0" encoding="utf-8"?>
-<w:styles xmlns:r="http://schemas.openxmlformats.org/officeDocument/2006/relationships" xmlns:w="http://schemas.openxmlformats.org/wordprocessingml/2006/main">
+<w:styles xmlns:mc="http://schemas.openxmlformats.org/markup-compatibility/2006" xmlns:r="http://schemas.openxmlformats.org/officeDocument/2006/relationships" xmlns:w="http://schemas.openxmlformats.org/wordprocessingml/2006/main" xmlns:w14="http://schemas.microsoft.com/office/word/2010/wordml" mc:Ignorable="w14">
   <w:docDefaults>
     <w:rPrDefault>
       <w:rPr>
@@ -642,7 +602,6 @@
     <w:uiPriority w:val="99"/>
     <w:semiHidden/>
     <w:unhideWhenUsed/>
-    <w:qFormat/>
     <w:tblPr>
       <w:tblInd w:w="0" w:type="dxa"/>
       <w:tblCellMar>
@@ -742,6 +701,196 @@
       <w:szCs w:val="24"/>
       <w:lang w:eastAsia="ru-RU"/>
     </w:rPr>
+  </w:style>
+</w:styles>
+</file>
+
+<file path=word/stylesWithEffects.xml><?xml version="1.0" encoding="utf-8"?>
+<w:styles xmlns:wpc="http://schemas.microsoft.com/office/word/2010/wordprocessingCanvas" xmlns:mc="http://schemas.openxmlformats.org/markup-compatibility/2006" xmlns:o="urn:schemas-microsoft-com:office:office" xmlns:r="http://schemas.openxmlformats.org/officeDocument/2006/relationships" xmlns:m="http://schemas.openxmlformats.org/officeDocument/2006/math" xmlns:v="urn:schemas-microsoft-com:vml" xmlns:wp14="http://schemas.microsoft.com/office/word/2010/wordprocessingDrawing" xmlns:wp="http://schemas.openxmlformats.org/drawingml/2006/wordprocessingDrawing" xmlns:w10="urn:schemas-microsoft-com:office:word" xmlns:w="http://schemas.openxmlformats.org/wordprocessingml/2006/main" xmlns:w14="http://schemas.microsoft.com/office/word/2010/wordml" xmlns:wpg="http://schemas.microsoft.com/office/word/2010/wordprocessingGroup" xmlns:wpi="http://schemas.microsoft.com/office/word/2010/wordprocessingInk" xmlns:wne="http://schemas.microsoft.com/office/word/2006/wordml" xmlns:wps="http://schemas.microsoft.com/office/word/2010/wordprocessingShape" mc:Ignorable="w14 wp14">
+  <w:docDefaults>
+    <w:rPrDefault>
+      <w:rPr>
+        <w:rFonts w:asciiTheme="minorHAnsi" w:eastAsiaTheme="minorEastAsia" w:hAnsiTheme="minorHAnsi" w:cstheme="minorBidi"/>
+        <w:sz w:val="22"/>
+        <w:szCs w:val="22"/>
+        <w:lang w:val="ru-RU" w:eastAsia="ru-RU" w:bidi="ar-SA"/>
+      </w:rPr>
+    </w:rPrDefault>
+    <w:pPrDefault>
+      <w:pPr>
+        <w:spacing w:after="200" w:line="276" w:lineRule="auto"/>
+      </w:pPr>
+    </w:pPrDefault>
+  </w:docDefaults>
+  <w:latentStyles w:defLockedState="0" w:defUIPriority="99" w:defSemiHidden="1" w:defUnhideWhenUsed="1" w:defQFormat="0" w:count="267">
+    <w:lsdException w:name="Normal" w:semiHidden="0" w:uiPriority="0" w:unhideWhenUsed="0" w:qFormat="1"/>
+    <w:lsdException w:name="heading 1" w:semiHidden="0" w:uiPriority="9" w:unhideWhenUsed="0" w:qFormat="1"/>
+    <w:lsdException w:name="heading 2" w:uiPriority="9" w:qFormat="1"/>
+    <w:lsdException w:name="heading 3" w:uiPriority="9" w:qFormat="1"/>
+    <w:lsdException w:name="heading 4" w:uiPriority="9" w:qFormat="1"/>
+    <w:lsdException w:name="heading 5" w:uiPriority="9" w:qFormat="1"/>
+    <w:lsdException w:name="heading 6" w:uiPriority="9" w:qFormat="1"/>
+    <w:lsdException w:name="heading 7" w:uiPriority="9" w:qFormat="1"/>
+    <w:lsdException w:name="heading 8" w:uiPriority="9" w:qFormat="1"/>
+    <w:lsdException w:name="heading 9" w:uiPriority="9" w:qFormat="1"/>
+    <w:lsdException w:name="toc 1" w:uiPriority="39"/>
+    <w:lsdException w:name="toc 2" w:uiPriority="39"/>
+    <w:lsdException w:name="toc 3" w:uiPriority="39"/>
+    <w:lsdException w:name="toc 4" w:uiPriority="39"/>
+    <w:lsdException w:name="toc 5" w:uiPriority="39"/>
+    <w:lsdException w:name="toc 6" w:uiPriority="39"/>
+    <w:lsdException w:name="toc 7" w:uiPriority="39"/>
+    <w:lsdException w:name="toc 8" w:uiPriority="39"/>
+    <w:lsdException w:name="toc 9" w:uiPriority="39"/>
+    <w:lsdException w:name="caption" w:uiPriority="35" w:qFormat="1"/>
+    <w:lsdException w:name="Title" w:semiHidden="0" w:uiPriority="10" w:unhideWhenUsed="0" w:qFormat="1"/>
+    <w:lsdException w:name="Default Paragraph Font" w:uiPriority="1"/>
+    <w:lsdException w:name="Subtitle" w:semiHidden="0" w:uiPriority="11" w:unhideWhenUsed="0" w:qFormat="1"/>
+    <w:lsdException w:name="Strong" w:semiHidden="0" w:uiPriority="22" w:unhideWhenUsed="0" w:qFormat="1"/>
+    <w:lsdException w:name="Emphasis" w:semiHidden="0" w:uiPriority="20" w:unhideWhenUsed="0" w:qFormat="1"/>
+    <w:lsdException w:name="Table Grid" w:semiHidden="0" w:uiPriority="59" w:unhideWhenUsed="0"/>
+    <w:lsdException w:name="Placeholder Text" w:unhideWhenUsed="0"/>
+    <w:lsdException w:name="No Spacing" w:semiHidden="0" w:uiPriority="1" w:unhideWhenUsed="0" w:qFormat="1"/>
+    <w:lsdException w:name="Light Shading" w:semiHidden="0" w:uiPriority="60" w:unhideWhenUsed="0"/>
+    <w:lsdException w:name="Light List" w:semiHidden="0" w:uiPriority="61" w:unhideWhenUsed="0"/>
+    <w:lsdException w:name="Light Grid" w:semiHidden="0" w:uiPriority="62" w:unhideWhenUsed="0"/>
+    <w:lsdException w:name="Medium Shading 1" w:semiHidden="0" w:uiPriority="63" w:unhideWhenUsed="0"/>
+    <w:lsdException w:name="Medium Shading 2" w:semiHidden="0" w:uiPriority="64" w:unhideWhenUsed="0"/>
+    <w:lsdException w:name="Medium List 1" w:semiHidden="0" w:uiPriority="65" w:unhideWhenUsed="0"/>
+    <w:lsdException w:name="Medium List 2" w:semiHidden="0" w:uiPriority="66" w:unhideWhenUsed="0"/>
+    <w:lsdException w:name="Medium Grid 1" w:semiHidden="0" w:uiPriority="67" w:unhideWhenUsed="0"/>
+    <w:lsdException w:name="Medium Grid 2" w:semiHidden="0" w:uiPriority="68" w:unhideWhenUsed="0"/>
+    <w:lsdException w:name="Medium Grid 3" w:semiHidden="0" w:uiPriority="69" w:unhideWhenUsed="0"/>
+    <w:lsdException w:name="Dark List" w:semiHidden="0" w:uiPriority="70" w:unhideWhenUsed="0"/>
+    <w:lsdException w:name="Colorful Shading" w:semiHidden="0" w:uiPriority="71" w:unhideWhenUsed="0"/>
+    <w:lsdException w:name="Colorful List" w:semiHidden="0" w:uiPriority="72" w:unhideWhenUsed="0"/>
+    <w:lsdException w:name="Colorful Grid" w:semiHidden="0" w:uiPriority="73" w:unhideWhenUsed="0"/>
+    <w:lsdException w:name="Light Shading Accent 1" w:semiHidden="0" w:uiPriority="60" w:unhideWhenUsed="0"/>
+    <w:lsdException w:name="Light List Accent 1" w:semiHidden="0" w:uiPriority="61" w:unhideWhenUsed="0"/>
+    <w:lsdException w:name="Light Grid Accent 1" w:semiHidden="0" w:uiPriority="62" w:unhideWhenUsed="0"/>
+    <w:lsdException w:name="Medium Shading 1 Accent 1" w:semiHidden="0" w:uiPriority="63" w:unhideWhenUsed="0"/>
+    <w:lsdException w:name="Medium Shading 2 Accent 1" w:semiHidden="0" w:uiPriority="64" w:unhideWhenUsed="0"/>
+    <w:lsdException w:name="Medium List 1 Accent 1" w:semiHidden="0" w:uiPriority="65" w:unhideWhenUsed="0"/>
+    <w:lsdException w:name="Revision" w:unhideWhenUsed="0"/>
+    <w:lsdException w:name="List Paragraph" w:semiHidden="0" w:uiPriority="34" w:unhideWhenUsed="0" w:qFormat="1"/>
+    <w:lsdException w:name="Quote" w:semiHidden="0" w:uiPriority="29" w:unhideWhenUsed="0" w:qFormat="1"/>
+    <w:lsdException w:name="Intense Quote" w:semiHidden="0" w:uiPriority="30" w:unhideWhenUsed="0" w:qFormat="1"/>
+    <w:lsdException w:name="Medium List 2 Accent 1" w:semiHidden="0" w:uiPriority="66" w:unhideWhenUsed="0"/>
+    <w:lsdException w:name="Medium Grid 1 Accent 1" w:semiHidden="0" w:uiPriority="67" w:unhideWhenUsed="0"/>
+    <w:lsdException w:name="Medium Grid 2 Accent 1" w:semiHidden="0" w:uiPriority="68" w:unhideWhenUsed="0"/>
+    <w:lsdException w:name="Medium Grid 3 Accent 1" w:semiHidden="0" w:uiPriority="69" w:unhideWhenUsed="0"/>
+    <w:lsdException w:name="Dark List Accent 1" w:semiHidden="0" w:uiPriority="70" w:unhideWhenUsed="0"/>
+    <w:lsdException w:name="Colorful Shading Accent 1" w:semiHidden="0" w:uiPriority="71" w:unhideWhenUsed="0"/>
+    <w:lsdException w:name="Colorful List Accent 1" w:semiHidden="0" w:uiPriority="72" w:unhideWhenUsed="0"/>
+    <w:lsdException w:name="Colorful Grid Accent 1" w:semiHidden="0" w:uiPriority="73" w:unhideWhenUsed="0"/>
+    <w:lsdException w:name="Light Shading Accent 2" w:semiHidden="0" w:uiPriority="60" w:unhideWhenUsed="0"/>
+    <w:lsdException w:name="Light List Accent 2" w:semiHidden="0" w:uiPriority="61" w:unhideWhenUsed="0"/>
+    <w:lsdException w:name="Light Grid Accent 2" w:semiHidden="0" w:uiPriority="62" w:unhideWhenUsed="0"/>
+    <w:lsdException w:name="Medium Shading 1 Accent 2" w:semiHidden="0" w:uiPriority="63" w:unhideWhenUsed="0"/>
+    <w:lsdException w:name="Medium Shading 2 Accent 2" w:semiHidden="0" w:uiPriority="64" w:unhideWhenUsed="0"/>
+    <w:lsdException w:name="Medium List 1 Accent 2" w:semiHidden="0" w:uiPriority="65" w:unhideWhenUsed="0"/>
+    <w:lsdException w:name="Medium List 2 Accent 2" w:semiHidden="0" w:uiPriority="66" w:unhideWhenUsed="0"/>
+    <w:lsdException w:name="Medium Grid 1 Accent 2" w:semiHidden="0" w:uiPriority="67" w:unhideWhenUsed="0"/>
+    <w:lsdException w:name="Medium Grid 2 Accent 2" w:semiHidden="0" w:uiPriority="68" w:unhideWhenUsed="0"/>
+    <w:lsdException w:name="Medium Grid 3 Accent 2" w:semiHidden="0" w:uiPriority="69" w:unhideWhenUsed="0"/>
+    <w:lsdException w:name="Dark List Accent 2" w:semiHidden="0" w:uiPriority="70" w:unhideWhenUsed="0"/>
+    <w:lsdException w:name="Colorful Shading Accent 2" w:semiHidden="0" w:uiPriority="71" w:unhideWhenUsed="0"/>
+    <w:lsdException w:name="Colorful List Accent 2" w:semiHidden="0" w:uiPriority="72" w:unhideWhenUsed="0"/>
+    <w:lsdException w:name="Colorful Grid Accent 2" w:semiHidden="0" w:uiPriority="73" w:unhideWhenUsed="0"/>
+    <w:lsdException w:name="Light Shading Accent 3" w:semiHidden="0" w:uiPriority="60" w:unhideWhenUsed="0"/>
+    <w:lsdException w:name="Light List Accent 3" w:semiHidden="0" w:uiPriority="61" w:unhideWhenUsed="0"/>
+    <w:lsdException w:name="Light Grid Accent 3" w:semiHidden="0" w:uiPriority="62" w:unhideWhenUsed="0"/>
+    <w:lsdException w:name="Medium Shading 1 Accent 3" w:semiHidden="0" w:uiPriority="63" w:unhideWhenUsed="0"/>
+    <w:lsdException w:name="Medium Shading 2 Accent 3" w:semiHidden="0" w:uiPriority="64" w:unhideWhenUsed="0"/>
+    <w:lsdException w:name="Medium List 1 Accent 3" w:semiHidden="0" w:uiPriority="65" w:unhideWhenUsed="0"/>
+    <w:lsdException w:name="Medium List 2 Accent 3" w:semiHidden="0" w:uiPriority="66" w:unhideWhenUsed="0"/>
+    <w:lsdException w:name="Medium Grid 1 Accent 3" w:semiHidden="0" w:uiPriority="67" w:unhideWhenUsed="0"/>
+    <w:lsdException w:name="Medium Grid 2 Accent 3" w:semiHidden="0" w:uiPriority="68" w:unhideWhenUsed="0"/>
+    <w:lsdException w:name="Medium Grid 3 Accent 3" w:semiHidden="0" w:uiPriority="69" w:unhideWhenUsed="0"/>
+    <w:lsdException w:name="Dark List Accent 3" w:semiHidden="0" w:uiPriority="70" w:unhideWhenUsed="0"/>
+    <w:lsdException w:name="Colorful Shading Accent 3" w:semiHidden="0" w:uiPriority="71" w:unhideWhenUsed="0"/>
+    <w:lsdException w:name="Colorful List Accent 3" w:semiHidden="0" w:uiPriority="72" w:unhideWhenUsed="0"/>
+    <w:lsdException w:name="Colorful Grid Accent 3" w:semiHidden="0" w:uiPriority="73" w:unhideWhenUsed="0"/>
+    <w:lsdException w:name="Light Shading Accent 4" w:semiHidden="0" w:uiPriority="60" w:unhideWhenUsed="0"/>
+    <w:lsdException w:name="Light List Accent 4" w:semiHidden="0" w:uiPriority="61" w:unhideWhenUsed="0"/>
+    <w:lsdException w:name="Light Grid Accent 4" w:semiHidden="0" w:uiPriority="62" w:unhideWhenUsed="0"/>
+    <w:lsdException w:name="Medium Shading 1 Accent 4" w:semiHidden="0" w:uiPriority="63" w:unhideWhenUsed="0"/>
+    <w:lsdException w:name="Medium Shading 2 Accent 4" w:semiHidden="0" w:uiPriority="64" w:unhideWhenUsed="0"/>
+    <w:lsdException w:name="Medium List 1 Accent 4" w:semiHidden="0" w:uiPriority="65" w:unhideWhenUsed="0"/>
+    <w:lsdException w:name="Medium List 2 Accent 4" w:semiHidden="0" w:uiPriority="66" w:unhideWhenUsed="0"/>
+    <w:lsdException w:name="Medium Grid 1 Accent 4" w:semiHidden="0" w:uiPriority="67" w:unhideWhenUsed="0"/>
+    <w:lsdException w:name="Medium Grid 2 Accent 4" w:semiHidden="0" w:uiPriority="68" w:unhideWhenUsed="0"/>
+    <w:lsdException w:name="Medium Grid 3 Accent 4" w:semiHidden="0" w:uiPriority="69" w:unhideWhenUsed="0"/>
+    <w:lsdException w:name="Dark List Accent 4" w:semiHidden="0" w:uiPriority="70" w:unhideWhenUsed="0"/>
+    <w:lsdException w:name="Colorful Shading Accent 4" w:semiHidden="0" w:uiPriority="71" w:unhideWhenUsed="0"/>
+    <w:lsdException w:name="Colorful List Accent 4" w:semiHidden="0" w:uiPriority="72" w:unhideWhenUsed="0"/>
+    <w:lsdException w:name="Colorful Grid Accent 4" w:semiHidden="0" w:uiPriority="73" w:unhideWhenUsed="0"/>
+    <w:lsdException w:name="Light Shading Accent 5" w:semiHidden="0" w:uiPriority="60" w:unhideWhenUsed="0"/>
+    <w:lsdException w:name="Light List Accent 5" w:semiHidden="0" w:uiPriority="61" w:unhideWhenUsed="0"/>
+    <w:lsdException w:name="Light Grid Accent 5" w:semiHidden="0" w:uiPriority="62" w:unhideWhenUsed="0"/>
+    <w:lsdException w:name="Medium Shading 1 Accent 5" w:semiHidden="0" w:uiPriority="63" w:unhideWhenUsed="0"/>
+    <w:lsdException w:name="Medium Shading 2 Accent 5" w:semiHidden="0" w:uiPriority="64" w:unhideWhenUsed="0"/>
+    <w:lsdException w:name="Medium List 1 Accent 5" w:semiHidden="0" w:uiPriority="65" w:unhideWhenUsed="0"/>
+    <w:lsdException w:name="Medium List 2 Accent 5" w:semiHidden="0" w:uiPriority="66" w:unhideWhenUsed="0"/>
+    <w:lsdException w:name="Medium Grid 1 Accent 5" w:semiHidden="0" w:uiPriority="67" w:unhideWhenUsed="0"/>
+    <w:lsdException w:name="Medium Grid 2 Accent 5" w:semiHidden="0" w:uiPriority="68" w:unhideWhenUsed="0"/>
+    <w:lsdException w:name="Medium Grid 3 Accent 5" w:semiHidden="0" w:uiPriority="69" w:unhideWhenUsed="0"/>
+    <w:lsdException w:name="Dark List Accent 5" w:semiHidden="0" w:uiPriority="70" w:unhideWhenUsed="0"/>
+    <w:lsdException w:name="Colorful Shading Accent 5" w:semiHidden="0" w:uiPriority="71" w:unhideWhenUsed="0"/>
+    <w:lsdException w:name="Colorful List Accent 5" w:semiHidden="0" w:uiPriority="72" w:unhideWhenUsed="0"/>
+    <w:lsdException w:name="Colorful Grid Accent 5" w:semiHidden="0" w:uiPriority="73" w:unhideWhenUsed="0"/>
+    <w:lsdException w:name="Light Shading Accent 6" w:semiHidden="0" w:uiPriority="60" w:unhideWhenUsed="0"/>
+    <w:lsdException w:name="Light List Accent 6" w:semiHidden="0" w:uiPriority="61" w:unhideWhenUsed="0"/>
+    <w:lsdException w:name="Light Grid Accent 6" w:semiHidden="0" w:uiPriority="62" w:unhideWhenUsed="0"/>
+    <w:lsdException w:name="Medium Shading 1 Accent 6" w:semiHidden="0" w:uiPriority="63" w:unhideWhenUsed="0"/>
+    <w:lsdException w:name="Medium Shading 2 Accent 6" w:semiHidden="0" w:uiPriority="64" w:unhideWhenUsed="0"/>
+    <w:lsdException w:name="Medium List 1 Accent 6" w:semiHidden="0" w:uiPriority="65" w:unhideWhenUsed="0"/>
+    <w:lsdException w:name="Medium List 2 Accent 6" w:semiHidden="0" w:uiPriority="66" w:unhideWhenUsed="0"/>
+    <w:lsdException w:name="Medium Grid 1 Accent 6" w:semiHidden="0" w:uiPriority="67" w:unhideWhenUsed="0"/>
+    <w:lsdException w:name="Medium Grid 2 Accent 6" w:semiHidden="0" w:uiPriority="68" w:unhideWhenUsed="0"/>
+    <w:lsdException w:name="Medium Grid 3 Accent 6" w:semiHidden="0" w:uiPriority="69" w:unhideWhenUsed="0"/>
+    <w:lsdException w:name="Dark List Accent 6" w:semiHidden="0" w:uiPriority="70" w:unhideWhenUsed="0"/>
+    <w:lsdException w:name="Colorful Shading Accent 6" w:semiHidden="0" w:uiPriority="71" w:unhideWhenUsed="0"/>
+    <w:lsdException w:name="Colorful List Accent 6" w:semiHidden="0" w:uiPriority="72" w:unhideWhenUsed="0"/>
+    <w:lsdException w:name="Colorful Grid Accent 6" w:semiHidden="0" w:uiPriority="73" w:unhideWhenUsed="0"/>
+    <w:lsdException w:name="Subtle Emphasis" w:semiHidden="0" w:uiPriority="19" w:unhideWhenUsed="0" w:qFormat="1"/>
+    <w:lsdException w:name="Intense Emphasis" w:semiHidden="0" w:uiPriority="21" w:unhideWhenUsed="0" w:qFormat="1"/>
+    <w:lsdException w:name="Subtle Reference" w:semiHidden="0" w:uiPriority="31" w:unhideWhenUsed="0" w:qFormat="1"/>
+    <w:lsdException w:name="Intense Reference" w:semiHidden="0" w:uiPriority="32" w:unhideWhenUsed="0" w:qFormat="1"/>
+    <w:lsdException w:name="Book Title" w:semiHidden="0" w:uiPriority="33" w:unhideWhenUsed="0" w:qFormat="1"/>
+    <w:lsdException w:name="Bibliography" w:uiPriority="37"/>
+    <w:lsdException w:name="TOC Heading" w:uiPriority="39" w:qFormat="1"/>
+  </w:latentStyles>
+  <w:style w:type="paragraph" w:default="1" w:styleId="a">
+    <w:name w:val="Normal"/>
+    <w:qFormat/>
+  </w:style>
+  <w:style w:type="character" w:default="1" w:styleId="a0">
+    <w:name w:val="Default Paragraph Font"/>
+    <w:uiPriority w:val="1"/>
+    <w:semiHidden/>
+    <w:unhideWhenUsed/>
+  </w:style>
+  <w:style w:type="table" w:default="1" w:styleId="a1">
+    <w:name w:val="Normal Table"/>
+    <w:uiPriority w:val="99"/>
+    <w:semiHidden/>
+    <w:unhideWhenUsed/>
+    <w:tblPr>
+      <w:tblInd w:w="0" w:type="dxa"/>
+      <w:tblCellMar>
+        <w:top w:w="0" w:type="dxa"/>
+        <w:left w:w="108" w:type="dxa"/>
+        <w:bottom w:w="0" w:type="dxa"/>
+        <w:right w:w="108" w:type="dxa"/>
+      </w:tblCellMar>
+    </w:tblPr>
+  </w:style>
+  <w:style w:type="numbering" w:default="1" w:styleId="a2">
+    <w:name w:val="No List"/>
+    <w:uiPriority w:val="99"/>
+    <w:semiHidden/>
+    <w:unhideWhenUsed/>
   </w:style>
 </w:styles>
 </file>

--- a/04.СОДЕРЖАНИЕ.docx
+++ b/04.СОДЕРЖАНИЕ.docx
@@ -1,6 +1,6 @@
 
 <file path=word/document.xml><?xml version="1.0" encoding="utf-8"?>
-<w:document xmlns:wpc="http://schemas.microsoft.com/office/word/2010/wordprocessingCanvas" xmlns:mc="http://schemas.openxmlformats.org/markup-compatibility/2006" xmlns:o="urn:schemas-microsoft-com:office:office" xmlns:r="http://schemas.openxmlformats.org/officeDocument/2006/relationships" xmlns:m="http://schemas.openxmlformats.org/officeDocument/2006/math" xmlns:v="urn:schemas-microsoft-com:vml" xmlns:wp14="http://schemas.microsoft.com/office/word/2010/wordprocessingDrawing" xmlns:wp="http://schemas.openxmlformats.org/drawingml/2006/wordprocessingDrawing" xmlns:w10="urn:schemas-microsoft-com:office:word" xmlns:w="http://schemas.openxmlformats.org/wordprocessingml/2006/main" xmlns:w14="http://schemas.microsoft.com/office/word/2010/wordml" xmlns:wpg="http://schemas.microsoft.com/office/word/2010/wordprocessingGroup" xmlns:wpi="http://schemas.microsoft.com/office/word/2010/wordprocessingInk" xmlns:wne="http://schemas.microsoft.com/office/word/2006/wordml" xmlns:wps="http://schemas.microsoft.com/office/word/2010/wordprocessingShape" mc:Ignorable="w14 wp14">
+<w:document xmlns:wpc="http://schemas.microsoft.com/office/word/2010/wordprocessingCanvas" xmlns:cx="http://schemas.microsoft.com/office/drawing/2014/chartex" xmlns:mc="http://schemas.openxmlformats.org/markup-compatibility/2006" xmlns:o="urn:schemas-microsoft-com:office:office" xmlns:r="http://schemas.openxmlformats.org/officeDocument/2006/relationships" xmlns:m="http://schemas.openxmlformats.org/officeDocument/2006/math" xmlns:v="urn:schemas-microsoft-com:vml" xmlns:wp14="http://schemas.microsoft.com/office/word/2010/wordprocessingDrawing" xmlns:wp="http://schemas.openxmlformats.org/drawingml/2006/wordprocessingDrawing" xmlns:w10="urn:schemas-microsoft-com:office:word" xmlns:w="http://schemas.openxmlformats.org/wordprocessingml/2006/main" xmlns:w14="http://schemas.microsoft.com/office/word/2010/wordml" xmlns:w15="http://schemas.microsoft.com/office/word/2012/wordml" xmlns:w16se="http://schemas.microsoft.com/office/word/2015/wordml/symex" xmlns:wpg="http://schemas.microsoft.com/office/word/2010/wordprocessingGroup" xmlns:wpi="http://schemas.microsoft.com/office/word/2010/wordprocessingInk" xmlns:wne="http://schemas.microsoft.com/office/word/2006/wordml" xmlns:wps="http://schemas.microsoft.com/office/word/2010/wordprocessingShape" mc:Ignorable="w14 w15 w16se wp14">
   <w:body>
     <w:p>
       <w:pPr>
@@ -18,7 +18,7 @@
     </w:p>
     <w:p>
       <w:pPr>
-        <w:jc w:val="center"/>
+        <w:jc w:val="both"/>
       </w:pPr>
     </w:p>
     <w:p>
@@ -28,6 +28,7 @@
           <w:tab w:val="right" w:leader="dot" w:pos="9338"/>
         </w:tabs>
         <w:spacing w:before="0"/>
+        <w:jc w:val="both"/>
         <w:rPr>
           <w:rFonts w:asciiTheme="minorHAnsi" w:eastAsiaTheme="minorEastAsia" w:hAnsiTheme="minorHAnsi" w:cstheme="minorBidi"/>
           <w:b w:val="0"/>
@@ -89,6 +90,7 @@
           <w:tab w:val="right" w:leader="dot" w:pos="9338"/>
         </w:tabs>
         <w:spacing w:before="0"/>
+        <w:jc w:val="both"/>
         <w:rPr>
           <w:rFonts w:asciiTheme="minorHAnsi" w:eastAsiaTheme="minorEastAsia" w:hAnsiTheme="minorHAnsi" w:cstheme="minorBidi"/>
           <w:b w:val="0"/>
@@ -133,6 +135,7 @@
           <w:tab w:val="right" w:leader="dot" w:pos="9338"/>
         </w:tabs>
         <w:spacing w:before="0"/>
+        <w:jc w:val="both"/>
         <w:rPr>
           <w:rFonts w:asciiTheme="minorHAnsi" w:eastAsiaTheme="minorEastAsia" w:hAnsiTheme="minorHAnsi" w:cstheme="minorBidi"/>
           <w:b w:val="0"/>
@@ -168,6 +171,34 @@
           <w:noProof/>
         </w:rPr>
         <w:t>15</w:t>
+      </w:r>
+    </w:p>
+    <w:p>
+      <w:pPr>
+        <w:pStyle w:val="1"/>
+        <w:tabs>
+          <w:tab w:val="right" w:leader="dot" w:pos="9355"/>
+        </w:tabs>
+        <w:spacing w:before="0"/>
+        <w:jc w:val="both"/>
+        <w:rPr>
+          <w:b w:val="0"/>
+          <w:noProof/>
+        </w:rPr>
+      </w:pPr>
+      <w:r>
+        <w:rPr>
+          <w:b w:val="0"/>
+          <w:noProof/>
+        </w:rPr>
+        <w:t>3 Функциональное проектирование……………………………………………</w:t>
+      </w:r>
+      <w:r>
+        <w:rPr>
+          <w:b w:val="0"/>
+          <w:noProof/>
+        </w:rPr>
+        <w:t>20</w:t>
       </w:r>
     </w:p>
     <w:p>
@@ -177,24 +208,48 @@
           <w:tab w:val="right" w:leader="dot" w:pos="9338"/>
         </w:tabs>
         <w:spacing w:before="0"/>
-        <w:rPr>
-          <w:b w:val="0"/>
-          <w:noProof/>
-        </w:rPr>
-      </w:pPr>
-      <w:r>
-        <w:rPr>
-          <w:b w:val="0"/>
-          <w:noProof/>
-        </w:rPr>
-        <w:t>3 Функциональное проектирование……………………………………………</w:t>
-      </w:r>
-      <w:r>
-        <w:rPr>
-          <w:b w:val="0"/>
-          <w:noProof/>
-        </w:rPr>
-        <w:t>20</w:t>
+        <w:jc w:val="both"/>
+        <w:rPr>
+          <w:b w:val="0"/>
+          <w:noProof/>
+        </w:rPr>
+      </w:pPr>
+      <w:r>
+        <w:rPr>
+          <w:b w:val="0"/>
+          <w:noProof/>
+        </w:rPr>
+        <w:t>Заключение</w:t>
+      </w:r>
+      <w:r>
+        <w:rPr>
+          <w:b w:val="0"/>
+          <w:noProof/>
+        </w:rPr>
+        <w:t>…………………………………………………………………</w:t>
+      </w:r>
+      <w:r>
+        <w:rPr>
+          <w:b w:val="0"/>
+          <w:noProof/>
+        </w:rPr>
+        <w:t>……</w:t>
+      </w:r>
+      <w:r>
+        <w:rPr>
+          <w:b w:val="0"/>
+          <w:noProof/>
+        </w:rPr>
+        <w:t>2</w:t>
+      </w:r>
+      <w:bookmarkStart w:id="0" w:name="_GoBack"/>
+      <w:bookmarkEnd w:id="0"/>
+      <w:r>
+        <w:rPr>
+          <w:b w:val="0"/>
+          <w:noProof/>
+        </w:rPr>
+        <w:t>5</w:t>
       </w:r>
     </w:p>
     <w:p>
@@ -204,126 +259,95 @@
           <w:tab w:val="right" w:leader="dot" w:pos="9338"/>
         </w:tabs>
         <w:spacing w:before="0"/>
-        <w:rPr>
-          <w:b w:val="0"/>
-          <w:noProof/>
-        </w:rPr>
-      </w:pPr>
-      <w:r>
-        <w:rPr>
-          <w:b w:val="0"/>
-          <w:noProof/>
-        </w:rPr>
-        <w:t>Заключение</w:t>
-      </w:r>
-      <w:r>
-        <w:rPr>
-          <w:b w:val="0"/>
-          <w:noProof/>
-        </w:rPr>
-        <w:t>…………………………………………………………………</w:t>
-      </w:r>
-      <w:r>
-        <w:rPr>
-          <w:b w:val="0"/>
-          <w:noProof/>
-        </w:rPr>
+        <w:jc w:val="both"/>
+        <w:rPr>
+          <w:b w:val="0"/>
+          <w:noProof/>
+        </w:rPr>
+      </w:pPr>
+      <w:r>
+        <w:rPr>
+          <w:b w:val="0"/>
+          <w:noProof/>
+        </w:rPr>
+        <w:t>Список использованных источников</w:t>
+      </w:r>
+      <w:r>
+        <w:rPr>
+          <w:b w:val="0"/>
+          <w:noProof/>
+        </w:rPr>
+        <w:t>……………………………</w:t>
+      </w:r>
+      <w:r>
+        <w:rPr>
+          <w:b w:val="0"/>
+          <w:noProof/>
+        </w:rPr>
+        <w:t>……………..</w:t>
+      </w:r>
+      <w:r>
+        <w:rPr>
+          <w:b w:val="0"/>
+          <w:noProof/>
+        </w:rPr>
+        <w:t>.</w:t>
+      </w:r>
+      <w:r>
+        <w:rPr>
+          <w:b w:val="0"/>
+          <w:noProof/>
+        </w:rPr>
+        <w:t>26</w:t>
+      </w:r>
+    </w:p>
+    <w:p>
+      <w:pPr>
+        <w:jc w:val="both"/>
+      </w:pPr>
+      <w:r>
+        <w:t xml:space="preserve">Приложение </w:t>
+      </w:r>
+      <w:r>
+        <w:t xml:space="preserve"> А</w:t>
+      </w:r>
+      <w:r>
+        <w:t xml:space="preserve"> </w:t>
+      </w:r>
+      <w:r>
+        <w:t>………………………………………………………………</w:t>
+      </w:r>
+      <w:r>
+        <w:t>….</w:t>
+      </w:r>
+      <w:r>
+        <w:t>.</w:t>
+      </w:r>
+      <w:r>
+        <w:t>27</w:t>
+      </w:r>
+    </w:p>
+    <w:p>
+      <w:pPr>
+        <w:jc w:val="both"/>
+      </w:pPr>
+      <w:r>
+        <w:t>Приложение</w:t>
+      </w:r>
+      <w:r>
+        <w:t xml:space="preserve"> Б………………………………………………………………</w:t>
+      </w:r>
+      <w:r>
         <w:t>……</w:t>
       </w:r>
       <w:r>
-        <w:rPr>
-          <w:b w:val="0"/>
-          <w:noProof/>
-        </w:rPr>
-        <w:t>25</w:t>
-      </w:r>
-    </w:p>
-    <w:p>
-      <w:pPr>
-        <w:pStyle w:val="1"/>
-        <w:tabs>
-          <w:tab w:val="right" w:leader="dot" w:pos="9338"/>
-        </w:tabs>
-        <w:spacing w:before="0"/>
-        <w:rPr>
-          <w:b w:val="0"/>
-          <w:noProof/>
-        </w:rPr>
-      </w:pPr>
-      <w:r>
-        <w:rPr>
-          <w:b w:val="0"/>
-          <w:noProof/>
-        </w:rPr>
-        <w:t>Список использованных источников</w:t>
-      </w:r>
-      <w:r>
-        <w:rPr>
-          <w:b w:val="0"/>
-          <w:noProof/>
-        </w:rPr>
-        <w:t>……………………………</w:t>
-      </w:r>
-      <w:r>
-        <w:rPr>
-          <w:b w:val="0"/>
-          <w:noProof/>
-        </w:rPr>
-        <w:t>……………..</w:t>
-      </w:r>
-      <w:r>
-        <w:rPr>
-          <w:b w:val="0"/>
-          <w:noProof/>
-        </w:rPr>
-        <w:t>.</w:t>
-      </w:r>
-      <w:r>
-        <w:rPr>
-          <w:b w:val="0"/>
-          <w:noProof/>
-        </w:rPr>
-        <w:t>26</w:t>
-      </w:r>
-    </w:p>
-    <w:p>
-      <w:r>
-        <w:t xml:space="preserve">Приложение </w:t>
-      </w:r>
-      <w:r>
-        <w:t xml:space="preserve"> А</w:t>
-      </w:r>
-      <w:r>
-        <w:t xml:space="preserve"> </w:t>
-      </w:r>
-      <w:r>
-        <w:t>………………………………………………………………</w:t>
-      </w:r>
-      <w:r>
-        <w:t>….</w:t>
-      </w:r>
-      <w:r>
-        <w:t>.</w:t>
-      </w:r>
-      <w:r>
-        <w:t>27</w:t>
-      </w:r>
-    </w:p>
-    <w:p>
-      <w:r>
-        <w:t>Приложение</w:t>
-      </w:r>
-      <w:r>
-        <w:t xml:space="preserve"> Б………………………………………………………………</w:t>
-      </w:r>
-      <w:r>
-        <w:t>……</w:t>
-      </w:r>
-      <w:r>
         <w:t>28</w:t>
       </w:r>
     </w:p>
     <w:p>
+      <w:pPr>
+        <w:jc w:val="both"/>
+      </w:pPr>
       <w:r>
         <w:t>Приложение В……………………………………………………………………</w:t>
       </w:r>
@@ -331,10 +355,25 @@
         <w:t>29</w:t>
       </w:r>
     </w:p>
-    <w:p/>
-    <w:p/>
-    <w:p/>
-    <w:p>
+    <w:p>
+      <w:pPr>
+        <w:jc w:val="both"/>
+      </w:pPr>
+    </w:p>
+    <w:p>
+      <w:pPr>
+        <w:jc w:val="both"/>
+      </w:pPr>
+    </w:p>
+    <w:p>
+      <w:pPr>
+        <w:jc w:val="both"/>
+      </w:pPr>
+    </w:p>
+    <w:p>
+      <w:pPr>
+        <w:jc w:val="both"/>
+      </w:pPr>
       <w:r>
         <w:rPr>
           <w:rFonts w:cs="Times New Roman"/>
@@ -343,11 +382,9 @@
         </w:rPr>
         <w:fldChar w:fldCharType="end"/>
       </w:r>
-      <w:bookmarkStart w:id="0" w:name="_GoBack"/>
-      <w:bookmarkEnd w:id="0"/>
     </w:p>
     <w:sectPr>
-      <w:footerReference w:type="default" r:id="rId7"/>
+      <w:footerReference w:type="default" r:id="rId6"/>
       <w:pgSz w:w="11906" w:h="16838"/>
       <w:pgMar w:top="1134" w:right="850" w:bottom="1134" w:left="1701" w:header="708" w:footer="964" w:gutter="0"/>
       <w:cols w:space="708"/>
@@ -358,7 +395,7 @@
 </file>
 
 <file path=word/endnotes.xml><?xml version="1.0" encoding="utf-8"?>
-<w:endnotes xmlns:wpc="http://schemas.microsoft.com/office/word/2010/wordprocessingCanvas" xmlns:mc="http://schemas.openxmlformats.org/markup-compatibility/2006" xmlns:o="urn:schemas-microsoft-com:office:office" xmlns:r="http://schemas.openxmlformats.org/officeDocument/2006/relationships" xmlns:m="http://schemas.openxmlformats.org/officeDocument/2006/math" xmlns:v="urn:schemas-microsoft-com:vml" xmlns:wp14="http://schemas.microsoft.com/office/word/2010/wordprocessingDrawing" xmlns:wp="http://schemas.openxmlformats.org/drawingml/2006/wordprocessingDrawing" xmlns:w10="urn:schemas-microsoft-com:office:word" xmlns:w="http://schemas.openxmlformats.org/wordprocessingml/2006/main" xmlns:w14="http://schemas.microsoft.com/office/word/2010/wordml" xmlns:wpg="http://schemas.microsoft.com/office/word/2010/wordprocessingGroup" xmlns:wpi="http://schemas.microsoft.com/office/word/2010/wordprocessingInk" xmlns:wne="http://schemas.microsoft.com/office/word/2006/wordml" xmlns:wps="http://schemas.microsoft.com/office/word/2010/wordprocessingShape" mc:Ignorable="w14 wp14">
+<w:endnotes xmlns:wpc="http://schemas.microsoft.com/office/word/2010/wordprocessingCanvas" xmlns:cx="http://schemas.microsoft.com/office/drawing/2014/chartex" xmlns:mc="http://schemas.openxmlformats.org/markup-compatibility/2006" xmlns:o="urn:schemas-microsoft-com:office:office" xmlns:r="http://schemas.openxmlformats.org/officeDocument/2006/relationships" xmlns:m="http://schemas.openxmlformats.org/officeDocument/2006/math" xmlns:v="urn:schemas-microsoft-com:vml" xmlns:wp14="http://schemas.microsoft.com/office/word/2010/wordprocessingDrawing" xmlns:wp="http://schemas.openxmlformats.org/drawingml/2006/wordprocessingDrawing" xmlns:w10="urn:schemas-microsoft-com:office:word" xmlns:w="http://schemas.openxmlformats.org/wordprocessingml/2006/main" xmlns:w14="http://schemas.microsoft.com/office/word/2010/wordml" xmlns:w15="http://schemas.microsoft.com/office/word/2012/wordml" xmlns:w16se="http://schemas.microsoft.com/office/word/2015/wordml/symex" xmlns:wpg="http://schemas.microsoft.com/office/word/2010/wordprocessingGroup" xmlns:wpi="http://schemas.microsoft.com/office/word/2010/wordprocessingInk" xmlns:wne="http://schemas.microsoft.com/office/word/2006/wordml" xmlns:wps="http://schemas.microsoft.com/office/word/2010/wordprocessingShape" mc:Ignorable="w14 w15 w16se wp14">
   <w:endnote w:type="separator" w:id="-1">
     <w:p>
       <w:r>
@@ -377,7 +414,7 @@
 </file>
 
 <file path=word/footer1.xml><?xml version="1.0" encoding="utf-8"?>
-<w:ftr xmlns:wpc="http://schemas.microsoft.com/office/word/2010/wordprocessingCanvas" xmlns:mc="http://schemas.openxmlformats.org/markup-compatibility/2006" xmlns:o="urn:schemas-microsoft-com:office:office" xmlns:r="http://schemas.openxmlformats.org/officeDocument/2006/relationships" xmlns:m="http://schemas.openxmlformats.org/officeDocument/2006/math" xmlns:v="urn:schemas-microsoft-com:vml" xmlns:wp14="http://schemas.microsoft.com/office/word/2010/wordprocessingDrawing" xmlns:wp="http://schemas.openxmlformats.org/drawingml/2006/wordprocessingDrawing" xmlns:w10="urn:schemas-microsoft-com:office:word" xmlns:w="http://schemas.openxmlformats.org/wordprocessingml/2006/main" xmlns:w14="http://schemas.microsoft.com/office/word/2010/wordml" xmlns:wpg="http://schemas.microsoft.com/office/word/2010/wordprocessingGroup" xmlns:wpi="http://schemas.microsoft.com/office/word/2010/wordprocessingInk" xmlns:wne="http://schemas.microsoft.com/office/word/2006/wordml" xmlns:wps="http://schemas.microsoft.com/office/word/2010/wordprocessingShape" mc:Ignorable="w14 wp14">
+<w:ftr xmlns:wpc="http://schemas.microsoft.com/office/word/2010/wordprocessingCanvas" xmlns:cx="http://schemas.microsoft.com/office/drawing/2014/chartex" xmlns:mc="http://schemas.openxmlformats.org/markup-compatibility/2006" xmlns:o="urn:schemas-microsoft-com:office:office" xmlns:r="http://schemas.openxmlformats.org/officeDocument/2006/relationships" xmlns:m="http://schemas.openxmlformats.org/officeDocument/2006/math" xmlns:v="urn:schemas-microsoft-com:vml" xmlns:wp14="http://schemas.microsoft.com/office/word/2010/wordprocessingDrawing" xmlns:wp="http://schemas.openxmlformats.org/drawingml/2006/wordprocessingDrawing" xmlns:w10="urn:schemas-microsoft-com:office:word" xmlns:w="http://schemas.openxmlformats.org/wordprocessingml/2006/main" xmlns:w14="http://schemas.microsoft.com/office/word/2010/wordml" xmlns:w15="http://schemas.microsoft.com/office/word/2012/wordml" xmlns:w16se="http://schemas.microsoft.com/office/word/2015/wordml/symex" xmlns:wpg="http://schemas.microsoft.com/office/word/2010/wordprocessingGroup" xmlns:wpi="http://schemas.microsoft.com/office/word/2010/wordprocessingInk" xmlns:wne="http://schemas.microsoft.com/office/word/2006/wordml" xmlns:wps="http://schemas.microsoft.com/office/word/2010/wordprocessingShape" mc:Ignorable="w14 w15 w16se wp14">
   <w:sdt>
     <w:sdtPr>
       <w:id w:val="11071391"/>
@@ -403,7 +440,7 @@
 </file>
 
 <file path=word/footnotes.xml><?xml version="1.0" encoding="utf-8"?>
-<w:footnotes xmlns:wpc="http://schemas.microsoft.com/office/word/2010/wordprocessingCanvas" xmlns:mc="http://schemas.openxmlformats.org/markup-compatibility/2006" xmlns:o="urn:schemas-microsoft-com:office:office" xmlns:r="http://schemas.openxmlformats.org/officeDocument/2006/relationships" xmlns:m="http://schemas.openxmlformats.org/officeDocument/2006/math" xmlns:v="urn:schemas-microsoft-com:vml" xmlns:wp14="http://schemas.microsoft.com/office/word/2010/wordprocessingDrawing" xmlns:wp="http://schemas.openxmlformats.org/drawingml/2006/wordprocessingDrawing" xmlns:w10="urn:schemas-microsoft-com:office:word" xmlns:w="http://schemas.openxmlformats.org/wordprocessingml/2006/main" xmlns:w14="http://schemas.microsoft.com/office/word/2010/wordml" xmlns:wpg="http://schemas.microsoft.com/office/word/2010/wordprocessingGroup" xmlns:wpi="http://schemas.microsoft.com/office/word/2010/wordprocessingInk" xmlns:wne="http://schemas.microsoft.com/office/word/2006/wordml" xmlns:wps="http://schemas.microsoft.com/office/word/2010/wordprocessingShape" mc:Ignorable="w14 wp14">
+<w:footnotes xmlns:wpc="http://schemas.microsoft.com/office/word/2010/wordprocessingCanvas" xmlns:cx="http://schemas.microsoft.com/office/drawing/2014/chartex" xmlns:mc="http://schemas.openxmlformats.org/markup-compatibility/2006" xmlns:o="urn:schemas-microsoft-com:office:office" xmlns:r="http://schemas.openxmlformats.org/officeDocument/2006/relationships" xmlns:m="http://schemas.openxmlformats.org/officeDocument/2006/math" xmlns:v="urn:schemas-microsoft-com:vml" xmlns:wp14="http://schemas.microsoft.com/office/word/2010/wordprocessingDrawing" xmlns:wp="http://schemas.openxmlformats.org/drawingml/2006/wordprocessingDrawing" xmlns:w10="urn:schemas-microsoft-com:office:word" xmlns:w="http://schemas.openxmlformats.org/wordprocessingml/2006/main" xmlns:w14="http://schemas.microsoft.com/office/word/2010/wordml" xmlns:w15="http://schemas.microsoft.com/office/word/2012/wordml" xmlns:w16se="http://schemas.microsoft.com/office/word/2015/wordml/symex" xmlns:wpg="http://schemas.microsoft.com/office/word/2010/wordprocessingGroup" xmlns:wpi="http://schemas.microsoft.com/office/word/2010/wordprocessingInk" xmlns:wne="http://schemas.microsoft.com/office/word/2006/wordml" xmlns:wps="http://schemas.microsoft.com/office/word/2010/wordprocessingShape" mc:Ignorable="w14 w15 w16se wp14">
   <w:footnote w:type="separator" w:id="-1">
     <w:p>
       <w:r>
@@ -422,7 +459,7 @@
 </file>
 
 <file path=word/styles.xml><?xml version="1.0" encoding="utf-8"?>
-<w:styles xmlns:mc="http://schemas.openxmlformats.org/markup-compatibility/2006" xmlns:r="http://schemas.openxmlformats.org/officeDocument/2006/relationships" xmlns:w="http://schemas.openxmlformats.org/wordprocessingml/2006/main" xmlns:w14="http://schemas.microsoft.com/office/word/2010/wordml" mc:Ignorable="w14">
+<w:styles xmlns:mc="http://schemas.openxmlformats.org/markup-compatibility/2006" xmlns:r="http://schemas.openxmlformats.org/officeDocument/2006/relationships" xmlns:w="http://schemas.openxmlformats.org/wordprocessingml/2006/main" xmlns:w14="http://schemas.microsoft.com/office/word/2010/wordml" xmlns:w15="http://schemas.microsoft.com/office/word/2012/wordml" xmlns:w16se="http://schemas.microsoft.com/office/word/2015/wordml/symex" mc:Ignorable="w14 w15 w16se">
   <w:docDefaults>
     <w:rPrDefault>
       <w:rPr>
@@ -438,144 +475,378 @@
       </w:pPr>
     </w:pPrDefault>
   </w:docDefaults>
-  <w:latentStyles w:defLockedState="0" w:defUIPriority="99" w:defSemiHidden="1" w:defUnhideWhenUsed="1" w:defQFormat="0" w:count="267">
-    <w:lsdException w:name="Normal" w:semiHidden="0" w:uiPriority="0" w:unhideWhenUsed="0" w:qFormat="1"/>
-    <w:lsdException w:name="heading 1" w:semiHidden="0" w:uiPriority="9" w:unhideWhenUsed="0" w:qFormat="1"/>
-    <w:lsdException w:name="heading 2" w:uiPriority="9" w:qFormat="1"/>
-    <w:lsdException w:name="heading 3" w:uiPriority="9" w:qFormat="1"/>
-    <w:lsdException w:name="heading 4" w:uiPriority="9" w:qFormat="1"/>
-    <w:lsdException w:name="heading 5" w:uiPriority="9" w:qFormat="1"/>
-    <w:lsdException w:name="heading 6" w:uiPriority="9" w:qFormat="1"/>
-    <w:lsdException w:name="heading 7" w:uiPriority="9" w:qFormat="1"/>
-    <w:lsdException w:name="heading 8" w:uiPriority="9" w:qFormat="1"/>
-    <w:lsdException w:name="heading 9" w:uiPriority="9" w:qFormat="1"/>
-    <w:lsdException w:name="toc 1" w:uiPriority="39"/>
-    <w:lsdException w:name="toc 2" w:uiPriority="39"/>
-    <w:lsdException w:name="toc 3" w:uiPriority="39"/>
-    <w:lsdException w:name="toc 4" w:uiPriority="39"/>
-    <w:lsdException w:name="toc 5" w:uiPriority="39"/>
-    <w:lsdException w:name="toc 6" w:uiPriority="39"/>
-    <w:lsdException w:name="toc 7" w:uiPriority="39"/>
-    <w:lsdException w:name="toc 8" w:uiPriority="39"/>
-    <w:lsdException w:name="toc 9" w:uiPriority="39"/>
-    <w:lsdException w:name="caption" w:uiPriority="35" w:qFormat="1"/>
-    <w:lsdException w:name="Title" w:semiHidden="0" w:uiPriority="10" w:unhideWhenUsed="0" w:qFormat="1"/>
-    <w:lsdException w:name="Default Paragraph Font" w:uiPriority="1"/>
-    <w:lsdException w:name="Subtitle" w:semiHidden="0" w:uiPriority="11" w:unhideWhenUsed="0" w:qFormat="1"/>
-    <w:lsdException w:name="Strong" w:semiHidden="0" w:uiPriority="22" w:unhideWhenUsed="0" w:qFormat="1"/>
-    <w:lsdException w:name="Emphasis" w:semiHidden="0" w:uiPriority="20" w:unhideWhenUsed="0" w:qFormat="1"/>
-    <w:lsdException w:name="Table Grid" w:semiHidden="0" w:uiPriority="59" w:unhideWhenUsed="0"/>
-    <w:lsdException w:name="Placeholder Text" w:unhideWhenUsed="0"/>
-    <w:lsdException w:name="No Spacing" w:semiHidden="0" w:uiPriority="1" w:unhideWhenUsed="0" w:qFormat="1"/>
-    <w:lsdException w:name="Light Shading" w:semiHidden="0" w:uiPriority="60" w:unhideWhenUsed="0"/>
-    <w:lsdException w:name="Light List" w:semiHidden="0" w:uiPriority="61" w:unhideWhenUsed="0"/>
-    <w:lsdException w:name="Light Grid" w:semiHidden="0" w:uiPriority="62" w:unhideWhenUsed="0"/>
-    <w:lsdException w:name="Medium Shading 1" w:semiHidden="0" w:uiPriority="63" w:unhideWhenUsed="0"/>
-    <w:lsdException w:name="Medium Shading 2" w:semiHidden="0" w:uiPriority="64" w:unhideWhenUsed="0"/>
-    <w:lsdException w:name="Medium List 1" w:semiHidden="0" w:uiPriority="65" w:unhideWhenUsed="0"/>
-    <w:lsdException w:name="Medium List 2" w:semiHidden="0" w:uiPriority="66" w:unhideWhenUsed="0"/>
-    <w:lsdException w:name="Medium Grid 1" w:semiHidden="0" w:uiPriority="67" w:unhideWhenUsed="0"/>
-    <w:lsdException w:name="Medium Grid 2" w:semiHidden="0" w:uiPriority="68" w:unhideWhenUsed="0"/>
-    <w:lsdException w:name="Medium Grid 3" w:semiHidden="0" w:uiPriority="69" w:unhideWhenUsed="0"/>
-    <w:lsdException w:name="Dark List" w:semiHidden="0" w:uiPriority="70" w:unhideWhenUsed="0"/>
-    <w:lsdException w:name="Colorful Shading" w:semiHidden="0" w:uiPriority="71" w:unhideWhenUsed="0"/>
-    <w:lsdException w:name="Colorful List" w:semiHidden="0" w:uiPriority="72" w:unhideWhenUsed="0"/>
-    <w:lsdException w:name="Colorful Grid" w:semiHidden="0" w:uiPriority="73" w:unhideWhenUsed="0"/>
-    <w:lsdException w:name="Light Shading Accent 1" w:semiHidden="0" w:uiPriority="60" w:unhideWhenUsed="0"/>
-    <w:lsdException w:name="Light List Accent 1" w:semiHidden="0" w:uiPriority="61" w:unhideWhenUsed="0"/>
-    <w:lsdException w:name="Light Grid Accent 1" w:semiHidden="0" w:uiPriority="62" w:unhideWhenUsed="0"/>
-    <w:lsdException w:name="Medium Shading 1 Accent 1" w:semiHidden="0" w:uiPriority="63" w:unhideWhenUsed="0"/>
-    <w:lsdException w:name="Medium Shading 2 Accent 1" w:semiHidden="0" w:uiPriority="64" w:unhideWhenUsed="0"/>
-    <w:lsdException w:name="Medium List 1 Accent 1" w:semiHidden="0" w:uiPriority="65" w:unhideWhenUsed="0"/>
-    <w:lsdException w:name="Revision" w:unhideWhenUsed="0"/>
-    <w:lsdException w:name="List Paragraph" w:semiHidden="0" w:uiPriority="34" w:unhideWhenUsed="0" w:qFormat="1"/>
-    <w:lsdException w:name="Quote" w:semiHidden="0" w:uiPriority="29" w:unhideWhenUsed="0" w:qFormat="1"/>
-    <w:lsdException w:name="Intense Quote" w:semiHidden="0" w:uiPriority="30" w:unhideWhenUsed="0" w:qFormat="1"/>
-    <w:lsdException w:name="Medium List 2 Accent 1" w:semiHidden="0" w:uiPriority="66" w:unhideWhenUsed="0"/>
-    <w:lsdException w:name="Medium Grid 1 Accent 1" w:semiHidden="0" w:uiPriority="67" w:unhideWhenUsed="0"/>
-    <w:lsdException w:name="Medium Grid 2 Accent 1" w:semiHidden="0" w:uiPriority="68" w:unhideWhenUsed="0"/>
-    <w:lsdException w:name="Medium Grid 3 Accent 1" w:semiHidden="0" w:uiPriority="69" w:unhideWhenUsed="0"/>
-    <w:lsdException w:name="Dark List Accent 1" w:semiHidden="0" w:uiPriority="70" w:unhideWhenUsed="0"/>
-    <w:lsdException w:name="Colorful Shading Accent 1" w:semiHidden="0" w:uiPriority="71" w:unhideWhenUsed="0"/>
-    <w:lsdException w:name="Colorful List Accent 1" w:semiHidden="0" w:uiPriority="72" w:unhideWhenUsed="0"/>
-    <w:lsdException w:name="Colorful Grid Accent 1" w:semiHidden="0" w:uiPriority="73" w:unhideWhenUsed="0"/>
-    <w:lsdException w:name="Light Shading Accent 2" w:semiHidden="0" w:uiPriority="60" w:unhideWhenUsed="0"/>
-    <w:lsdException w:name="Light List Accent 2" w:semiHidden="0" w:uiPriority="61" w:unhideWhenUsed="0"/>
-    <w:lsdException w:name="Light Grid Accent 2" w:semiHidden="0" w:uiPriority="62" w:unhideWhenUsed="0"/>
-    <w:lsdException w:name="Medium Shading 1 Accent 2" w:semiHidden="0" w:uiPriority="63" w:unhideWhenUsed="0"/>
-    <w:lsdException w:name="Medium Shading 2 Accent 2" w:semiHidden="0" w:uiPriority="64" w:unhideWhenUsed="0"/>
-    <w:lsdException w:name="Medium List 1 Accent 2" w:semiHidden="0" w:uiPriority="65" w:unhideWhenUsed="0"/>
-    <w:lsdException w:name="Medium List 2 Accent 2" w:semiHidden="0" w:uiPriority="66" w:unhideWhenUsed="0"/>
-    <w:lsdException w:name="Medium Grid 1 Accent 2" w:semiHidden="0" w:uiPriority="67" w:unhideWhenUsed="0"/>
-    <w:lsdException w:name="Medium Grid 2 Accent 2" w:semiHidden="0" w:uiPriority="68" w:unhideWhenUsed="0"/>
-    <w:lsdException w:name="Medium Grid 3 Accent 2" w:semiHidden="0" w:uiPriority="69" w:unhideWhenUsed="0"/>
-    <w:lsdException w:name="Dark List Accent 2" w:semiHidden="0" w:uiPriority="70" w:unhideWhenUsed="0"/>
-    <w:lsdException w:name="Colorful Shading Accent 2" w:semiHidden="0" w:uiPriority="71" w:unhideWhenUsed="0"/>
-    <w:lsdException w:name="Colorful List Accent 2" w:semiHidden="0" w:uiPriority="72" w:unhideWhenUsed="0"/>
-    <w:lsdException w:name="Colorful Grid Accent 2" w:semiHidden="0" w:uiPriority="73" w:unhideWhenUsed="0"/>
-    <w:lsdException w:name="Light Shading Accent 3" w:semiHidden="0" w:uiPriority="60" w:unhideWhenUsed="0"/>
-    <w:lsdException w:name="Light List Accent 3" w:semiHidden="0" w:uiPriority="61" w:unhideWhenUsed="0"/>
-    <w:lsdException w:name="Light Grid Accent 3" w:semiHidden="0" w:uiPriority="62" w:unhideWhenUsed="0"/>
-    <w:lsdException w:name="Medium Shading 1 Accent 3" w:semiHidden="0" w:uiPriority="63" w:unhideWhenUsed="0"/>
-    <w:lsdException w:name="Medium Shading 2 Accent 3" w:semiHidden="0" w:uiPriority="64" w:unhideWhenUsed="0"/>
-    <w:lsdException w:name="Medium List 1 Accent 3" w:semiHidden="0" w:uiPriority="65" w:unhideWhenUsed="0"/>
-    <w:lsdException w:name="Medium List 2 Accent 3" w:semiHidden="0" w:uiPriority="66" w:unhideWhenUsed="0"/>
-    <w:lsdException w:name="Medium Grid 1 Accent 3" w:semiHidden="0" w:uiPriority="67" w:unhideWhenUsed="0"/>
-    <w:lsdException w:name="Medium Grid 2 Accent 3" w:semiHidden="0" w:uiPriority="68" w:unhideWhenUsed="0"/>
-    <w:lsdException w:name="Medium Grid 3 Accent 3" w:semiHidden="0" w:uiPriority="69" w:unhideWhenUsed="0"/>
-    <w:lsdException w:name="Dark List Accent 3" w:semiHidden="0" w:uiPriority="70" w:unhideWhenUsed="0"/>
-    <w:lsdException w:name="Colorful Shading Accent 3" w:semiHidden="0" w:uiPriority="71" w:unhideWhenUsed="0"/>
-    <w:lsdException w:name="Colorful List Accent 3" w:semiHidden="0" w:uiPriority="72" w:unhideWhenUsed="0"/>
-    <w:lsdException w:name="Colorful Grid Accent 3" w:semiHidden="0" w:uiPriority="73" w:unhideWhenUsed="0"/>
-    <w:lsdException w:name="Light Shading Accent 4" w:semiHidden="0" w:uiPriority="60" w:unhideWhenUsed="0"/>
-    <w:lsdException w:name="Light List Accent 4" w:semiHidden="0" w:uiPriority="61" w:unhideWhenUsed="0"/>
-    <w:lsdException w:name="Light Grid Accent 4" w:semiHidden="0" w:uiPriority="62" w:unhideWhenUsed="0"/>
-    <w:lsdException w:name="Medium Shading 1 Accent 4" w:semiHidden="0" w:uiPriority="63" w:unhideWhenUsed="0"/>
-    <w:lsdException w:name="Medium Shading 2 Accent 4" w:semiHidden="0" w:uiPriority="64" w:unhideWhenUsed="0"/>
-    <w:lsdException w:name="Medium List 1 Accent 4" w:semiHidden="0" w:uiPriority="65" w:unhideWhenUsed="0"/>
-    <w:lsdException w:name="Medium List 2 Accent 4" w:semiHidden="0" w:uiPriority="66" w:unhideWhenUsed="0"/>
-    <w:lsdException w:name="Medium Grid 1 Accent 4" w:semiHidden="0" w:uiPriority="67" w:unhideWhenUsed="0"/>
-    <w:lsdException w:name="Medium Grid 2 Accent 4" w:semiHidden="0" w:uiPriority="68" w:unhideWhenUsed="0"/>
-    <w:lsdException w:name="Medium Grid 3 Accent 4" w:semiHidden="0" w:uiPriority="69" w:unhideWhenUsed="0"/>
-    <w:lsdException w:name="Dark List Accent 4" w:semiHidden="0" w:uiPriority="70" w:unhideWhenUsed="0"/>
-    <w:lsdException w:name="Colorful Shading Accent 4" w:semiHidden="0" w:uiPriority="71" w:unhideWhenUsed="0"/>
-    <w:lsdException w:name="Colorful List Accent 4" w:semiHidden="0" w:uiPriority="72" w:unhideWhenUsed="0"/>
-    <w:lsdException w:name="Colorful Grid Accent 4" w:semiHidden="0" w:uiPriority="73" w:unhideWhenUsed="0"/>
-    <w:lsdException w:name="Light Shading Accent 5" w:semiHidden="0" w:uiPriority="60" w:unhideWhenUsed="0"/>
-    <w:lsdException w:name="Light List Accent 5" w:semiHidden="0" w:uiPriority="61" w:unhideWhenUsed="0"/>
-    <w:lsdException w:name="Light Grid Accent 5" w:semiHidden="0" w:uiPriority="62" w:unhideWhenUsed="0"/>
-    <w:lsdException w:name="Medium Shading 1 Accent 5" w:semiHidden="0" w:uiPriority="63" w:unhideWhenUsed="0"/>
-    <w:lsdException w:name="Medium Shading 2 Accent 5" w:semiHidden="0" w:uiPriority="64" w:unhideWhenUsed="0"/>
-    <w:lsdException w:name="Medium List 1 Accent 5" w:semiHidden="0" w:uiPriority="65" w:unhideWhenUsed="0"/>
-    <w:lsdException w:name="Medium List 2 Accent 5" w:semiHidden="0" w:uiPriority="66" w:unhideWhenUsed="0"/>
-    <w:lsdException w:name="Medium Grid 1 Accent 5" w:semiHidden="0" w:uiPriority="67" w:unhideWhenUsed="0"/>
-    <w:lsdException w:name="Medium Grid 2 Accent 5" w:semiHidden="0" w:uiPriority="68" w:unhideWhenUsed="0"/>
-    <w:lsdException w:name="Medium Grid 3 Accent 5" w:semiHidden="0" w:uiPriority="69" w:unhideWhenUsed="0"/>
-    <w:lsdException w:name="Dark List Accent 5" w:semiHidden="0" w:uiPriority="70" w:unhideWhenUsed="0"/>
-    <w:lsdException w:name="Colorful Shading Accent 5" w:semiHidden="0" w:uiPriority="71" w:unhideWhenUsed="0"/>
-    <w:lsdException w:name="Colorful List Accent 5" w:semiHidden="0" w:uiPriority="72" w:unhideWhenUsed="0"/>
-    <w:lsdException w:name="Colorful Grid Accent 5" w:semiHidden="0" w:uiPriority="73" w:unhideWhenUsed="0"/>
-    <w:lsdException w:name="Light Shading Accent 6" w:semiHidden="0" w:uiPriority="60" w:unhideWhenUsed="0"/>
-    <w:lsdException w:name="Light List Accent 6" w:semiHidden="0" w:uiPriority="61" w:unhideWhenUsed="0"/>
-    <w:lsdException w:name="Light Grid Accent 6" w:semiHidden="0" w:uiPriority="62" w:unhideWhenUsed="0"/>
-    <w:lsdException w:name="Medium Shading 1 Accent 6" w:semiHidden="0" w:uiPriority="63" w:unhideWhenUsed="0"/>
-    <w:lsdException w:name="Medium Shading 2 Accent 6" w:semiHidden="0" w:uiPriority="64" w:unhideWhenUsed="0"/>
-    <w:lsdException w:name="Medium List 1 Accent 6" w:semiHidden="0" w:uiPriority="65" w:unhideWhenUsed="0"/>
-    <w:lsdException w:name="Medium List 2 Accent 6" w:semiHidden="0" w:uiPriority="66" w:unhideWhenUsed="0"/>
-    <w:lsdException w:name="Medium Grid 1 Accent 6" w:semiHidden="0" w:uiPriority="67" w:unhideWhenUsed="0"/>
-    <w:lsdException w:name="Medium Grid 2 Accent 6" w:semiHidden="0" w:uiPriority="68" w:unhideWhenUsed="0"/>
-    <w:lsdException w:name="Medium Grid 3 Accent 6" w:semiHidden="0" w:uiPriority="69" w:unhideWhenUsed="0"/>
-    <w:lsdException w:name="Dark List Accent 6" w:semiHidden="0" w:uiPriority="70" w:unhideWhenUsed="0"/>
-    <w:lsdException w:name="Colorful Shading Accent 6" w:semiHidden="0" w:uiPriority="71" w:unhideWhenUsed="0"/>
-    <w:lsdException w:name="Colorful List Accent 6" w:semiHidden="0" w:uiPriority="72" w:unhideWhenUsed="0"/>
-    <w:lsdException w:name="Colorful Grid Accent 6" w:semiHidden="0" w:uiPriority="73" w:unhideWhenUsed="0"/>
-    <w:lsdException w:name="Subtle Emphasis" w:semiHidden="0" w:uiPriority="19" w:unhideWhenUsed="0" w:qFormat="1"/>
-    <w:lsdException w:name="Intense Emphasis" w:semiHidden="0" w:uiPriority="21" w:unhideWhenUsed="0" w:qFormat="1"/>
-    <w:lsdException w:name="Subtle Reference" w:semiHidden="0" w:uiPriority="31" w:unhideWhenUsed="0" w:qFormat="1"/>
-    <w:lsdException w:name="Intense Reference" w:semiHidden="0" w:uiPriority="32" w:unhideWhenUsed="0" w:qFormat="1"/>
-    <w:lsdException w:name="Book Title" w:semiHidden="0" w:uiPriority="33" w:unhideWhenUsed="0" w:qFormat="1"/>
-    <w:lsdException w:name="Bibliography" w:uiPriority="37"/>
-    <w:lsdException w:name="TOC Heading" w:uiPriority="39" w:qFormat="1"/>
+  <w:latentStyles w:defLockedState="0" w:defUIPriority="99" w:defSemiHidden="0" w:defUnhideWhenUsed="0" w:defQFormat="0" w:count="371">
+    <w:lsdException w:name="Normal" w:uiPriority="0" w:qFormat="1"/>
+    <w:lsdException w:name="heading 1" w:uiPriority="9" w:qFormat="1"/>
+    <w:lsdException w:name="heading 2" w:semiHidden="1" w:uiPriority="9" w:unhideWhenUsed="1" w:qFormat="1"/>
+    <w:lsdException w:name="heading 3" w:semiHidden="1" w:uiPriority="9" w:unhideWhenUsed="1" w:qFormat="1"/>
+    <w:lsdException w:name="heading 4" w:semiHidden="1" w:uiPriority="9" w:unhideWhenUsed="1" w:qFormat="1"/>
+    <w:lsdException w:name="heading 5" w:semiHidden="1" w:uiPriority="9" w:unhideWhenUsed="1" w:qFormat="1"/>
+    <w:lsdException w:name="heading 6" w:semiHidden="1" w:uiPriority="9" w:unhideWhenUsed="1" w:qFormat="1"/>
+    <w:lsdException w:name="heading 7" w:semiHidden="1" w:uiPriority="9" w:unhideWhenUsed="1" w:qFormat="1"/>
+    <w:lsdException w:name="heading 8" w:semiHidden="1" w:uiPriority="9" w:unhideWhenUsed="1" w:qFormat="1"/>
+    <w:lsdException w:name="heading 9" w:semiHidden="1" w:uiPriority="9" w:unhideWhenUsed="1" w:qFormat="1"/>
+    <w:lsdException w:name="index 1" w:semiHidden="1" w:unhideWhenUsed="1"/>
+    <w:lsdException w:name="index 2" w:semiHidden="1" w:unhideWhenUsed="1"/>
+    <w:lsdException w:name="index 3" w:semiHidden="1" w:unhideWhenUsed="1"/>
+    <w:lsdException w:name="index 4" w:semiHidden="1" w:unhideWhenUsed="1"/>
+    <w:lsdException w:name="index 5" w:semiHidden="1" w:unhideWhenUsed="1"/>
+    <w:lsdException w:name="index 6" w:semiHidden="1" w:unhideWhenUsed="1"/>
+    <w:lsdException w:name="index 7" w:semiHidden="1" w:unhideWhenUsed="1"/>
+    <w:lsdException w:name="index 8" w:semiHidden="1" w:unhideWhenUsed="1"/>
+    <w:lsdException w:name="index 9" w:semiHidden="1" w:unhideWhenUsed="1"/>
+    <w:lsdException w:name="toc 1" w:semiHidden="1" w:uiPriority="39" w:unhideWhenUsed="1"/>
+    <w:lsdException w:name="toc 2" w:semiHidden="1" w:uiPriority="39" w:unhideWhenUsed="1"/>
+    <w:lsdException w:name="toc 3" w:semiHidden="1" w:uiPriority="39" w:unhideWhenUsed="1"/>
+    <w:lsdException w:name="toc 4" w:semiHidden="1" w:uiPriority="39" w:unhideWhenUsed="1"/>
+    <w:lsdException w:name="toc 5" w:semiHidden="1" w:uiPriority="39" w:unhideWhenUsed="1"/>
+    <w:lsdException w:name="toc 6" w:semiHidden="1" w:uiPriority="39" w:unhideWhenUsed="1"/>
+    <w:lsdException w:name="toc 7" w:semiHidden="1" w:uiPriority="39" w:unhideWhenUsed="1"/>
+    <w:lsdException w:name="toc 8" w:semiHidden="1" w:uiPriority="39" w:unhideWhenUsed="1"/>
+    <w:lsdException w:name="toc 9" w:semiHidden="1" w:uiPriority="39" w:unhideWhenUsed="1"/>
+    <w:lsdException w:name="Normal Indent" w:semiHidden="1" w:unhideWhenUsed="1"/>
+    <w:lsdException w:name="footnote text" w:semiHidden="1" w:unhideWhenUsed="1"/>
+    <w:lsdException w:name="annotation text" w:semiHidden="1" w:unhideWhenUsed="1"/>
+    <w:lsdException w:name="header" w:semiHidden="1" w:unhideWhenUsed="1"/>
+    <w:lsdException w:name="footer" w:semiHidden="1" w:unhideWhenUsed="1"/>
+    <w:lsdException w:name="index heading" w:semiHidden="1" w:unhideWhenUsed="1"/>
+    <w:lsdException w:name="caption" w:semiHidden="1" w:uiPriority="35" w:unhideWhenUsed="1" w:qFormat="1"/>
+    <w:lsdException w:name="table of figures" w:semiHidden="1" w:unhideWhenUsed="1"/>
+    <w:lsdException w:name="envelope address" w:semiHidden="1" w:unhideWhenUsed="1"/>
+    <w:lsdException w:name="envelope return" w:semiHidden="1" w:unhideWhenUsed="1"/>
+    <w:lsdException w:name="footnote reference" w:semiHidden="1" w:unhideWhenUsed="1"/>
+    <w:lsdException w:name="annotation reference" w:semiHidden="1" w:unhideWhenUsed="1"/>
+    <w:lsdException w:name="line number" w:semiHidden="1" w:unhideWhenUsed="1"/>
+    <w:lsdException w:name="page number" w:semiHidden="1" w:unhideWhenUsed="1"/>
+    <w:lsdException w:name="endnote reference" w:semiHidden="1" w:unhideWhenUsed="1"/>
+    <w:lsdException w:name="endnote text" w:semiHidden="1" w:unhideWhenUsed="1"/>
+    <w:lsdException w:name="table of authorities" w:semiHidden="1" w:unhideWhenUsed="1"/>
+    <w:lsdException w:name="macro" w:semiHidden="1" w:unhideWhenUsed="1"/>
+    <w:lsdException w:name="toa heading" w:semiHidden="1" w:unhideWhenUsed="1"/>
+    <w:lsdException w:name="List" w:semiHidden="1" w:unhideWhenUsed="1"/>
+    <w:lsdException w:name="List Bullet" w:semiHidden="1" w:unhideWhenUsed="1"/>
+    <w:lsdException w:name="List Number" w:semiHidden="1" w:unhideWhenUsed="1"/>
+    <w:lsdException w:name="List 2" w:semiHidden="1" w:unhideWhenUsed="1"/>
+    <w:lsdException w:name="List 3" w:semiHidden="1" w:unhideWhenUsed="1"/>
+    <w:lsdException w:name="List 4" w:semiHidden="1" w:unhideWhenUsed="1"/>
+    <w:lsdException w:name="List 5" w:semiHidden="1" w:unhideWhenUsed="1"/>
+    <w:lsdException w:name="List Bullet 2" w:semiHidden="1" w:unhideWhenUsed="1"/>
+    <w:lsdException w:name="List Bullet 3" w:semiHidden="1" w:unhideWhenUsed="1"/>
+    <w:lsdException w:name="List Bullet 4" w:semiHidden="1" w:unhideWhenUsed="1"/>
+    <w:lsdException w:name="List Bullet 5" w:semiHidden="1" w:unhideWhenUsed="1"/>
+    <w:lsdException w:name="List Number 2" w:semiHidden="1" w:unhideWhenUsed="1"/>
+    <w:lsdException w:name="List Number 3" w:semiHidden="1" w:unhideWhenUsed="1"/>
+    <w:lsdException w:name="List Number 4" w:semiHidden="1" w:unhideWhenUsed="1"/>
+    <w:lsdException w:name="List Number 5" w:semiHidden="1" w:unhideWhenUsed="1"/>
+    <w:lsdException w:name="Title" w:uiPriority="10" w:qFormat="1"/>
+    <w:lsdException w:name="Closing" w:semiHidden="1" w:unhideWhenUsed="1"/>
+    <w:lsdException w:name="Signature" w:semiHidden="1" w:unhideWhenUsed="1"/>
+    <w:lsdException w:name="Default Paragraph Font" w:semiHidden="1" w:uiPriority="1" w:unhideWhenUsed="1"/>
+    <w:lsdException w:name="Body Text" w:semiHidden="1" w:unhideWhenUsed="1"/>
+    <w:lsdException w:name="Body Text Indent" w:semiHidden="1" w:unhideWhenUsed="1"/>
+    <w:lsdException w:name="List Continue" w:semiHidden="1" w:unhideWhenUsed="1"/>
+    <w:lsdException w:name="List Continue 2" w:semiHidden="1" w:unhideWhenUsed="1"/>
+    <w:lsdException w:name="List Continue 3" w:semiHidden="1" w:unhideWhenUsed="1"/>
+    <w:lsdException w:name="List Continue 4" w:semiHidden="1" w:unhideWhenUsed="1"/>
+    <w:lsdException w:name="List Continue 5" w:semiHidden="1" w:unhideWhenUsed="1"/>
+    <w:lsdException w:name="Message Header" w:semiHidden="1" w:unhideWhenUsed="1"/>
+    <w:lsdException w:name="Subtitle" w:uiPriority="11" w:qFormat="1"/>
+    <w:lsdException w:name="Salutation" w:semiHidden="1" w:unhideWhenUsed="1"/>
+    <w:lsdException w:name="Date" w:semiHidden="1" w:unhideWhenUsed="1"/>
+    <w:lsdException w:name="Body Text First Indent" w:semiHidden="1" w:unhideWhenUsed="1"/>
+    <w:lsdException w:name="Body Text First Indent 2" w:semiHidden="1" w:unhideWhenUsed="1"/>
+    <w:lsdException w:name="Note Heading" w:semiHidden="1" w:unhideWhenUsed="1"/>
+    <w:lsdException w:name="Body Text 2" w:semiHidden="1" w:unhideWhenUsed="1"/>
+    <w:lsdException w:name="Body Text 3" w:semiHidden="1" w:unhideWhenUsed="1"/>
+    <w:lsdException w:name="Body Text Indent 2" w:semiHidden="1" w:unhideWhenUsed="1"/>
+    <w:lsdException w:name="Body Text Indent 3" w:semiHidden="1" w:unhideWhenUsed="1"/>
+    <w:lsdException w:name="Block Text" w:semiHidden="1" w:unhideWhenUsed="1"/>
+    <w:lsdException w:name="Hyperlink" w:semiHidden="1" w:unhideWhenUsed="1"/>
+    <w:lsdException w:name="FollowedHyperlink" w:semiHidden="1" w:unhideWhenUsed="1"/>
+    <w:lsdException w:name="Strong" w:uiPriority="22" w:qFormat="1"/>
+    <w:lsdException w:name="Emphasis" w:uiPriority="20" w:qFormat="1"/>
+    <w:lsdException w:name="Document Map" w:semiHidden="1" w:unhideWhenUsed="1"/>
+    <w:lsdException w:name="Plain Text" w:semiHidden="1" w:unhideWhenUsed="1"/>
+    <w:lsdException w:name="E-mail Signature" w:semiHidden="1" w:unhideWhenUsed="1"/>
+    <w:lsdException w:name="HTML Top of Form" w:semiHidden="1" w:unhideWhenUsed="1"/>
+    <w:lsdException w:name="HTML Bottom of Form" w:semiHidden="1" w:unhideWhenUsed="1"/>
+    <w:lsdException w:name="Normal (Web)" w:semiHidden="1" w:unhideWhenUsed="1"/>
+    <w:lsdException w:name="HTML Acronym" w:semiHidden="1" w:unhideWhenUsed="1"/>
+    <w:lsdException w:name="HTML Address" w:semiHidden="1" w:unhideWhenUsed="1"/>
+    <w:lsdException w:name="HTML Cite" w:semiHidden="1" w:unhideWhenUsed="1"/>
+    <w:lsdException w:name="HTML Code" w:semiHidden="1" w:unhideWhenUsed="1"/>
+    <w:lsdException w:name="HTML Definition" w:semiHidden="1" w:unhideWhenUsed="1"/>
+    <w:lsdException w:name="HTML Keyboard" w:semiHidden="1" w:unhideWhenUsed="1"/>
+    <w:lsdException w:name="HTML Preformatted" w:semiHidden="1" w:unhideWhenUsed="1"/>
+    <w:lsdException w:name="HTML Sample" w:semiHidden="1" w:unhideWhenUsed="1"/>
+    <w:lsdException w:name="HTML Typewriter" w:semiHidden="1" w:unhideWhenUsed="1"/>
+    <w:lsdException w:name="HTML Variable" w:semiHidden="1" w:unhideWhenUsed="1"/>
+    <w:lsdException w:name="Normal Table" w:semiHidden="1" w:unhideWhenUsed="1"/>
+    <w:lsdException w:name="annotation subject" w:semiHidden="1" w:unhideWhenUsed="1"/>
+    <w:lsdException w:name="No List" w:semiHidden="1" w:unhideWhenUsed="1"/>
+    <w:lsdException w:name="Outline List 1" w:semiHidden="1" w:unhideWhenUsed="1"/>
+    <w:lsdException w:name="Outline List 2" w:semiHidden="1" w:unhideWhenUsed="1"/>
+    <w:lsdException w:name="Outline List 3" w:semiHidden="1" w:unhideWhenUsed="1"/>
+    <w:lsdException w:name="Table Simple 1" w:semiHidden="1" w:unhideWhenUsed="1"/>
+    <w:lsdException w:name="Table Simple 2" w:semiHidden="1" w:unhideWhenUsed="1"/>
+    <w:lsdException w:name="Table Simple 3" w:semiHidden="1" w:unhideWhenUsed="1"/>
+    <w:lsdException w:name="Table Classic 1" w:semiHidden="1" w:unhideWhenUsed="1"/>
+    <w:lsdException w:name="Table Classic 2" w:semiHidden="1" w:unhideWhenUsed="1"/>
+    <w:lsdException w:name="Table Classic 3" w:semiHidden="1" w:unhideWhenUsed="1"/>
+    <w:lsdException w:name="Table Classic 4" w:semiHidden="1" w:unhideWhenUsed="1"/>
+    <w:lsdException w:name="Table Colorful 1" w:semiHidden="1" w:unhideWhenUsed="1"/>
+    <w:lsdException w:name="Table Colorful 2" w:semiHidden="1" w:unhideWhenUsed="1"/>
+    <w:lsdException w:name="Table Colorful 3" w:semiHidden="1" w:unhideWhenUsed="1"/>
+    <w:lsdException w:name="Table Columns 1" w:semiHidden="1" w:unhideWhenUsed="1"/>
+    <w:lsdException w:name="Table Columns 2" w:semiHidden="1" w:unhideWhenUsed="1"/>
+    <w:lsdException w:name="Table Columns 3" w:semiHidden="1" w:unhideWhenUsed="1"/>
+    <w:lsdException w:name="Table Columns 4" w:semiHidden="1" w:unhideWhenUsed="1"/>
+    <w:lsdException w:name="Table Columns 5" w:semiHidden="1" w:unhideWhenUsed="1"/>
+    <w:lsdException w:name="Table Grid 1" w:semiHidden="1" w:unhideWhenUsed="1"/>
+    <w:lsdException w:name="Table Grid 2" w:semiHidden="1" w:unhideWhenUsed="1"/>
+    <w:lsdException w:name="Table Grid 3" w:semiHidden="1" w:unhideWhenUsed="1"/>
+    <w:lsdException w:name="Table Grid 4" w:semiHidden="1" w:unhideWhenUsed="1"/>
+    <w:lsdException w:name="Table Grid 5" w:semiHidden="1" w:unhideWhenUsed="1"/>
+    <w:lsdException w:name="Table Grid 6" w:semiHidden="1" w:unhideWhenUsed="1"/>
+    <w:lsdException w:name="Table Grid 7" w:semiHidden="1" w:unhideWhenUsed="1"/>
+    <w:lsdException w:name="Table Grid 8" w:semiHidden="1" w:unhideWhenUsed="1"/>
+    <w:lsdException w:name="Table List 1" w:semiHidden="1" w:unhideWhenUsed="1"/>
+    <w:lsdException w:name="Table List 2" w:semiHidden="1" w:unhideWhenUsed="1"/>
+    <w:lsdException w:name="Table List 3" w:semiHidden="1" w:unhideWhenUsed="1"/>
+    <w:lsdException w:name="Table List 4" w:semiHidden="1" w:unhideWhenUsed="1"/>
+    <w:lsdException w:name="Table List 5" w:semiHidden="1" w:unhideWhenUsed="1"/>
+    <w:lsdException w:name="Table List 6" w:semiHidden="1" w:unhideWhenUsed="1"/>
+    <w:lsdException w:name="Table List 7" w:semiHidden="1" w:unhideWhenUsed="1"/>
+    <w:lsdException w:name="Table List 8" w:semiHidden="1" w:unhideWhenUsed="1"/>
+    <w:lsdException w:name="Table 3D effects 1" w:semiHidden="1" w:unhideWhenUsed="1"/>
+    <w:lsdException w:name="Table 3D effects 2" w:semiHidden="1" w:unhideWhenUsed="1"/>
+    <w:lsdException w:name="Table 3D effects 3" w:semiHidden="1" w:unhideWhenUsed="1"/>
+    <w:lsdException w:name="Table Contemporary" w:semiHidden="1" w:unhideWhenUsed="1"/>
+    <w:lsdException w:name="Table Elegant" w:semiHidden="1" w:unhideWhenUsed="1"/>
+    <w:lsdException w:name="Table Professional" w:semiHidden="1" w:unhideWhenUsed="1"/>
+    <w:lsdException w:name="Table Subtle 1" w:semiHidden="1" w:unhideWhenUsed="1"/>
+    <w:lsdException w:name="Table Subtle 2" w:semiHidden="1" w:unhideWhenUsed="1"/>
+    <w:lsdException w:name="Table Web 1" w:semiHidden="1" w:unhideWhenUsed="1"/>
+    <w:lsdException w:name="Table Web 2" w:semiHidden="1" w:unhideWhenUsed="1"/>
+    <w:lsdException w:name="Table Web 3" w:semiHidden="1" w:unhideWhenUsed="1"/>
+    <w:lsdException w:name="Balloon Text" w:semiHidden="1" w:unhideWhenUsed="1"/>
+    <w:lsdException w:name="Table Grid" w:uiPriority="59"/>
+    <w:lsdException w:name="Table Theme" w:semiHidden="1" w:unhideWhenUsed="1"/>
+    <w:lsdException w:name="Placeholder Text" w:semiHidden="1"/>
+    <w:lsdException w:name="No Spacing" w:uiPriority="1" w:qFormat="1"/>
+    <w:lsdException w:name="Light Shading" w:uiPriority="60"/>
+    <w:lsdException w:name="Light List" w:uiPriority="61"/>
+    <w:lsdException w:name="Light Grid" w:uiPriority="62"/>
+    <w:lsdException w:name="Medium Shading 1" w:uiPriority="63"/>
+    <w:lsdException w:name="Medium Shading 2" w:uiPriority="64"/>
+    <w:lsdException w:name="Medium List 1" w:uiPriority="65"/>
+    <w:lsdException w:name="Medium List 2" w:uiPriority="66"/>
+    <w:lsdException w:name="Medium Grid 1" w:uiPriority="67"/>
+    <w:lsdException w:name="Medium Grid 2" w:uiPriority="68"/>
+    <w:lsdException w:name="Medium Grid 3" w:uiPriority="69"/>
+    <w:lsdException w:name="Dark List" w:uiPriority="70"/>
+    <w:lsdException w:name="Colorful Shading" w:uiPriority="71"/>
+    <w:lsdException w:name="Colorful List" w:uiPriority="72"/>
+    <w:lsdException w:name="Colorful Grid" w:uiPriority="73"/>
+    <w:lsdException w:name="Light Shading Accent 1" w:uiPriority="60"/>
+    <w:lsdException w:name="Light List Accent 1" w:uiPriority="61"/>
+    <w:lsdException w:name="Light Grid Accent 1" w:uiPriority="62"/>
+    <w:lsdException w:name="Medium Shading 1 Accent 1" w:uiPriority="63"/>
+    <w:lsdException w:name="Medium Shading 2 Accent 1" w:uiPriority="64"/>
+    <w:lsdException w:name="Medium List 1 Accent 1" w:uiPriority="65"/>
+    <w:lsdException w:name="Revision" w:semiHidden="1"/>
+    <w:lsdException w:name="List Paragraph" w:uiPriority="34" w:qFormat="1"/>
+    <w:lsdException w:name="Quote" w:uiPriority="29" w:qFormat="1"/>
+    <w:lsdException w:name="Intense Quote" w:uiPriority="30" w:qFormat="1"/>
+    <w:lsdException w:name="Medium List 2 Accent 1" w:uiPriority="66"/>
+    <w:lsdException w:name="Medium Grid 1 Accent 1" w:uiPriority="67"/>
+    <w:lsdException w:name="Medium Grid 2 Accent 1" w:uiPriority="68"/>
+    <w:lsdException w:name="Medium Grid 3 Accent 1" w:uiPriority="69"/>
+    <w:lsdException w:name="Dark List Accent 1" w:uiPriority="70"/>
+    <w:lsdException w:name="Colorful Shading Accent 1" w:uiPriority="71"/>
+    <w:lsdException w:name="Colorful List Accent 1" w:uiPriority="72"/>
+    <w:lsdException w:name="Colorful Grid Accent 1" w:uiPriority="73"/>
+    <w:lsdException w:name="Light Shading Accent 2" w:uiPriority="60"/>
+    <w:lsdException w:name="Light List Accent 2" w:uiPriority="61"/>
+    <w:lsdException w:name="Light Grid Accent 2" w:uiPriority="62"/>
+    <w:lsdException w:name="Medium Shading 1 Accent 2" w:uiPriority="63"/>
+    <w:lsdException w:name="Medium Shading 2 Accent 2" w:uiPriority="64"/>
+    <w:lsdException w:name="Medium List 1 Accent 2" w:uiPriority="65"/>
+    <w:lsdException w:name="Medium List 2 Accent 2" w:uiPriority="66"/>
+    <w:lsdException w:name="Medium Grid 1 Accent 2" w:uiPriority="67"/>
+    <w:lsdException w:name="Medium Grid 2 Accent 2" w:uiPriority="68"/>
+    <w:lsdException w:name="Medium Grid 3 Accent 2" w:uiPriority="69"/>
+    <w:lsdException w:name="Dark List Accent 2" w:uiPriority="70"/>
+    <w:lsdException w:name="Colorful Shading Accent 2" w:uiPriority="71"/>
+    <w:lsdException w:name="Colorful List Accent 2" w:uiPriority="72"/>
+    <w:lsdException w:name="Colorful Grid Accent 2" w:uiPriority="73"/>
+    <w:lsdException w:name="Light Shading Accent 3" w:uiPriority="60"/>
+    <w:lsdException w:name="Light List Accent 3" w:uiPriority="61"/>
+    <w:lsdException w:name="Light Grid Accent 3" w:uiPriority="62"/>
+    <w:lsdException w:name="Medium Shading 1 Accent 3" w:uiPriority="63"/>
+    <w:lsdException w:name="Medium Shading 2 Accent 3" w:uiPriority="64"/>
+    <w:lsdException w:name="Medium List 1 Accent 3" w:uiPriority="65"/>
+    <w:lsdException w:name="Medium List 2 Accent 3" w:uiPriority="66"/>
+    <w:lsdException w:name="Medium Grid 1 Accent 3" w:uiPriority="67"/>
+    <w:lsdException w:name="Medium Grid 2 Accent 3" w:uiPriority="68"/>
+    <w:lsdException w:name="Medium Grid 3 Accent 3" w:uiPriority="69"/>
+    <w:lsdException w:name="Dark List Accent 3" w:uiPriority="70"/>
+    <w:lsdException w:name="Colorful Shading Accent 3" w:uiPriority="71"/>
+    <w:lsdException w:name="Colorful List Accent 3" w:uiPriority="72"/>
+    <w:lsdException w:name="Colorful Grid Accent 3" w:uiPriority="73"/>
+    <w:lsdException w:name="Light Shading Accent 4" w:uiPriority="60"/>
+    <w:lsdException w:name="Light List Accent 4" w:uiPriority="61"/>
+    <w:lsdException w:name="Light Grid Accent 4" w:uiPriority="62"/>
+    <w:lsdException w:name="Medium Shading 1 Accent 4" w:uiPriority="63"/>
+    <w:lsdException w:name="Medium Shading 2 Accent 4" w:uiPriority="64"/>
+    <w:lsdException w:name="Medium List 1 Accent 4" w:uiPriority="65"/>
+    <w:lsdException w:name="Medium List 2 Accent 4" w:uiPriority="66"/>
+    <w:lsdException w:name="Medium Grid 1 Accent 4" w:uiPriority="67"/>
+    <w:lsdException w:name="Medium Grid 2 Accent 4" w:uiPriority="68"/>
+    <w:lsdException w:name="Medium Grid 3 Accent 4" w:uiPriority="69"/>
+    <w:lsdException w:name="Dark List Accent 4" w:uiPriority="70"/>
+    <w:lsdException w:name="Colorful Shading Accent 4" w:uiPriority="71"/>
+    <w:lsdException w:name="Colorful List Accent 4" w:uiPriority="72"/>
+    <w:lsdException w:name="Colorful Grid Accent 4" w:uiPriority="73"/>
+    <w:lsdException w:name="Light Shading Accent 5" w:uiPriority="60"/>
+    <w:lsdException w:name="Light List Accent 5" w:uiPriority="61"/>
+    <w:lsdException w:name="Light Grid Accent 5" w:uiPriority="62"/>
+    <w:lsdException w:name="Medium Shading 1 Accent 5" w:uiPriority="63"/>
+    <w:lsdException w:name="Medium Shading 2 Accent 5" w:uiPriority="64"/>
+    <w:lsdException w:name="Medium List 1 Accent 5" w:uiPriority="65"/>
+    <w:lsdException w:name="Medium List 2 Accent 5" w:uiPriority="66"/>
+    <w:lsdException w:name="Medium Grid 1 Accent 5" w:uiPriority="67"/>
+    <w:lsdException w:name="Medium Grid 2 Accent 5" w:uiPriority="68"/>
+    <w:lsdException w:name="Medium Grid 3 Accent 5" w:uiPriority="69"/>
+    <w:lsdException w:name="Dark List Accent 5" w:uiPriority="70"/>
+    <w:lsdException w:name="Colorful Shading Accent 5" w:uiPriority="71"/>
+    <w:lsdException w:name="Colorful List Accent 5" w:uiPriority="72"/>
+    <w:lsdException w:name="Colorful Grid Accent 5" w:uiPriority="73"/>
+    <w:lsdException w:name="Light Shading Accent 6" w:uiPriority="60"/>
+    <w:lsdException w:name="Light List Accent 6" w:uiPriority="61"/>
+    <w:lsdException w:name="Light Grid Accent 6" w:uiPriority="62"/>
+    <w:lsdException w:name="Medium Shading 1 Accent 6" w:uiPriority="63"/>
+    <w:lsdException w:name="Medium Shading 2 Accent 6" w:uiPriority="64"/>
+    <w:lsdException w:name="Medium List 1 Accent 6" w:uiPriority="65"/>
+    <w:lsdException w:name="Medium List 2 Accent 6" w:uiPriority="66"/>
+    <w:lsdException w:name="Medium Grid 1 Accent 6" w:uiPriority="67"/>
+    <w:lsdException w:name="Medium Grid 2 Accent 6" w:uiPriority="68"/>
+    <w:lsdException w:name="Medium Grid 3 Accent 6" w:uiPriority="69"/>
+    <w:lsdException w:name="Dark List Accent 6" w:uiPriority="70"/>
+    <w:lsdException w:name="Colorful Shading Accent 6" w:uiPriority="71"/>
+    <w:lsdException w:name="Colorful List Accent 6" w:uiPriority="72"/>
+    <w:lsdException w:name="Colorful Grid Accent 6" w:uiPriority="73"/>
+    <w:lsdException w:name="Subtle Emphasis" w:uiPriority="19" w:qFormat="1"/>
+    <w:lsdException w:name="Intense Emphasis" w:uiPriority="21" w:qFormat="1"/>
+    <w:lsdException w:name="Subtle Reference" w:uiPriority="31" w:qFormat="1"/>
+    <w:lsdException w:name="Intense Reference" w:uiPriority="32" w:qFormat="1"/>
+    <w:lsdException w:name="Book Title" w:uiPriority="33" w:qFormat="1"/>
+    <w:lsdException w:name="Bibliography" w:semiHidden="1" w:uiPriority="37" w:unhideWhenUsed="1"/>
+    <w:lsdException w:name="TOC Heading" w:semiHidden="1" w:uiPriority="39" w:unhideWhenUsed="1" w:qFormat="1"/>
+    <w:lsdException w:name="Plain Table 1" w:uiPriority="41"/>
+    <w:lsdException w:name="Plain Table 2" w:uiPriority="42"/>
+    <w:lsdException w:name="Plain Table 3" w:uiPriority="43"/>
+    <w:lsdException w:name="Plain Table 4" w:uiPriority="44"/>
+    <w:lsdException w:name="Plain Table 5" w:uiPriority="45"/>
+    <w:lsdException w:name="Grid Table Light" w:uiPriority="40"/>
+    <w:lsdException w:name="Grid Table 1 Light" w:uiPriority="46"/>
+    <w:lsdException w:name="Grid Table 2" w:uiPriority="47"/>
+    <w:lsdException w:name="Grid Table 3" w:uiPriority="48"/>
+    <w:lsdException w:name="Grid Table 4" w:uiPriority="49"/>
+    <w:lsdException w:name="Grid Table 5 Dark" w:uiPriority="50"/>
+    <w:lsdException w:name="Grid Table 6 Colorful" w:uiPriority="51"/>
+    <w:lsdException w:name="Grid Table 7 Colorful" w:uiPriority="52"/>
+    <w:lsdException w:name="Grid Table 1 Light Accent 1" w:uiPriority="46"/>
+    <w:lsdException w:name="Grid Table 2 Accent 1" w:uiPriority="47"/>
+    <w:lsdException w:name="Grid Table 3 Accent 1" w:uiPriority="48"/>
+    <w:lsdException w:name="Grid Table 4 Accent 1" w:uiPriority="49"/>
+    <w:lsdException w:name="Grid Table 5 Dark Accent 1" w:uiPriority="50"/>
+    <w:lsdException w:name="Grid Table 6 Colorful Accent 1" w:uiPriority="51"/>
+    <w:lsdException w:name="Grid Table 7 Colorful Accent 1" w:uiPriority="52"/>
+    <w:lsdException w:name="Grid Table 1 Light Accent 2" w:uiPriority="46"/>
+    <w:lsdException w:name="Grid Table 2 Accent 2" w:uiPriority="47"/>
+    <w:lsdException w:name="Grid Table 3 Accent 2" w:uiPriority="48"/>
+    <w:lsdException w:name="Grid Table 4 Accent 2" w:uiPriority="49"/>
+    <w:lsdException w:name="Grid Table 5 Dark Accent 2" w:uiPriority="50"/>
+    <w:lsdException w:name="Grid Table 6 Colorful Accent 2" w:uiPriority="51"/>
+    <w:lsdException w:name="Grid Table 7 Colorful Accent 2" w:uiPriority="52"/>
+    <w:lsdException w:name="Grid Table 1 Light Accent 3" w:uiPriority="46"/>
+    <w:lsdException w:name="Grid Table 2 Accent 3" w:uiPriority="47"/>
+    <w:lsdException w:name="Grid Table 3 Accent 3" w:uiPriority="48"/>
+    <w:lsdException w:name="Grid Table 4 Accent 3" w:uiPriority="49"/>
+    <w:lsdException w:name="Grid Table 5 Dark Accent 3" w:uiPriority="50"/>
+    <w:lsdException w:name="Grid Table 6 Colorful Accent 3" w:uiPriority="51"/>
+    <w:lsdException w:name="Grid Table 7 Colorful Accent 3" w:uiPriority="52"/>
+    <w:lsdException w:name="Grid Table 1 Light Accent 4" w:uiPriority="46"/>
+    <w:lsdException w:name="Grid Table 2 Accent 4" w:uiPriority="47"/>
+    <w:lsdException w:name="Grid Table 3 Accent 4" w:uiPriority="48"/>
+    <w:lsdException w:name="Grid Table 4 Accent 4" w:uiPriority="49"/>
+    <w:lsdException w:name="Grid Table 5 Dark Accent 4" w:uiPriority="50"/>
+    <w:lsdException w:name="Grid Table 6 Colorful Accent 4" w:uiPriority="51"/>
+    <w:lsdException w:name="Grid Table 7 Colorful Accent 4" w:uiPriority="52"/>
+    <w:lsdException w:name="Grid Table 1 Light Accent 5" w:uiPriority="46"/>
+    <w:lsdException w:name="Grid Table 2 Accent 5" w:uiPriority="47"/>
+    <w:lsdException w:name="Grid Table 3 Accent 5" w:uiPriority="48"/>
+    <w:lsdException w:name="Grid Table 4 Accent 5" w:uiPriority="49"/>
+    <w:lsdException w:name="Grid Table 5 Dark Accent 5" w:uiPriority="50"/>
+    <w:lsdException w:name="Grid Table 6 Colorful Accent 5" w:uiPriority="51"/>
+    <w:lsdException w:name="Grid Table 7 Colorful Accent 5" w:uiPriority="52"/>
+    <w:lsdException w:name="Grid Table 1 Light Accent 6" w:uiPriority="46"/>
+    <w:lsdException w:name="Grid Table 2 Accent 6" w:uiPriority="47"/>
+    <w:lsdException w:name="Grid Table 3 Accent 6" w:uiPriority="48"/>
+    <w:lsdException w:name="Grid Table 4 Accent 6" w:uiPriority="49"/>
+    <w:lsdException w:name="Grid Table 5 Dark Accent 6" w:uiPriority="50"/>
+    <w:lsdException w:name="Grid Table 6 Colorful Accent 6" w:uiPriority="51"/>
+    <w:lsdException w:name="Grid Table 7 Colorful Accent 6" w:uiPriority="52"/>
+    <w:lsdException w:name="List Table 1 Light" w:uiPriority="46"/>
+    <w:lsdException w:name="List Table 2" w:uiPriority="47"/>
+    <w:lsdException w:name="List Table 3" w:uiPriority="48"/>
+    <w:lsdException w:name="List Table 4" w:uiPriority="49"/>
+    <w:lsdException w:name="List Table 5 Dark" w:uiPriority="50"/>
+    <w:lsdException w:name="List Table 6 Colorful" w:uiPriority="51"/>
+    <w:lsdException w:name="List Table 7 Colorful" w:uiPriority="52"/>
+    <w:lsdException w:name="List Table 1 Light Accent 1" w:uiPriority="46"/>
+    <w:lsdException w:name="List Table 2 Accent 1" w:uiPriority="47"/>
+    <w:lsdException w:name="List Table 3 Accent 1" w:uiPriority="48"/>
+    <w:lsdException w:name="List Table 4 Accent 1" w:uiPriority="49"/>
+    <w:lsdException w:name="List Table 5 Dark Accent 1" w:uiPriority="50"/>
+    <w:lsdException w:name="List Table 6 Colorful Accent 1" w:uiPriority="51"/>
+    <w:lsdException w:name="List Table 7 Colorful Accent 1" w:uiPriority="52"/>
+    <w:lsdException w:name="List Table 1 Light Accent 2" w:uiPriority="46"/>
+    <w:lsdException w:name="List Table 2 Accent 2" w:uiPriority="47"/>
+    <w:lsdException w:name="List Table 3 Accent 2" w:uiPriority="48"/>
+    <w:lsdException w:name="List Table 4 Accent 2" w:uiPriority="49"/>
+    <w:lsdException w:name="List Table 5 Dark Accent 2" w:uiPriority="50"/>
+    <w:lsdException w:name="List Table 6 Colorful Accent 2" w:uiPriority="51"/>
+    <w:lsdException w:name="List Table 7 Colorful Accent 2" w:uiPriority="52"/>
+    <w:lsdException w:name="List Table 1 Light Accent 3" w:uiPriority="46"/>
+    <w:lsdException w:name="List Table 2 Accent 3" w:uiPriority="47"/>
+    <w:lsdException w:name="List Table 3 Accent 3" w:uiPriority="48"/>
+    <w:lsdException w:name="List Table 4 Accent 3" w:uiPriority="49"/>
+    <w:lsdException w:name="List Table 5 Dark Accent 3" w:uiPriority="50"/>
+    <w:lsdException w:name="List Table 6 Colorful Accent 3" w:uiPriority="51"/>
+    <w:lsdException w:name="List Table 7 Colorful Accent 3" w:uiPriority="52"/>
+    <w:lsdException w:name="List Table 1 Light Accent 4" w:uiPriority="46"/>
+    <w:lsdException w:name="List Table 2 Accent 4" w:uiPriority="47"/>
+    <w:lsdException w:name="List Table 3 Accent 4" w:uiPriority="48"/>
+    <w:lsdException w:name="List Table 4 Accent 4" w:uiPriority="49"/>
+    <w:lsdException w:name="List Table 5 Dark Accent 4" w:uiPriority="50"/>
+    <w:lsdException w:name="List Table 6 Colorful Accent 4" w:uiPriority="51"/>
+    <w:lsdException w:name="List Table 7 Colorful Accent 4" w:uiPriority="52"/>
+    <w:lsdException w:name="List Table 1 Light Accent 5" w:uiPriority="46"/>
+    <w:lsdException w:name="List Table 2 Accent 5" w:uiPriority="47"/>
+    <w:lsdException w:name="List Table 3 Accent 5" w:uiPriority="48"/>
+    <w:lsdException w:name="List Table 4 Accent 5" w:uiPriority="49"/>
+    <w:lsdException w:name="List Table 5 Dark Accent 5" w:uiPriority="50"/>
+    <w:lsdException w:name="List Table 6 Colorful Accent 5" w:uiPriority="51"/>
+    <w:lsdException w:name="List Table 7 Colorful Accent 5" w:uiPriority="52"/>
+    <w:lsdException w:name="List Table 1 Light Accent 6" w:uiPriority="46"/>
+    <w:lsdException w:name="List Table 2 Accent 6" w:uiPriority="47"/>
+    <w:lsdException w:name="List Table 3 Accent 6" w:uiPriority="48"/>
+    <w:lsdException w:name="List Table 4 Accent 6" w:uiPriority="49"/>
+    <w:lsdException w:name="List Table 5 Dark Accent 6" w:uiPriority="50"/>
+    <w:lsdException w:name="List Table 6 Colorful Accent 6" w:uiPriority="51"/>
+    <w:lsdException w:name="List Table 7 Colorful Accent 6" w:uiPriority="52"/>
   </w:latentStyles>
   <w:style w:type="paragraph" w:default="1" w:styleId="a">
     <w:name w:val="Normal"/>
@@ -701,196 +972,6 @@
       <w:szCs w:val="24"/>
       <w:lang w:eastAsia="ru-RU"/>
     </w:rPr>
-  </w:style>
-</w:styles>
-</file>
-
-<file path=word/stylesWithEffects.xml><?xml version="1.0" encoding="utf-8"?>
-<w:styles xmlns:wpc="http://schemas.microsoft.com/office/word/2010/wordprocessingCanvas" xmlns:mc="http://schemas.openxmlformats.org/markup-compatibility/2006" xmlns:o="urn:schemas-microsoft-com:office:office" xmlns:r="http://schemas.openxmlformats.org/officeDocument/2006/relationships" xmlns:m="http://schemas.openxmlformats.org/officeDocument/2006/math" xmlns:v="urn:schemas-microsoft-com:vml" xmlns:wp14="http://schemas.microsoft.com/office/word/2010/wordprocessingDrawing" xmlns:wp="http://schemas.openxmlformats.org/drawingml/2006/wordprocessingDrawing" xmlns:w10="urn:schemas-microsoft-com:office:word" xmlns:w="http://schemas.openxmlformats.org/wordprocessingml/2006/main" xmlns:w14="http://schemas.microsoft.com/office/word/2010/wordml" xmlns:wpg="http://schemas.microsoft.com/office/word/2010/wordprocessingGroup" xmlns:wpi="http://schemas.microsoft.com/office/word/2010/wordprocessingInk" xmlns:wne="http://schemas.microsoft.com/office/word/2006/wordml" xmlns:wps="http://schemas.microsoft.com/office/word/2010/wordprocessingShape" mc:Ignorable="w14 wp14">
-  <w:docDefaults>
-    <w:rPrDefault>
-      <w:rPr>
-        <w:rFonts w:asciiTheme="minorHAnsi" w:eastAsiaTheme="minorEastAsia" w:hAnsiTheme="minorHAnsi" w:cstheme="minorBidi"/>
-        <w:sz w:val="22"/>
-        <w:szCs w:val="22"/>
-        <w:lang w:val="ru-RU" w:eastAsia="ru-RU" w:bidi="ar-SA"/>
-      </w:rPr>
-    </w:rPrDefault>
-    <w:pPrDefault>
-      <w:pPr>
-        <w:spacing w:after="200" w:line="276" w:lineRule="auto"/>
-      </w:pPr>
-    </w:pPrDefault>
-  </w:docDefaults>
-  <w:latentStyles w:defLockedState="0" w:defUIPriority="99" w:defSemiHidden="1" w:defUnhideWhenUsed="1" w:defQFormat="0" w:count="267">
-    <w:lsdException w:name="Normal" w:semiHidden="0" w:uiPriority="0" w:unhideWhenUsed="0" w:qFormat="1"/>
-    <w:lsdException w:name="heading 1" w:semiHidden="0" w:uiPriority="9" w:unhideWhenUsed="0" w:qFormat="1"/>
-    <w:lsdException w:name="heading 2" w:uiPriority="9" w:qFormat="1"/>
-    <w:lsdException w:name="heading 3" w:uiPriority="9" w:qFormat="1"/>
-    <w:lsdException w:name="heading 4" w:uiPriority="9" w:qFormat="1"/>
-    <w:lsdException w:name="heading 5" w:uiPriority="9" w:qFormat="1"/>
-    <w:lsdException w:name="heading 6" w:uiPriority="9" w:qFormat="1"/>
-    <w:lsdException w:name="heading 7" w:uiPriority="9" w:qFormat="1"/>
-    <w:lsdException w:name="heading 8" w:uiPriority="9" w:qFormat="1"/>
-    <w:lsdException w:name="heading 9" w:uiPriority="9" w:qFormat="1"/>
-    <w:lsdException w:name="toc 1" w:uiPriority="39"/>
-    <w:lsdException w:name="toc 2" w:uiPriority="39"/>
-    <w:lsdException w:name="toc 3" w:uiPriority="39"/>
-    <w:lsdException w:name="toc 4" w:uiPriority="39"/>
-    <w:lsdException w:name="toc 5" w:uiPriority="39"/>
-    <w:lsdException w:name="toc 6" w:uiPriority="39"/>
-    <w:lsdException w:name="toc 7" w:uiPriority="39"/>
-    <w:lsdException w:name="toc 8" w:uiPriority="39"/>
-    <w:lsdException w:name="toc 9" w:uiPriority="39"/>
-    <w:lsdException w:name="caption" w:uiPriority="35" w:qFormat="1"/>
-    <w:lsdException w:name="Title" w:semiHidden="0" w:uiPriority="10" w:unhideWhenUsed="0" w:qFormat="1"/>
-    <w:lsdException w:name="Default Paragraph Font" w:uiPriority="1"/>
-    <w:lsdException w:name="Subtitle" w:semiHidden="0" w:uiPriority="11" w:unhideWhenUsed="0" w:qFormat="1"/>
-    <w:lsdException w:name="Strong" w:semiHidden="0" w:uiPriority="22" w:unhideWhenUsed="0" w:qFormat="1"/>
-    <w:lsdException w:name="Emphasis" w:semiHidden="0" w:uiPriority="20" w:unhideWhenUsed="0" w:qFormat="1"/>
-    <w:lsdException w:name="Table Grid" w:semiHidden="0" w:uiPriority="59" w:unhideWhenUsed="0"/>
-    <w:lsdException w:name="Placeholder Text" w:unhideWhenUsed="0"/>
-    <w:lsdException w:name="No Spacing" w:semiHidden="0" w:uiPriority="1" w:unhideWhenUsed="0" w:qFormat="1"/>
-    <w:lsdException w:name="Light Shading" w:semiHidden="0" w:uiPriority="60" w:unhideWhenUsed="0"/>
-    <w:lsdException w:name="Light List" w:semiHidden="0" w:uiPriority="61" w:unhideWhenUsed="0"/>
-    <w:lsdException w:name="Light Grid" w:semiHidden="0" w:uiPriority="62" w:unhideWhenUsed="0"/>
-    <w:lsdException w:name="Medium Shading 1" w:semiHidden="0" w:uiPriority="63" w:unhideWhenUsed="0"/>
-    <w:lsdException w:name="Medium Shading 2" w:semiHidden="0" w:uiPriority="64" w:unhideWhenUsed="0"/>
-    <w:lsdException w:name="Medium List 1" w:semiHidden="0" w:uiPriority="65" w:unhideWhenUsed="0"/>
-    <w:lsdException w:name="Medium List 2" w:semiHidden="0" w:uiPriority="66" w:unhideWhenUsed="0"/>
-    <w:lsdException w:name="Medium Grid 1" w:semiHidden="0" w:uiPriority="67" w:unhideWhenUsed="0"/>
-    <w:lsdException w:name="Medium Grid 2" w:semiHidden="0" w:uiPriority="68" w:unhideWhenUsed="0"/>
-    <w:lsdException w:name="Medium Grid 3" w:semiHidden="0" w:uiPriority="69" w:unhideWhenUsed="0"/>
-    <w:lsdException w:name="Dark List" w:semiHidden="0" w:uiPriority="70" w:unhideWhenUsed="0"/>
-    <w:lsdException w:name="Colorful Shading" w:semiHidden="0" w:uiPriority="71" w:unhideWhenUsed="0"/>
-    <w:lsdException w:name="Colorful List" w:semiHidden="0" w:uiPriority="72" w:unhideWhenUsed="0"/>
-    <w:lsdException w:name="Colorful Grid" w:semiHidden="0" w:uiPriority="73" w:unhideWhenUsed="0"/>
-    <w:lsdException w:name="Light Shading Accent 1" w:semiHidden="0" w:uiPriority="60" w:unhideWhenUsed="0"/>
-    <w:lsdException w:name="Light List Accent 1" w:semiHidden="0" w:uiPriority="61" w:unhideWhenUsed="0"/>
-    <w:lsdException w:name="Light Grid Accent 1" w:semiHidden="0" w:uiPriority="62" w:unhideWhenUsed="0"/>
-    <w:lsdException w:name="Medium Shading 1 Accent 1" w:semiHidden="0" w:uiPriority="63" w:unhideWhenUsed="0"/>
-    <w:lsdException w:name="Medium Shading 2 Accent 1" w:semiHidden="0" w:uiPriority="64" w:unhideWhenUsed="0"/>
-    <w:lsdException w:name="Medium List 1 Accent 1" w:semiHidden="0" w:uiPriority="65" w:unhideWhenUsed="0"/>
-    <w:lsdException w:name="Revision" w:unhideWhenUsed="0"/>
-    <w:lsdException w:name="List Paragraph" w:semiHidden="0" w:uiPriority="34" w:unhideWhenUsed="0" w:qFormat="1"/>
-    <w:lsdException w:name="Quote" w:semiHidden="0" w:uiPriority="29" w:unhideWhenUsed="0" w:qFormat="1"/>
-    <w:lsdException w:name="Intense Quote" w:semiHidden="0" w:uiPriority="30" w:unhideWhenUsed="0" w:qFormat="1"/>
-    <w:lsdException w:name="Medium List 2 Accent 1" w:semiHidden="0" w:uiPriority="66" w:unhideWhenUsed="0"/>
-    <w:lsdException w:name="Medium Grid 1 Accent 1" w:semiHidden="0" w:uiPriority="67" w:unhideWhenUsed="0"/>
-    <w:lsdException w:name="Medium Grid 2 Accent 1" w:semiHidden="0" w:uiPriority="68" w:unhideWhenUsed="0"/>
-    <w:lsdException w:name="Medium Grid 3 Accent 1" w:semiHidden="0" w:uiPriority="69" w:unhideWhenUsed="0"/>
-    <w:lsdException w:name="Dark List Accent 1" w:semiHidden="0" w:uiPriority="70" w:unhideWhenUsed="0"/>
-    <w:lsdException w:name="Colorful Shading Accent 1" w:semiHidden="0" w:uiPriority="71" w:unhideWhenUsed="0"/>
-    <w:lsdException w:name="Colorful List Accent 1" w:semiHidden="0" w:uiPriority="72" w:unhideWhenUsed="0"/>
-    <w:lsdException w:name="Colorful Grid Accent 1" w:semiHidden="0" w:uiPriority="73" w:unhideWhenUsed="0"/>
-    <w:lsdException w:name="Light Shading Accent 2" w:semiHidden="0" w:uiPriority="60" w:unhideWhenUsed="0"/>
-    <w:lsdException w:name="Light List Accent 2" w:semiHidden="0" w:uiPriority="61" w:unhideWhenUsed="0"/>
-    <w:lsdException w:name="Light Grid Accent 2" w:semiHidden="0" w:uiPriority="62" w:unhideWhenUsed="0"/>
-    <w:lsdException w:name="Medium Shading 1 Accent 2" w:semiHidden="0" w:uiPriority="63" w:unhideWhenUsed="0"/>
-    <w:lsdException w:name="Medium Shading 2 Accent 2" w:semiHidden="0" w:uiPriority="64" w:unhideWhenUsed="0"/>
-    <w:lsdException w:name="Medium List 1 Accent 2" w:semiHidden="0" w:uiPriority="65" w:unhideWhenUsed="0"/>
-    <w:lsdException w:name="Medium List 2 Accent 2" w:semiHidden="0" w:uiPriority="66" w:unhideWhenUsed="0"/>
-    <w:lsdException w:name="Medium Grid 1 Accent 2" w:semiHidden="0" w:uiPriority="67" w:unhideWhenUsed="0"/>
-    <w:lsdException w:name="Medium Grid 2 Accent 2" w:semiHidden="0" w:uiPriority="68" w:unhideWhenUsed="0"/>
-    <w:lsdException w:name="Medium Grid 3 Accent 2" w:semiHidden="0" w:uiPriority="69" w:unhideWhenUsed="0"/>
-    <w:lsdException w:name="Dark List Accent 2" w:semiHidden="0" w:uiPriority="70" w:unhideWhenUsed="0"/>
-    <w:lsdException w:name="Colorful Shading Accent 2" w:semiHidden="0" w:uiPriority="71" w:unhideWhenUsed="0"/>
-    <w:lsdException w:name="Colorful List Accent 2" w:semiHidden="0" w:uiPriority="72" w:unhideWhenUsed="0"/>
-    <w:lsdException w:name="Colorful Grid Accent 2" w:semiHidden="0" w:uiPriority="73" w:unhideWhenUsed="0"/>
-    <w:lsdException w:name="Light Shading Accent 3" w:semiHidden="0" w:uiPriority="60" w:unhideWhenUsed="0"/>
-    <w:lsdException w:name="Light List Accent 3" w:semiHidden="0" w:uiPriority="61" w:unhideWhenUsed="0"/>
-    <w:lsdException w:name="Light Grid Accent 3" w:semiHidden="0" w:uiPriority="62" w:unhideWhenUsed="0"/>
-    <w:lsdException w:name="Medium Shading 1 Accent 3" w:semiHidden="0" w:uiPriority="63" w:unhideWhenUsed="0"/>
-    <w:lsdException w:name="Medium Shading 2 Accent 3" w:semiHidden="0" w:uiPriority="64" w:unhideWhenUsed="0"/>
-    <w:lsdException w:name="Medium List 1 Accent 3" w:semiHidden="0" w:uiPriority="65" w:unhideWhenUsed="0"/>
-    <w:lsdException w:name="Medium List 2 Accent 3" w:semiHidden="0" w:uiPriority="66" w:unhideWhenUsed="0"/>
-    <w:lsdException w:name="Medium Grid 1 Accent 3" w:semiHidden="0" w:uiPriority="67" w:unhideWhenUsed="0"/>
-    <w:lsdException w:name="Medium Grid 2 Accent 3" w:semiHidden="0" w:uiPriority="68" w:unhideWhenUsed="0"/>
-    <w:lsdException w:name="Medium Grid 3 Accent 3" w:semiHidden="0" w:uiPriority="69" w:unhideWhenUsed="0"/>
-    <w:lsdException w:name="Dark List Accent 3" w:semiHidden="0" w:uiPriority="70" w:unhideWhenUsed="0"/>
-    <w:lsdException w:name="Colorful Shading Accent 3" w:semiHidden="0" w:uiPriority="71" w:unhideWhenUsed="0"/>
-    <w:lsdException w:name="Colorful List Accent 3" w:semiHidden="0" w:uiPriority="72" w:unhideWhenUsed="0"/>
-    <w:lsdException w:name="Colorful Grid Accent 3" w:semiHidden="0" w:uiPriority="73" w:unhideWhenUsed="0"/>
-    <w:lsdException w:name="Light Shading Accent 4" w:semiHidden="0" w:uiPriority="60" w:unhideWhenUsed="0"/>
-    <w:lsdException w:name="Light List Accent 4" w:semiHidden="0" w:uiPriority="61" w:unhideWhenUsed="0"/>
-    <w:lsdException w:name="Light Grid Accent 4" w:semiHidden="0" w:uiPriority="62" w:unhideWhenUsed="0"/>
-    <w:lsdException w:name="Medium Shading 1 Accent 4" w:semiHidden="0" w:uiPriority="63" w:unhideWhenUsed="0"/>
-    <w:lsdException w:name="Medium Shading 2 Accent 4" w:semiHidden="0" w:uiPriority="64" w:unhideWhenUsed="0"/>
-    <w:lsdException w:name="Medium List 1 Accent 4" w:semiHidden="0" w:uiPriority="65" w:unhideWhenUsed="0"/>
-    <w:lsdException w:name="Medium List 2 Accent 4" w:semiHidden="0" w:uiPriority="66" w:unhideWhenUsed="0"/>
-    <w:lsdException w:name="Medium Grid 1 Accent 4" w:semiHidden="0" w:uiPriority="67" w:unhideWhenUsed="0"/>
-    <w:lsdException w:name="Medium Grid 2 Accent 4" w:semiHidden="0" w:uiPriority="68" w:unhideWhenUsed="0"/>
-    <w:lsdException w:name="Medium Grid 3 Accent 4" w:semiHidden="0" w:uiPriority="69" w:unhideWhenUsed="0"/>
-    <w:lsdException w:name="Dark List Accent 4" w:semiHidden="0" w:uiPriority="70" w:unhideWhenUsed="0"/>
-    <w:lsdException w:name="Colorful Shading Accent 4" w:semiHidden="0" w:uiPriority="71" w:unhideWhenUsed="0"/>
-    <w:lsdException w:name="Colorful List Accent 4" w:semiHidden="0" w:uiPriority="72" w:unhideWhenUsed="0"/>
-    <w:lsdException w:name="Colorful Grid Accent 4" w:semiHidden="0" w:uiPriority="73" w:unhideWhenUsed="0"/>
-    <w:lsdException w:name="Light Shading Accent 5" w:semiHidden="0" w:uiPriority="60" w:unhideWhenUsed="0"/>
-    <w:lsdException w:name="Light List Accent 5" w:semiHidden="0" w:uiPriority="61" w:unhideWhenUsed="0"/>
-    <w:lsdException w:name="Light Grid Accent 5" w:semiHidden="0" w:uiPriority="62" w:unhideWhenUsed="0"/>
-    <w:lsdException w:name="Medium Shading 1 Accent 5" w:semiHidden="0" w:uiPriority="63" w:unhideWhenUsed="0"/>
-    <w:lsdException w:name="Medium Shading 2 Accent 5" w:semiHidden="0" w:uiPriority="64" w:unhideWhenUsed="0"/>
-    <w:lsdException w:name="Medium List 1 Accent 5" w:semiHidden="0" w:uiPriority="65" w:unhideWhenUsed="0"/>
-    <w:lsdException w:name="Medium List 2 Accent 5" w:semiHidden="0" w:uiPriority="66" w:unhideWhenUsed="0"/>
-    <w:lsdException w:name="Medium Grid 1 Accent 5" w:semiHidden="0" w:uiPriority="67" w:unhideWhenUsed="0"/>
-    <w:lsdException w:name="Medium Grid 2 Accent 5" w:semiHidden="0" w:uiPriority="68" w:unhideWhenUsed="0"/>
-    <w:lsdException w:name="Medium Grid 3 Accent 5" w:semiHidden="0" w:uiPriority="69" w:unhideWhenUsed="0"/>
-    <w:lsdException w:name="Dark List Accent 5" w:semiHidden="0" w:uiPriority="70" w:unhideWhenUsed="0"/>
-    <w:lsdException w:name="Colorful Shading Accent 5" w:semiHidden="0" w:uiPriority="71" w:unhideWhenUsed="0"/>
-    <w:lsdException w:name="Colorful List Accent 5" w:semiHidden="0" w:uiPriority="72" w:unhideWhenUsed="0"/>
-    <w:lsdException w:name="Colorful Grid Accent 5" w:semiHidden="0" w:uiPriority="73" w:unhideWhenUsed="0"/>
-    <w:lsdException w:name="Light Shading Accent 6" w:semiHidden="0" w:uiPriority="60" w:unhideWhenUsed="0"/>
-    <w:lsdException w:name="Light List Accent 6" w:semiHidden="0" w:uiPriority="61" w:unhideWhenUsed="0"/>
-    <w:lsdException w:name="Light Grid Accent 6" w:semiHidden="0" w:uiPriority="62" w:unhideWhenUsed="0"/>
-    <w:lsdException w:name="Medium Shading 1 Accent 6" w:semiHidden="0" w:uiPriority="63" w:unhideWhenUsed="0"/>
-    <w:lsdException w:name="Medium Shading 2 Accent 6" w:semiHidden="0" w:uiPriority="64" w:unhideWhenUsed="0"/>
-    <w:lsdException w:name="Medium List 1 Accent 6" w:semiHidden="0" w:uiPriority="65" w:unhideWhenUsed="0"/>
-    <w:lsdException w:name="Medium List 2 Accent 6" w:semiHidden="0" w:uiPriority="66" w:unhideWhenUsed="0"/>
-    <w:lsdException w:name="Medium Grid 1 Accent 6" w:semiHidden="0" w:uiPriority="67" w:unhideWhenUsed="0"/>
-    <w:lsdException w:name="Medium Grid 2 Accent 6" w:semiHidden="0" w:uiPriority="68" w:unhideWhenUsed="0"/>
-    <w:lsdException w:name="Medium Grid 3 Accent 6" w:semiHidden="0" w:uiPriority="69" w:unhideWhenUsed="0"/>
-    <w:lsdException w:name="Dark List Accent 6" w:semiHidden="0" w:uiPriority="70" w:unhideWhenUsed="0"/>
-    <w:lsdException w:name="Colorful Shading Accent 6" w:semiHidden="0" w:uiPriority="71" w:unhideWhenUsed="0"/>
-    <w:lsdException w:name="Colorful List Accent 6" w:semiHidden="0" w:uiPriority="72" w:unhideWhenUsed="0"/>
-    <w:lsdException w:name="Colorful Grid Accent 6" w:semiHidden="0" w:uiPriority="73" w:unhideWhenUsed="0"/>
-    <w:lsdException w:name="Subtle Emphasis" w:semiHidden="0" w:uiPriority="19" w:unhideWhenUsed="0" w:qFormat="1"/>
-    <w:lsdException w:name="Intense Emphasis" w:semiHidden="0" w:uiPriority="21" w:unhideWhenUsed="0" w:qFormat="1"/>
-    <w:lsdException w:name="Subtle Reference" w:semiHidden="0" w:uiPriority="31" w:unhideWhenUsed="0" w:qFormat="1"/>
-    <w:lsdException w:name="Intense Reference" w:semiHidden="0" w:uiPriority="32" w:unhideWhenUsed="0" w:qFormat="1"/>
-    <w:lsdException w:name="Book Title" w:semiHidden="0" w:uiPriority="33" w:unhideWhenUsed="0" w:qFormat="1"/>
-    <w:lsdException w:name="Bibliography" w:uiPriority="37"/>
-    <w:lsdException w:name="TOC Heading" w:uiPriority="39" w:qFormat="1"/>
-  </w:latentStyles>
-  <w:style w:type="paragraph" w:default="1" w:styleId="a">
-    <w:name w:val="Normal"/>
-    <w:qFormat/>
-  </w:style>
-  <w:style w:type="character" w:default="1" w:styleId="a0">
-    <w:name w:val="Default Paragraph Font"/>
-    <w:uiPriority w:val="1"/>
-    <w:semiHidden/>
-    <w:unhideWhenUsed/>
-  </w:style>
-  <w:style w:type="table" w:default="1" w:styleId="a1">
-    <w:name w:val="Normal Table"/>
-    <w:uiPriority w:val="99"/>
-    <w:semiHidden/>
-    <w:unhideWhenUsed/>
-    <w:tblPr>
-      <w:tblInd w:w="0" w:type="dxa"/>
-      <w:tblCellMar>
-        <w:top w:w="0" w:type="dxa"/>
-        <w:left w:w="108" w:type="dxa"/>
-        <w:bottom w:w="0" w:type="dxa"/>
-        <w:right w:w="108" w:type="dxa"/>
-      </w:tblCellMar>
-    </w:tblPr>
-  </w:style>
-  <w:style w:type="numbering" w:default="1" w:styleId="a2">
-    <w:name w:val="No List"/>
-    <w:uiPriority w:val="99"/>
-    <w:semiHidden/>
-    <w:unhideWhenUsed/>
   </w:style>
 </w:styles>
 </file>

--- a/04.СОДЕРЖАНИЕ.docx
+++ b/04.СОДЕРЖАНИЕ.docx
@@ -18,287 +18,156 @@
     </w:p>
     <w:p>
       <w:pPr>
-        <w:jc w:val="both"/>
-      </w:pPr>
-    </w:p>
-    <w:p>
-      <w:pPr>
-        <w:pStyle w:val="1"/>
-        <w:tabs>
-          <w:tab w:val="right" w:leader="dot" w:pos="9338"/>
-        </w:tabs>
-        <w:spacing w:before="0"/>
-        <w:jc w:val="both"/>
-        <w:rPr>
-          <w:rFonts w:asciiTheme="minorHAnsi" w:eastAsiaTheme="minorEastAsia" w:hAnsiTheme="minorHAnsi" w:cstheme="minorBidi"/>
-          <w:b w:val="0"/>
-          <w:noProof/>
-          <w:sz w:val="24"/>
-          <w:lang w:eastAsia="ja-JP"/>
-        </w:rPr>
-      </w:pPr>
-      <w:r>
-        <w:rPr>
-          <w:b w:val="0"/>
-          <w:color w:val="000000" w:themeColor="text1"/>
-          <w:szCs w:val="28"/>
-        </w:rPr>
-        <w:fldChar w:fldCharType="begin"/>
-      </w:r>
-      <w:r>
-        <w:rPr>
-          <w:b w:val="0"/>
-          <w:color w:val="000000" w:themeColor="text1"/>
-          <w:szCs w:val="28"/>
-        </w:rPr>
-        <w:instrText xml:space="preserve"> TOC \o "1-3" </w:instrText>
-      </w:r>
-      <w:r>
-        <w:rPr>
-          <w:b w:val="0"/>
-          <w:color w:val="000000" w:themeColor="text1"/>
-          <w:szCs w:val="28"/>
-        </w:rPr>
-        <w:fldChar w:fldCharType="separate"/>
-      </w:r>
-      <w:r>
-        <w:rPr>
-          <w:b w:val="0"/>
-          <w:noProof/>
-        </w:rPr>
-        <w:t>Введение</w:t>
-      </w:r>
-      <w:r>
-        <w:rPr>
-          <w:b w:val="0"/>
-          <w:noProof/>
-        </w:rPr>
-        <w:tab/>
-      </w:r>
-      <w:r>
-        <w:rPr>
-          <w:b w:val="0"/>
-          <w:noProof/>
-        </w:rPr>
-        <w:t>6</w:t>
-      </w:r>
-    </w:p>
-    <w:p>
-      <w:pPr>
-        <w:pStyle w:val="1"/>
-        <w:tabs>
-          <w:tab w:val="right" w:leader="dot" w:pos="9338"/>
-        </w:tabs>
-        <w:spacing w:before="0"/>
-        <w:jc w:val="both"/>
-        <w:rPr>
-          <w:rFonts w:asciiTheme="minorHAnsi" w:eastAsiaTheme="minorEastAsia" w:hAnsiTheme="minorHAnsi" w:cstheme="minorBidi"/>
-          <w:b w:val="0"/>
-          <w:noProof/>
-          <w:sz w:val="24"/>
-          <w:lang w:eastAsia="ja-JP"/>
-        </w:rPr>
-      </w:pPr>
-      <w:r>
-        <w:rPr>
-          <w:b w:val="0"/>
-          <w:noProof/>
-        </w:rPr>
-        <w:t xml:space="preserve">1 </w:t>
-      </w:r>
-      <w:r>
-        <w:rPr>
-          <w:b w:val="0"/>
-          <w:noProof/>
-        </w:rPr>
-        <w:t>Обзор литературы</w:t>
-      </w:r>
-      <w:r>
-        <w:rPr>
-          <w:b w:val="0"/>
-          <w:noProof/>
-        </w:rPr>
-        <w:tab/>
-      </w:r>
-      <w:r>
-        <w:rPr>
-          <w:b w:val="0"/>
-          <w:noProof/>
-        </w:rPr>
-        <w:t>6</w:t>
-      </w:r>
-    </w:p>
-    <w:p>
-      <w:pPr>
-        <w:pStyle w:val="1"/>
-        <w:tabs>
-          <w:tab w:val="right" w:leader="dot" w:pos="9338"/>
-        </w:tabs>
-        <w:spacing w:before="0"/>
-        <w:jc w:val="both"/>
-        <w:rPr>
-          <w:rFonts w:asciiTheme="minorHAnsi" w:eastAsiaTheme="minorEastAsia" w:hAnsiTheme="minorHAnsi" w:cstheme="minorBidi"/>
-          <w:b w:val="0"/>
-          <w:noProof/>
-          <w:sz w:val="24"/>
-          <w:lang w:eastAsia="ja-JP"/>
-        </w:rPr>
-      </w:pPr>
-      <w:r>
-        <w:rPr>
-          <w:b w:val="0"/>
-          <w:noProof/>
-        </w:rPr>
-        <w:t xml:space="preserve">2 </w:t>
-      </w:r>
-      <w:r>
-        <w:rPr>
-          <w:b w:val="0"/>
-          <w:noProof/>
-        </w:rPr>
-        <w:t>Системное проектирование</w:t>
-      </w:r>
-      <w:r>
-        <w:rPr>
-          <w:b w:val="0"/>
-          <w:noProof/>
-        </w:rPr>
-        <w:tab/>
-      </w:r>
-      <w:r>
-        <w:rPr>
-          <w:b w:val="0"/>
-          <w:noProof/>
-        </w:rPr>
-        <w:t>15</w:t>
-      </w:r>
-    </w:p>
-    <w:p>
-      <w:pPr>
-        <w:pStyle w:val="1"/>
-        <w:tabs>
-          <w:tab w:val="right" w:leader="dot" w:pos="9355"/>
-        </w:tabs>
-        <w:spacing w:before="0"/>
-        <w:jc w:val="both"/>
-        <w:rPr>
-          <w:b w:val="0"/>
-          <w:noProof/>
-        </w:rPr>
-      </w:pPr>
-      <w:r>
-        <w:rPr>
-          <w:b w:val="0"/>
-          <w:noProof/>
-        </w:rPr>
-        <w:t>3 Функциональное проектирование……………………………………………</w:t>
-      </w:r>
-      <w:r>
-        <w:rPr>
-          <w:b w:val="0"/>
-          <w:noProof/>
-        </w:rPr>
-        <w:t>20</w:t>
-      </w:r>
-    </w:p>
-    <w:p>
-      <w:pPr>
-        <w:pStyle w:val="1"/>
-        <w:tabs>
-          <w:tab w:val="right" w:leader="dot" w:pos="9338"/>
-        </w:tabs>
-        <w:spacing w:before="0"/>
-        <w:jc w:val="both"/>
-        <w:rPr>
-          <w:b w:val="0"/>
-          <w:noProof/>
-        </w:rPr>
-      </w:pPr>
-      <w:r>
-        <w:rPr>
-          <w:b w:val="0"/>
-          <w:noProof/>
-        </w:rPr>
-        <w:t>Заключение</w:t>
-      </w:r>
-      <w:r>
-        <w:rPr>
-          <w:b w:val="0"/>
-          <w:noProof/>
-        </w:rPr>
-        <w:t>…………………………………………………………………</w:t>
-      </w:r>
-      <w:r>
-        <w:rPr>
-          <w:b w:val="0"/>
-          <w:noProof/>
-        </w:rPr>
-        <w:t>……</w:t>
-      </w:r>
-      <w:r>
-        <w:rPr>
-          <w:b w:val="0"/>
-          <w:noProof/>
-        </w:rPr>
-        <w:t>2</w:t>
-      </w:r>
+        <w:jc w:val="center"/>
+        <w:rPr>
+          <w:b/>
+        </w:rPr>
+      </w:pPr>
       <w:bookmarkStart w:id="0" w:name="_GoBack"/>
       <w:bookmarkEnd w:id="0"/>
-      <w:r>
-        <w:rPr>
-          <w:b w:val="0"/>
-          <w:noProof/>
-        </w:rPr>
-        <w:t>5</w:t>
-      </w:r>
-    </w:p>
-    <w:p>
-      <w:pPr>
-        <w:pStyle w:val="1"/>
-        <w:tabs>
-          <w:tab w:val="right" w:leader="dot" w:pos="9338"/>
-        </w:tabs>
-        <w:spacing w:before="0"/>
+    </w:p>
+    <w:p>
+      <w:pPr>
         <w:jc w:val="both"/>
         <w:rPr>
-          <w:b w:val="0"/>
-          <w:noProof/>
-        </w:rPr>
-      </w:pPr>
-      <w:r>
-        <w:rPr>
-          <w:b w:val="0"/>
+          <w:noProof/>
+        </w:rPr>
+      </w:pPr>
+      <w:r>
+        <w:rPr>
+          <w:noProof/>
+        </w:rPr>
+        <w:t>Введение</w:t>
+      </w:r>
+      <w:r>
+        <w:rPr>
+          <w:noProof/>
+        </w:rPr>
+        <w:t>………………………………………………………………………...6</w:t>
+      </w:r>
+    </w:p>
+    <w:p>
+      <w:pPr>
+        <w:jc w:val="both"/>
+        <w:rPr>
+          <w:noProof/>
+        </w:rPr>
+      </w:pPr>
+      <w:r>
+        <w:rPr>
+          <w:noProof/>
+        </w:rPr>
+        <w:t xml:space="preserve">1 </w:t>
+      </w:r>
+      <w:r>
+        <w:rPr>
+          <w:noProof/>
+        </w:rPr>
+        <w:t>Обзор литературы</w:t>
+      </w:r>
+      <w:r>
+        <w:rPr>
+          <w:noProof/>
+        </w:rPr>
+        <w:t>………………………………………………………</w:t>
+      </w:r>
+      <w:r>
+        <w:rPr>
+          <w:noProof/>
+        </w:rPr>
+        <w:t>....</w:t>
+      </w:r>
+      <w:r>
+        <w:rPr>
+          <w:noProof/>
+        </w:rPr>
+        <w:t>..…7</w:t>
+      </w:r>
+    </w:p>
+    <w:p>
+      <w:pPr>
+        <w:jc w:val="both"/>
+        <w:rPr>
+          <w:noProof/>
+        </w:rPr>
+      </w:pPr>
+      <w:r>
+        <w:rPr>
+          <w:noProof/>
+        </w:rPr>
+        <w:t xml:space="preserve">2 </w:t>
+      </w:r>
+      <w:r>
+        <w:rPr>
+          <w:noProof/>
+        </w:rPr>
+        <w:t>Системное проектирование</w:t>
+      </w:r>
+      <w:r>
+        <w:rPr>
+          <w:noProof/>
+        </w:rPr>
+        <w:t>…………………………………………………12</w:t>
+      </w:r>
+    </w:p>
+    <w:p>
+      <w:pPr>
+        <w:jc w:val="both"/>
+        <w:rPr>
+          <w:noProof/>
+        </w:rPr>
+      </w:pPr>
+      <w:r>
+        <w:rPr>
+          <w:noProof/>
+        </w:rPr>
+        <w:t>3 Функциональное проектирование</w:t>
+      </w:r>
+      <w:r>
+        <w:rPr>
+          <w:noProof/>
+        </w:rPr>
+        <w:t>………………………………………….15</w:t>
+      </w:r>
+    </w:p>
+    <w:p>
+      <w:pPr>
+        <w:jc w:val="both"/>
+        <w:rPr>
+          <w:noProof/>
+        </w:rPr>
+      </w:pPr>
+      <w:r>
+        <w:rPr>
+          <w:noProof/>
+        </w:rPr>
+        <w:t>4 Заключение</w:t>
+      </w:r>
+      <w:r>
+        <w:rPr>
+          <w:noProof/>
+        </w:rPr>
+        <w:t>…………………………………………………………………..45</w:t>
+      </w:r>
+    </w:p>
+    <w:p>
+      <w:pPr>
+        <w:jc w:val="both"/>
+        <w:rPr>
+          <w:noProof/>
+        </w:rPr>
+      </w:pPr>
+      <w:r>
+        <w:rPr>
           <w:noProof/>
         </w:rPr>
         <w:t>Список использованных источников</w:t>
       </w:r>
       <w:r>
         <w:rPr>
-          <w:b w:val="0"/>
-          <w:noProof/>
-        </w:rPr>
-        <w:t>……………………………</w:t>
-      </w:r>
-      <w:r>
-        <w:rPr>
-          <w:b w:val="0"/>
-          <w:noProof/>
-        </w:rPr>
-        <w:t>……………..</w:t>
-      </w:r>
-      <w:r>
-        <w:rPr>
-          <w:b w:val="0"/>
-          <w:noProof/>
-        </w:rPr>
-        <w:t>.</w:t>
-      </w:r>
-      <w:r>
-        <w:rPr>
-          <w:b w:val="0"/>
-          <w:noProof/>
-        </w:rPr>
-        <w:t>26</w:t>
+          <w:noProof/>
+        </w:rPr>
+        <w:t>…………………………………….…..46</w:t>
       </w:r>
     </w:p>
     <w:p>
@@ -306,25 +175,10 @@
         <w:jc w:val="both"/>
       </w:pPr>
       <w:r>
-        <w:t xml:space="preserve">Приложение </w:t>
-      </w:r>
-      <w:r>
-        <w:t xml:space="preserve"> А</w:t>
-      </w:r>
-      <w:r>
-        <w:t xml:space="preserve"> </w:t>
-      </w:r>
-      <w:r>
-        <w:t>………………………………………………………………</w:t>
-      </w:r>
-      <w:r>
-        <w:t>….</w:t>
-      </w:r>
-      <w:r>
-        <w:t>.</w:t>
-      </w:r>
-      <w:r>
-        <w:t>27</w:t>
+        <w:t>Приложение А</w:t>
+      </w:r>
+      <w:r>
+        <w:t>…………………………………………………………………47</w:t>
       </w:r>
     </w:p>
     <w:p>
@@ -332,16 +186,10 @@
         <w:jc w:val="both"/>
       </w:pPr>
       <w:r>
-        <w:t>Приложение</w:t>
-      </w:r>
-      <w:r>
-        <w:t xml:space="preserve"> Б………………………………………………………………</w:t>
-      </w:r>
-      <w:r>
-        <w:t>……</w:t>
-      </w:r>
-      <w:r>
-        <w:t>28</w:t>
+        <w:t>Приложение Б</w:t>
+      </w:r>
+      <w:r>
+        <w:t>…………………………………………………………………48</w:t>
       </w:r>
     </w:p>
     <w:p>
@@ -349,39 +197,24 @@
         <w:jc w:val="both"/>
       </w:pPr>
       <w:r>
-        <w:t>Приложение В……………………………………………………………………</w:t>
-      </w:r>
-      <w:r>
-        <w:t>29</w:t>
+        <w:t>Приложение В</w:t>
+      </w:r>
+      <w:r>
+        <w:t>…………………………………………………………………49</w:t>
       </w:r>
     </w:p>
     <w:p>
       <w:pPr>
         <w:jc w:val="both"/>
+        <w:rPr>
+          <w:noProof/>
+        </w:rPr>
       </w:pPr>
     </w:p>
     <w:p>
       <w:pPr>
         <w:jc w:val="both"/>
       </w:pPr>
-    </w:p>
-    <w:p>
-      <w:pPr>
-        <w:jc w:val="both"/>
-      </w:pPr>
-    </w:p>
-    <w:p>
-      <w:pPr>
-        <w:jc w:val="both"/>
-      </w:pPr>
-      <w:r>
-        <w:rPr>
-          <w:rFonts w:cs="Times New Roman"/>
-          <w:color w:val="000000" w:themeColor="text1"/>
-          <w:szCs w:val="28"/>
-        </w:rPr>
-        <w:fldChar w:fldCharType="end"/>
-      </w:r>
     </w:p>
     <w:sectPr>
       <w:footerReference w:type="default" r:id="rId6"/>
@@ -896,9 +729,12 @@
     <w:autoRedefine/>
     <w:uiPriority w:val="39"/>
     <w:unhideWhenUsed/>
-    <w:rsid w:val="007A685D"/>
+    <w:rsid w:val="009D5D65"/>
     <w:pPr>
-      <w:spacing w:before="120"/>
+      <w:tabs>
+        <w:tab w:val="right" w:leader="dot" w:pos="9355"/>
+      </w:tabs>
+      <w:jc w:val="both"/>
     </w:pPr>
     <w:rPr>
       <w:rFonts w:eastAsia="Times New Roman" w:cs="Times New Roman"/>

--- a/04.СОДЕРЖАНИЕ.docx
+++ b/04.СОДЕРЖАНИЕ.docx
@@ -75,6 +75,7 @@
         <w:jc w:val="both"/>
         <w:rPr>
           <w:noProof/>
+          <w:lang w:val="en-US"/>
         </w:rPr>
       </w:pPr>
       <w:r>
@@ -104,29 +105,48 @@
       <w:r>
         <w:rPr>
           <w:noProof/>
+        </w:rPr>
+        <w:t>.</w:t>
+      </w:r>
+      <w:r>
+        <w:rPr>
+          <w:noProof/>
+        </w:rPr>
+        <w:t>1</w:t>
+      </w:r>
+      <w:r>
+        <w:rPr>
+          <w:noProof/>
           <w:lang w:val="en-US"/>
         </w:rPr>
+        <w:t>5</w:t>
+      </w:r>
+    </w:p>
+    <w:p>
+      <w:pPr>
+        <w:jc w:val="both"/>
+        <w:rPr>
+          <w:noProof/>
+          <w:lang w:val="en-US"/>
+        </w:rPr>
+      </w:pPr>
+      <w:r>
+        <w:rPr>
+          <w:noProof/>
+        </w:rPr>
+        <w:t>3 Функциональное проектирование………………………………………</w:t>
+      </w:r>
+      <w:r>
+        <w:rPr>
+          <w:noProof/>
+        </w:rPr>
         <w:t>.</w:t>
       </w:r>
       <w:r>
         <w:rPr>
           <w:noProof/>
         </w:rPr>
-        <w:t>12</w:t>
-      </w:r>
-    </w:p>
-    <w:p>
-      <w:pPr>
-        <w:jc w:val="both"/>
-        <w:rPr>
-          <w:noProof/>
-        </w:rPr>
-      </w:pPr>
-      <w:r>
-        <w:rPr>
-          <w:noProof/>
-        </w:rPr>
-        <w:t>3 Функциональное проектирование………………………………………</w:t>
+        <w:t>..</w:t>
       </w:r>
       <w:r>
         <w:rPr>
@@ -139,81 +159,75 @@
           <w:noProof/>
           <w:lang w:val="en-US"/>
         </w:rPr>
-        <w:t>..</w:t>
-      </w:r>
-      <w:r>
-        <w:rPr>
-          <w:noProof/>
-        </w:rPr>
-        <w:t>.15</w:t>
-      </w:r>
-    </w:p>
-    <w:p>
-      <w:pPr>
-        <w:jc w:val="both"/>
-        <w:rPr>
-          <w:noProof/>
-        </w:rPr>
-      </w:pPr>
-      <w:r>
-        <w:rPr>
-          <w:noProof/>
-        </w:rPr>
-        <w:t>4 Заключение…………………………………………………………………..45</w:t>
-      </w:r>
-    </w:p>
-    <w:p>
-      <w:pPr>
-        <w:jc w:val="both"/>
-        <w:rPr>
-          <w:noProof/>
-        </w:rPr>
-      </w:pPr>
-      <w:r>
-        <w:rPr>
-          <w:noProof/>
-        </w:rPr>
-        <w:t>Список использованных источников…………………………………….…..46</w:t>
-      </w:r>
-    </w:p>
-    <w:p>
-      <w:pPr>
-        <w:jc w:val="both"/>
-      </w:pPr>
-      <w:r>
-        <w:t>Приложение А…………………………………………………………………47</w:t>
-      </w:r>
-    </w:p>
-    <w:p>
-      <w:pPr>
-        <w:jc w:val="both"/>
-      </w:pPr>
-      <w:r>
-        <w:t>Приложение Б…………………………………………………………………48</w:t>
-      </w:r>
-    </w:p>
-    <w:p>
-      <w:pPr>
-        <w:jc w:val="both"/>
-      </w:pPr>
-      <w:r>
-        <w:t>Приложение В…………………………………………………………………49</w:t>
-      </w:r>
-    </w:p>
-    <w:p>
-      <w:pPr>
-        <w:jc w:val="both"/>
-        <w:rPr>
-          <w:noProof/>
-        </w:rPr>
-      </w:pPr>
-    </w:p>
-    <w:p>
-      <w:pPr>
-        <w:jc w:val="both"/>
-      </w:pPr>
+        <w:t>20</w:t>
+      </w:r>
       <w:bookmarkStart w:id="0" w:name="_GoBack"/>
       <w:bookmarkEnd w:id="0"/>
+    </w:p>
+    <w:p>
+      <w:pPr>
+        <w:jc w:val="both"/>
+        <w:rPr>
+          <w:noProof/>
+        </w:rPr>
+      </w:pPr>
+      <w:r>
+        <w:rPr>
+          <w:noProof/>
+        </w:rPr>
+        <w:t>4 Заключение…………………………………………………………………..45</w:t>
+      </w:r>
+    </w:p>
+    <w:p>
+      <w:pPr>
+        <w:jc w:val="both"/>
+        <w:rPr>
+          <w:noProof/>
+        </w:rPr>
+      </w:pPr>
+      <w:r>
+        <w:rPr>
+          <w:noProof/>
+        </w:rPr>
+        <w:t>Список использованных источников…………………………………….…..46</w:t>
+      </w:r>
+    </w:p>
+    <w:p>
+      <w:pPr>
+        <w:jc w:val="both"/>
+      </w:pPr>
+      <w:r>
+        <w:t>Приложение А…………………………………………………………………47</w:t>
+      </w:r>
+    </w:p>
+    <w:p>
+      <w:pPr>
+        <w:jc w:val="both"/>
+      </w:pPr>
+      <w:r>
+        <w:t>Приложение Б…………………………………………………………………48</w:t>
+      </w:r>
+    </w:p>
+    <w:p>
+      <w:pPr>
+        <w:jc w:val="both"/>
+      </w:pPr>
+      <w:r>
+        <w:t>Приложение В…………………………………………………………………49</w:t>
+      </w:r>
+    </w:p>
+    <w:p>
+      <w:pPr>
+        <w:jc w:val="both"/>
+        <w:rPr>
+          <w:noProof/>
+        </w:rPr>
+      </w:pPr>
+    </w:p>
+    <w:p>
+      <w:pPr>
+        <w:jc w:val="both"/>
+      </w:pPr>
     </w:p>
     <w:sectPr>
       <w:footerReference w:type="default" r:id="rId7"/>

--- a/04.СОДЕРЖАНИЕ.docx
+++ b/04.СОДЕРЖАНИЕ.docx
@@ -1,6 +1,6 @@
 
 <file path=word/document.xml><?xml version="1.0" encoding="utf-8"?>
-<w:document xmlns:wpc="http://schemas.microsoft.com/office/word/2010/wordprocessingCanvas" xmlns:cx="http://schemas.microsoft.com/office/drawing/2014/chartex" xmlns:mc="http://schemas.openxmlformats.org/markup-compatibility/2006" xmlns:o="urn:schemas-microsoft-com:office:office" xmlns:r="http://schemas.openxmlformats.org/officeDocument/2006/relationships" xmlns:m="http://schemas.openxmlformats.org/officeDocument/2006/math" xmlns:v="urn:schemas-microsoft-com:vml" xmlns:wp14="http://schemas.microsoft.com/office/word/2010/wordprocessingDrawing" xmlns:wp="http://schemas.openxmlformats.org/drawingml/2006/wordprocessingDrawing" xmlns:w10="urn:schemas-microsoft-com:office:word" xmlns:w="http://schemas.openxmlformats.org/wordprocessingml/2006/main" xmlns:w14="http://schemas.microsoft.com/office/word/2010/wordml" xmlns:w15="http://schemas.microsoft.com/office/word/2012/wordml" xmlns:w16se="http://schemas.microsoft.com/office/word/2015/wordml/symex" xmlns:wpg="http://schemas.microsoft.com/office/word/2010/wordprocessingGroup" xmlns:wpi="http://schemas.microsoft.com/office/word/2010/wordprocessingInk" xmlns:wne="http://schemas.microsoft.com/office/word/2006/wordml" xmlns:wps="http://schemas.microsoft.com/office/word/2010/wordprocessingShape" mc:Ignorable="w14 w15 w16se wp14">
+<w:document xmlns:wpc="http://schemas.microsoft.com/office/word/2010/wordprocessingCanvas" xmlns:mc="http://schemas.openxmlformats.org/markup-compatibility/2006" xmlns:o="urn:schemas-microsoft-com:office:office" xmlns:r="http://schemas.openxmlformats.org/officeDocument/2006/relationships" xmlns:m="http://schemas.openxmlformats.org/officeDocument/2006/math" xmlns:v="urn:schemas-microsoft-com:vml" xmlns:wp14="http://schemas.microsoft.com/office/word/2010/wordprocessingDrawing" xmlns:wp="http://schemas.openxmlformats.org/drawingml/2006/wordprocessingDrawing" xmlns:w10="urn:schemas-microsoft-com:office:word" xmlns:w="http://schemas.openxmlformats.org/wordprocessingml/2006/main" xmlns:w14="http://schemas.microsoft.com/office/word/2010/wordml" xmlns:wpg="http://schemas.microsoft.com/office/word/2010/wordprocessingGroup" xmlns:wpi="http://schemas.microsoft.com/office/word/2010/wordprocessingInk" xmlns:wne="http://schemas.microsoft.com/office/word/2006/wordml" xmlns:wps="http://schemas.microsoft.com/office/word/2010/wordprocessingShape" mc:Ignorable="w14 wp14">
   <w:body>
     <w:p>
       <w:pPr>
@@ -166,8 +166,6 @@
         </w:rPr>
         <w:t>……………………………………………….</w:t>
       </w:r>
-      <w:bookmarkStart w:id="0" w:name="_GoBack"/>
-      <w:bookmarkEnd w:id="0"/>
       <w:r>
         <w:rPr>
           <w:bCs/>
@@ -545,199 +543,195 @@
           <w:color w:val="000000"/>
           <w:szCs w:val="28"/>
         </w:rPr>
-        <w:t>Блок стандартизации изображений…………………………</w:t>
-      </w:r>
-      <w:proofErr w:type="gramStart"/>
-      <w:r>
-        <w:rPr>
-          <w:rFonts w:cs="Times New Roman"/>
-          <w:color w:val="000000"/>
-          <w:szCs w:val="28"/>
+        <w:t>Блок стандартизации изображений………………………………..</w:t>
+      </w:r>
+      <w:r>
+        <w:rPr>
+          <w:rFonts w:cs="Times New Roman"/>
+          <w:color w:val="000000"/>
+          <w:szCs w:val="28"/>
+        </w:rPr>
+        <w:t>17</w:t>
+      </w:r>
+    </w:p>
+    <w:p>
+      <w:pPr>
+        <w:ind w:firstLine="708"/>
+        <w:jc w:val="both"/>
+        <w:rPr>
+          <w:rFonts w:cs="Times New Roman"/>
+          <w:color w:val="000000"/>
+          <w:szCs w:val="28"/>
+        </w:rPr>
+      </w:pPr>
+      <w:r>
+        <w:rPr>
+          <w:rFonts w:cs="Times New Roman"/>
+          <w:color w:val="000000"/>
+          <w:szCs w:val="28"/>
+        </w:rPr>
+        <w:t>2.6 Блок классификации</w:t>
+      </w:r>
+      <w:r>
+        <w:rPr>
+          <w:rFonts w:cs="Times New Roman"/>
+          <w:color w:val="000000"/>
+          <w:szCs w:val="28"/>
+        </w:rPr>
+        <w:t>………………………………………………...</w:t>
+      </w:r>
+      <w:r>
+        <w:rPr>
+          <w:rFonts w:cs="Times New Roman"/>
+          <w:color w:val="000000"/>
+          <w:szCs w:val="28"/>
+        </w:rPr>
+        <w:t>17</w:t>
+      </w:r>
+    </w:p>
+    <w:p>
+      <w:pPr>
+        <w:ind w:firstLine="708"/>
+        <w:jc w:val="both"/>
+        <w:rPr>
+          <w:rFonts w:cs="Times New Roman"/>
+          <w:color w:val="000000"/>
+          <w:szCs w:val="28"/>
+        </w:rPr>
+      </w:pPr>
+      <w:r>
+        <w:rPr>
+          <w:rFonts w:cs="Times New Roman"/>
+          <w:color w:val="000000"/>
+          <w:szCs w:val="28"/>
+        </w:rPr>
+        <w:t>2.7 Блок получения координат</w:t>
+      </w:r>
+      <w:r>
+        <w:rPr>
+          <w:rFonts w:cs="Times New Roman"/>
+          <w:color w:val="000000"/>
+          <w:szCs w:val="28"/>
+        </w:rPr>
+        <w:t>…………………………………………</w:t>
+      </w:r>
+      <w:r>
+        <w:rPr>
+          <w:rFonts w:cs="Times New Roman"/>
+          <w:color w:val="000000"/>
+          <w:szCs w:val="28"/>
+        </w:rPr>
+        <w:t>19</w:t>
+      </w:r>
+    </w:p>
+    <w:p>
+      <w:pPr>
+        <w:ind w:firstLine="708"/>
+        <w:jc w:val="both"/>
+        <w:rPr>
+          <w:rFonts w:cs="Times New Roman"/>
+          <w:color w:val="000000"/>
+          <w:szCs w:val="28"/>
+        </w:rPr>
+      </w:pPr>
+      <w:r>
+        <w:rPr>
+          <w:rFonts w:cs="Times New Roman"/>
+          <w:color w:val="000000"/>
+          <w:szCs w:val="28"/>
+        </w:rPr>
+        <w:t>2.8 Блок приведения полученных данных к одному формату</w:t>
+      </w:r>
+      <w:r>
+        <w:rPr>
+          <w:rFonts w:cs="Times New Roman"/>
+          <w:color w:val="000000"/>
+          <w:szCs w:val="28"/>
+        </w:rPr>
+        <w:t>……….</w:t>
+      </w:r>
+      <w:r>
+        <w:rPr>
+          <w:rFonts w:cs="Times New Roman"/>
+          <w:color w:val="000000"/>
+          <w:szCs w:val="28"/>
+        </w:rPr>
+        <w:t>19</w:t>
+      </w:r>
+    </w:p>
+    <w:p>
+      <w:pPr>
+        <w:ind w:firstLine="708"/>
+        <w:jc w:val="both"/>
+        <w:rPr>
+          <w:rFonts w:cs="Times New Roman"/>
+          <w:color w:val="000000"/>
+          <w:szCs w:val="28"/>
+        </w:rPr>
+      </w:pPr>
+      <w:r>
+        <w:rPr>
+          <w:rFonts w:cs="Times New Roman"/>
+          <w:color w:val="000000"/>
+          <w:szCs w:val="28"/>
+        </w:rPr>
+        <w:t>2.9 Блок экспортирования результатов в базу данных</w:t>
+      </w:r>
+      <w:r>
+        <w:rPr>
+          <w:noProof/>
+        </w:rPr>
+        <w:tab/>
+      </w:r>
+      <w:r>
+        <w:rPr>
+          <w:noProof/>
+        </w:rPr>
+        <w:t>…………</w:t>
+      </w:r>
+      <w:r>
+        <w:rPr>
+          <w:noProof/>
+        </w:rPr>
+        <w:t>...</w:t>
+      </w:r>
+      <w:r>
+        <w:rPr>
+          <w:noProof/>
         </w:rPr>
         <w:t>…….</w:t>
       </w:r>
-      <w:proofErr w:type="gramEnd"/>
-      <w:r>
-        <w:rPr>
-          <w:rFonts w:cs="Times New Roman"/>
-          <w:color w:val="000000"/>
-          <w:szCs w:val="28"/>
+      <w:r>
+        <w:rPr>
+          <w:noProof/>
+        </w:rPr>
+        <w:t>19</w:t>
+      </w:r>
+    </w:p>
+    <w:p>
+      <w:pPr>
+        <w:jc w:val="both"/>
+        <w:rPr>
+          <w:noProof/>
+        </w:rPr>
+      </w:pPr>
+      <w:r>
+        <w:rPr>
+          <w:noProof/>
+        </w:rPr>
+        <w:t>3 Функциональное проектирование………………………………………</w:t>
+      </w:r>
+      <w:r>
+        <w:rPr>
+          <w:noProof/>
         </w:rPr>
         <w:t>.</w:t>
       </w:r>
       <w:r>
         <w:rPr>
-          <w:rFonts w:cs="Times New Roman"/>
-          <w:color w:val="000000"/>
-          <w:szCs w:val="28"/>
-        </w:rPr>
-        <w:t>17</w:t>
-      </w:r>
-    </w:p>
-    <w:p>
-      <w:pPr>
-        <w:ind w:firstLine="708"/>
-        <w:jc w:val="both"/>
-        <w:rPr>
-          <w:rFonts w:cs="Times New Roman"/>
-          <w:color w:val="000000"/>
-          <w:szCs w:val="28"/>
-        </w:rPr>
-      </w:pPr>
-      <w:r>
-        <w:rPr>
-          <w:rFonts w:cs="Times New Roman"/>
-          <w:color w:val="000000"/>
-          <w:szCs w:val="28"/>
-        </w:rPr>
-        <w:t>2.6 Блок классификации</w:t>
-      </w:r>
-      <w:r>
-        <w:rPr>
-          <w:rFonts w:cs="Times New Roman"/>
-          <w:color w:val="000000"/>
-          <w:szCs w:val="28"/>
-        </w:rPr>
-        <w:t>………………………………………………...</w:t>
-      </w:r>
-      <w:r>
-        <w:rPr>
-          <w:rFonts w:cs="Times New Roman"/>
-          <w:color w:val="000000"/>
-          <w:szCs w:val="28"/>
-        </w:rPr>
-        <w:t>17</w:t>
-      </w:r>
-    </w:p>
-    <w:p>
-      <w:pPr>
-        <w:ind w:firstLine="708"/>
-        <w:jc w:val="both"/>
-        <w:rPr>
-          <w:rFonts w:cs="Times New Roman"/>
-          <w:color w:val="000000"/>
-          <w:szCs w:val="28"/>
-        </w:rPr>
-      </w:pPr>
-      <w:r>
-        <w:rPr>
-          <w:rFonts w:cs="Times New Roman"/>
-          <w:color w:val="000000"/>
-          <w:szCs w:val="28"/>
-        </w:rPr>
-        <w:t>2.7 Блок получения координат</w:t>
-      </w:r>
-      <w:r>
-        <w:rPr>
-          <w:rFonts w:cs="Times New Roman"/>
-          <w:color w:val="000000"/>
-          <w:szCs w:val="28"/>
-        </w:rPr>
-        <w:t>…………………………………………</w:t>
-      </w:r>
-      <w:r>
-        <w:rPr>
-          <w:rFonts w:cs="Times New Roman"/>
-          <w:color w:val="000000"/>
-          <w:szCs w:val="28"/>
-        </w:rPr>
-        <w:t>19</w:t>
-      </w:r>
-    </w:p>
-    <w:p>
-      <w:pPr>
-        <w:ind w:firstLine="708"/>
-        <w:jc w:val="both"/>
-        <w:rPr>
-          <w:rFonts w:cs="Times New Roman"/>
-          <w:color w:val="000000"/>
-          <w:szCs w:val="28"/>
-        </w:rPr>
-      </w:pPr>
-      <w:r>
-        <w:rPr>
-          <w:rFonts w:cs="Times New Roman"/>
-          <w:color w:val="000000"/>
-          <w:szCs w:val="28"/>
-        </w:rPr>
-        <w:t>2.8 Блок приведения полученных данных к одному формату</w:t>
-      </w:r>
-      <w:r>
-        <w:rPr>
-          <w:rFonts w:cs="Times New Roman"/>
-          <w:color w:val="000000"/>
-          <w:szCs w:val="28"/>
-        </w:rPr>
-        <w:t>…</w:t>
-      </w:r>
-      <w:proofErr w:type="gramStart"/>
-      <w:r>
-        <w:rPr>
-          <w:rFonts w:cs="Times New Roman"/>
-          <w:color w:val="000000"/>
-          <w:szCs w:val="28"/>
-        </w:rPr>
-        <w:t>…….</w:t>
-      </w:r>
-      <w:proofErr w:type="gramEnd"/>
-      <w:r>
-        <w:rPr>
-          <w:rFonts w:cs="Times New Roman"/>
-          <w:color w:val="000000"/>
-          <w:szCs w:val="28"/>
-        </w:rPr>
-        <w:t>19</w:t>
-      </w:r>
-    </w:p>
-    <w:p>
-      <w:pPr>
-        <w:ind w:firstLine="708"/>
-        <w:jc w:val="both"/>
-        <w:rPr>
-          <w:rFonts w:cs="Times New Roman"/>
-          <w:color w:val="000000"/>
-          <w:szCs w:val="28"/>
-        </w:rPr>
-      </w:pPr>
-      <w:r>
-        <w:rPr>
-          <w:rFonts w:cs="Times New Roman"/>
-          <w:color w:val="000000"/>
-          <w:szCs w:val="28"/>
-        </w:rPr>
-        <w:t>2.9 Блок экспортирования результатов в базу данных</w:t>
-      </w:r>
-      <w:r>
-        <w:rPr>
-          <w:noProof/>
-        </w:rPr>
-        <w:tab/>
-      </w:r>
-      <w:r>
-        <w:rPr>
-          <w:noProof/>
-        </w:rPr>
-        <w:t>……………….</w:t>
-      </w:r>
-      <w:r>
-        <w:rPr>
-          <w:noProof/>
-        </w:rPr>
-        <w:t>19</w:t>
-      </w:r>
-    </w:p>
-    <w:p>
-      <w:pPr>
-        <w:jc w:val="both"/>
-        <w:rPr>
-          <w:noProof/>
-        </w:rPr>
-      </w:pPr>
-      <w:r>
-        <w:rPr>
-          <w:noProof/>
-        </w:rPr>
-        <w:t>3 Функциональное проектирование………………………………………</w:t>
+          <w:noProof/>
+        </w:rPr>
+        <w:t>..</w:t>
       </w:r>
       <w:r>
         <w:rPr>
@@ -755,18 +749,6 @@
         <w:rPr>
           <w:noProof/>
         </w:rPr>
-        <w:t>.</w:t>
-      </w:r>
-      <w:r>
-        <w:rPr>
-          <w:noProof/>
-        </w:rPr>
-        <w:t>..</w:t>
-      </w:r>
-      <w:r>
-        <w:rPr>
-          <w:noProof/>
-        </w:rPr>
         <w:t>20</w:t>
       </w:r>
     </w:p>
@@ -810,25 +792,7 @@
           <w:color w:val="000000"/>
           <w:szCs w:val="28"/>
         </w:rPr>
-        <w:t>…………</w:t>
-      </w:r>
-      <w:proofErr w:type="gramStart"/>
-      <w:r>
-        <w:rPr>
-          <w:rFonts w:cs="Times New Roman"/>
-          <w:color w:val="000000"/>
-          <w:szCs w:val="28"/>
-        </w:rPr>
-        <w:t>…….</w:t>
-      </w:r>
-      <w:proofErr w:type="gramEnd"/>
-      <w:r>
-        <w:rPr>
-          <w:rFonts w:cs="Times New Roman"/>
-          <w:color w:val="000000"/>
-          <w:szCs w:val="28"/>
-        </w:rPr>
-        <w:t>21</w:t>
+        <w:t>……………….21</w:t>
       </w:r>
     </w:p>
     <w:p>
@@ -855,13 +819,23 @@
         </w:rPr>
         <w:t xml:space="preserve">3.2 </w:t>
       </w:r>
-      <w:r>
-        <w:rPr>
-          <w:rFonts w:cs="Times New Roman"/>
-          <w:color w:val="000000"/>
-          <w:szCs w:val="28"/>
-        </w:rPr>
-        <w:t>Сверточная нейронная сеть</w:t>
+      <w:proofErr w:type="spellStart"/>
+      <w:r>
+        <w:rPr>
+          <w:rFonts w:cs="Times New Roman"/>
+          <w:color w:val="000000"/>
+          <w:szCs w:val="28"/>
+        </w:rPr>
+        <w:t>Сверточная</w:t>
+      </w:r>
+      <w:proofErr w:type="spellEnd"/>
+      <w:r>
+        <w:rPr>
+          <w:rFonts w:cs="Times New Roman"/>
+          <w:color w:val="000000"/>
+          <w:szCs w:val="28"/>
+        </w:rPr>
+        <w:t xml:space="preserve"> нейронная сеть</w:t>
       </w:r>
       <w:r>
         <w:rPr>
@@ -964,33 +938,47 @@
           <w:color w:val="000000"/>
           <w:szCs w:val="28"/>
         </w:rPr>
-        <w:t>Экспорт результатов в базу данных</w:t>
-      </w:r>
-      <w:r>
-        <w:rPr>
-          <w:rFonts w:cs="Times New Roman"/>
-          <w:color w:val="000000"/>
-          <w:szCs w:val="28"/>
-        </w:rPr>
-        <w:t>…………………………</w:t>
-      </w:r>
-      <w:proofErr w:type="gramStart"/>
-      <w:r>
-        <w:rPr>
-          <w:rFonts w:cs="Times New Roman"/>
-          <w:color w:val="000000"/>
-          <w:szCs w:val="28"/>
-        </w:rPr>
-        <w:t>…….</w:t>
-      </w:r>
-      <w:proofErr w:type="gramEnd"/>
-      <w:r>
-        <w:rPr>
-          <w:rFonts w:cs="Times New Roman"/>
-          <w:color w:val="000000"/>
-          <w:szCs w:val="28"/>
-        </w:rPr>
-        <w:t>.31</w:t>
+        <w:t>Э</w:t>
+      </w:r>
+      <w:r>
+        <w:rPr>
+          <w:rFonts w:cs="Times New Roman"/>
+          <w:color w:val="000000"/>
+          <w:szCs w:val="28"/>
+        </w:rPr>
+        <w:t>к</w:t>
+      </w:r>
+      <w:r>
+        <w:rPr>
+          <w:rFonts w:cs="Times New Roman"/>
+          <w:color w:val="000000"/>
+          <w:szCs w:val="28"/>
+        </w:rPr>
+        <w:t>спорт результатов в базу данных</w:t>
+      </w:r>
+      <w:r>
+        <w:rPr>
+          <w:rFonts w:cs="Times New Roman"/>
+          <w:color w:val="000000"/>
+          <w:szCs w:val="28"/>
+        </w:rPr>
+        <w:t>……..</w:t>
+      </w:r>
+      <w:r>
+        <w:rPr>
+          <w:rFonts w:cs="Times New Roman"/>
+          <w:color w:val="000000"/>
+          <w:szCs w:val="28"/>
+        </w:rPr>
+        <w:t>………………………..3</w:t>
+      </w:r>
+      <w:r>
+        <w:rPr>
+          <w:rFonts w:cs="Times New Roman"/>
+          <w:color w:val="000000"/>
+          <w:szCs w:val="28"/>
+        </w:rPr>
+        <w:t>2</w:t>
       </w:r>
     </w:p>
     <w:p>
@@ -1038,140 +1026,172 @@
           <w:color w:val="000000"/>
           <w:szCs w:val="28"/>
         </w:rPr>
-        <w:t>…</w:t>
+        <w:t>………..3</w:t>
+      </w:r>
+      <w:r>
+        <w:rPr>
+          <w:rFonts w:cs="Times New Roman"/>
+          <w:color w:val="000000"/>
+          <w:szCs w:val="28"/>
+        </w:rPr>
+        <w:t>3</w:t>
+      </w:r>
+    </w:p>
+    <w:p>
+      <w:pPr>
+        <w:jc w:val="both"/>
+        <w:rPr>
+          <w:noProof/>
+        </w:rPr>
+      </w:pPr>
+      <w:r>
+        <w:rPr>
+          <w:noProof/>
+        </w:rPr>
+        <w:t>4 Заключение………………………………………</w:t>
+      </w:r>
+      <w:r>
+        <w:rPr>
+          <w:noProof/>
+        </w:rPr>
+        <w:t>.</w:t>
+      </w:r>
+      <w:r>
+        <w:rPr>
+          <w:noProof/>
+        </w:rPr>
+        <w:t>…………………………..3</w:t>
+      </w:r>
+      <w:r>
+        <w:rPr>
+          <w:noProof/>
+        </w:rPr>
+        <w:t>4</w:t>
+      </w:r>
+    </w:p>
+    <w:p>
+      <w:pPr>
+        <w:jc w:val="both"/>
+        <w:rPr>
+          <w:noProof/>
+        </w:rPr>
+      </w:pPr>
+      <w:r>
+        <w:rPr>
+          <w:noProof/>
+        </w:rPr>
+        <w:t>Список использованных источников……………</w:t>
+      </w:r>
+      <w:r>
+        <w:rPr>
+          <w:noProof/>
+        </w:rPr>
+        <w:t>.</w:t>
+      </w:r>
+      <w:r>
+        <w:rPr>
+          <w:noProof/>
+        </w:rPr>
+        <w:t>……………………….…..3</w:t>
+      </w:r>
+      <w:r>
+        <w:rPr>
+          <w:noProof/>
+        </w:rPr>
+        <w:t>5</w:t>
+      </w:r>
+    </w:p>
+    <w:p>
+      <w:pPr>
+        <w:jc w:val="both"/>
+      </w:pPr>
+      <w:r>
+        <w:t>Приложение</w:t>
       </w:r>
       <w:proofErr w:type="gramStart"/>
       <w:r>
-        <w:rPr>
-          <w:rFonts w:cs="Times New Roman"/>
-          <w:color w:val="000000"/>
-          <w:szCs w:val="28"/>
-        </w:rPr>
-        <w:t>…….</w:t>
+        <w:t xml:space="preserve"> А</w:t>
       </w:r>
       <w:proofErr w:type="gramEnd"/>
       <w:r>
-        <w:rPr>
-          <w:rFonts w:cs="Times New Roman"/>
-          <w:color w:val="000000"/>
-          <w:szCs w:val="28"/>
-        </w:rPr>
-        <w:t>.32</w:t>
-      </w:r>
-    </w:p>
-    <w:p>
-      <w:pPr>
-        <w:jc w:val="both"/>
-        <w:rPr>
-          <w:noProof/>
-        </w:rPr>
-      </w:pPr>
-      <w:r>
-        <w:rPr>
-          <w:noProof/>
-        </w:rPr>
-        <w:t>4 Заключение………………………………………</w:t>
-      </w:r>
-      <w:r>
-        <w:rPr>
-          <w:noProof/>
-        </w:rPr>
+        <w:t>………</w:t>
+      </w:r>
+      <w:r>
         <w:t>.</w:t>
       </w:r>
       <w:r>
-        <w:rPr>
-          <w:noProof/>
-        </w:rPr>
-        <w:t>…………………………..33</w:t>
-      </w:r>
-    </w:p>
-    <w:p>
-      <w:pPr>
-        <w:jc w:val="both"/>
-        <w:rPr>
-          <w:noProof/>
-        </w:rPr>
-      </w:pPr>
-      <w:r>
-        <w:rPr>
-          <w:noProof/>
-        </w:rPr>
-        <w:t>Список использованных источников……………</w:t>
-      </w:r>
-      <w:r>
-        <w:rPr>
-          <w:noProof/>
-        </w:rPr>
+        <w:t>……………………………</w:t>
+      </w:r>
+      <w:r>
+        <w:t>……………………………3</w:t>
+      </w:r>
+      <w:r>
+        <w:t>6</w:t>
+      </w:r>
+    </w:p>
+    <w:p>
+      <w:pPr>
+        <w:jc w:val="both"/>
+        <w:rPr>
+          <w:lang w:val="en-US"/>
+        </w:rPr>
+      </w:pPr>
+      <w:r>
+        <w:t>Приложение</w:t>
+      </w:r>
+      <w:proofErr w:type="gramStart"/>
+      <w:r>
+        <w:t xml:space="preserve"> Б</w:t>
+      </w:r>
+      <w:proofErr w:type="gramEnd"/>
+      <w:r>
+        <w:t>………</w:t>
+      </w:r>
+      <w:r>
         <w:t>.</w:t>
       </w:r>
       <w:r>
-        <w:rPr>
-          <w:noProof/>
-        </w:rPr>
-        <w:t>……………………….…..36</w:t>
-      </w:r>
-    </w:p>
-    <w:p>
-      <w:pPr>
-        <w:jc w:val="both"/>
-      </w:pPr>
-      <w:r>
-        <w:t>Приложение А…</w:t>
+        <w:t>……</w:t>
+      </w:r>
+      <w:r>
+        <w:t>.……</w:t>
+      </w:r>
+      <w:r>
+        <w:t>………………………………………………3</w:t>
+      </w:r>
+      <w:r>
+        <w:rPr>
+          <w:lang w:val="en-US"/>
+        </w:rPr>
+        <w:t>7</w:t>
+      </w:r>
+    </w:p>
+    <w:p>
+      <w:pPr>
+        <w:jc w:val="both"/>
+        <w:rPr>
+          <w:lang w:val="en-US"/>
+        </w:rPr>
+      </w:pPr>
+      <w:r>
+        <w:t>Приложение</w:t>
       </w:r>
       <w:proofErr w:type="gramStart"/>
       <w:r>
-        <w:t>……</w:t>
-      </w:r>
-      <w:r>
-        <w:t>.</w:t>
+        <w:t xml:space="preserve"> В</w:t>
       </w:r>
       <w:proofErr w:type="gramEnd"/>
       <w:r>
-        <w:t>……………………………</w:t>
-      </w:r>
-      <w:r>
-        <w:t>……………………………37</w:t>
-      </w:r>
-    </w:p>
-    <w:p>
-      <w:pPr>
-        <w:jc w:val="both"/>
-      </w:pPr>
-      <w:r>
-        <w:t>Приложение Б…</w:t>
-      </w:r>
-      <w:proofErr w:type="gramStart"/>
-      <w:r>
-        <w:t>……</w:t>
-      </w:r>
-      <w:r>
-        <w:t>.</w:t>
-      </w:r>
-      <w:proofErr w:type="gramEnd"/>
-      <w:r>
-        <w:t>……</w:t>
-      </w:r>
-      <w:r>
-        <w:t>.……</w:t>
-      </w:r>
-      <w:r>
-        <w:t>………………………………………………38</w:t>
-      </w:r>
-    </w:p>
-    <w:p>
-      <w:pPr>
-        <w:jc w:val="both"/>
-      </w:pPr>
-      <w:r>
-        <w:t>Приложение В…</w:t>
-      </w:r>
-      <w:proofErr w:type="gramStart"/>
-      <w:r>
-        <w:t>…….</w:t>
-      </w:r>
-      <w:proofErr w:type="gramEnd"/>
-      <w:r>
-        <w:t>…….……………………………………………………39</w:t>
+        <w:t>……….</w:t>
+      </w:r>
+      <w:r>
+        <w:t>…….……………………………………………………3</w:t>
+      </w:r>
+      <w:r>
+        <w:rPr>
+          <w:lang w:val="en-US"/>
+        </w:rPr>
+        <w:t>8</w:t>
       </w:r>
     </w:p>
     <w:p>
@@ -1183,9 +1203,11 @@
       <w:pPr>
         <w:jc w:val="right"/>
       </w:pPr>
+      <w:bookmarkStart w:id="0" w:name="_GoBack"/>
+      <w:bookmarkEnd w:id="0"/>
     </w:p>
     <w:sectPr>
-      <w:footerReference w:type="default" r:id="rId7"/>
+      <w:footerReference w:type="default" r:id="rId8"/>
       <w:pgSz w:w="11906" w:h="16838"/>
       <w:pgMar w:top="1134" w:right="850" w:bottom="1134" w:left="1701" w:header="708" w:footer="964" w:gutter="0"/>
       <w:cols w:space="708"/>
@@ -1196,7 +1218,7 @@
 </file>
 
 <file path=word/endnotes.xml><?xml version="1.0" encoding="utf-8"?>
-<w:endnotes xmlns:wpc="http://schemas.microsoft.com/office/word/2010/wordprocessingCanvas" xmlns:cx="http://schemas.microsoft.com/office/drawing/2014/chartex" xmlns:mc="http://schemas.openxmlformats.org/markup-compatibility/2006" xmlns:o="urn:schemas-microsoft-com:office:office" xmlns:r="http://schemas.openxmlformats.org/officeDocument/2006/relationships" xmlns:m="http://schemas.openxmlformats.org/officeDocument/2006/math" xmlns:v="urn:schemas-microsoft-com:vml" xmlns:wp14="http://schemas.microsoft.com/office/word/2010/wordprocessingDrawing" xmlns:wp="http://schemas.openxmlformats.org/drawingml/2006/wordprocessingDrawing" xmlns:w10="urn:schemas-microsoft-com:office:word" xmlns:w="http://schemas.openxmlformats.org/wordprocessingml/2006/main" xmlns:w14="http://schemas.microsoft.com/office/word/2010/wordml" xmlns:w15="http://schemas.microsoft.com/office/word/2012/wordml" xmlns:w16se="http://schemas.microsoft.com/office/word/2015/wordml/symex" xmlns:wpg="http://schemas.microsoft.com/office/word/2010/wordprocessingGroup" xmlns:wpi="http://schemas.microsoft.com/office/word/2010/wordprocessingInk" xmlns:wne="http://schemas.microsoft.com/office/word/2006/wordml" xmlns:wps="http://schemas.microsoft.com/office/word/2010/wordprocessingShape" mc:Ignorable="w14 w15 w16se wp14">
+<w:endnotes xmlns:wpc="http://schemas.microsoft.com/office/word/2010/wordprocessingCanvas" xmlns:mc="http://schemas.openxmlformats.org/markup-compatibility/2006" xmlns:o="urn:schemas-microsoft-com:office:office" xmlns:r="http://schemas.openxmlformats.org/officeDocument/2006/relationships" xmlns:m="http://schemas.openxmlformats.org/officeDocument/2006/math" xmlns:v="urn:schemas-microsoft-com:vml" xmlns:wp14="http://schemas.microsoft.com/office/word/2010/wordprocessingDrawing" xmlns:wp="http://schemas.openxmlformats.org/drawingml/2006/wordprocessingDrawing" xmlns:w10="urn:schemas-microsoft-com:office:word" xmlns:w="http://schemas.openxmlformats.org/wordprocessingml/2006/main" xmlns:w14="http://schemas.microsoft.com/office/word/2010/wordml" xmlns:wpg="http://schemas.microsoft.com/office/word/2010/wordprocessingGroup" xmlns:wpi="http://schemas.microsoft.com/office/word/2010/wordprocessingInk" xmlns:wne="http://schemas.microsoft.com/office/word/2006/wordml" xmlns:wps="http://schemas.microsoft.com/office/word/2010/wordprocessingShape" mc:Ignorable="w14 wp14">
   <w:endnote w:type="separator" w:id="-1">
     <w:p>
       <w:r>
@@ -1215,7 +1237,7 @@
 </file>
 
 <file path=word/footer1.xml><?xml version="1.0" encoding="utf-8"?>
-<w:ftr xmlns:wpc="http://schemas.microsoft.com/office/word/2010/wordprocessingCanvas" xmlns:cx="http://schemas.microsoft.com/office/drawing/2014/chartex" xmlns:mc="http://schemas.openxmlformats.org/markup-compatibility/2006" xmlns:o="urn:schemas-microsoft-com:office:office" xmlns:r="http://schemas.openxmlformats.org/officeDocument/2006/relationships" xmlns:m="http://schemas.openxmlformats.org/officeDocument/2006/math" xmlns:v="urn:schemas-microsoft-com:vml" xmlns:wp14="http://schemas.microsoft.com/office/word/2010/wordprocessingDrawing" xmlns:wp="http://schemas.openxmlformats.org/drawingml/2006/wordprocessingDrawing" xmlns:w10="urn:schemas-microsoft-com:office:word" xmlns:w="http://schemas.openxmlformats.org/wordprocessingml/2006/main" xmlns:w14="http://schemas.microsoft.com/office/word/2010/wordml" xmlns:w15="http://schemas.microsoft.com/office/word/2012/wordml" xmlns:w16se="http://schemas.microsoft.com/office/word/2015/wordml/symex" xmlns:wpg="http://schemas.microsoft.com/office/word/2010/wordprocessingGroup" xmlns:wpi="http://schemas.microsoft.com/office/word/2010/wordprocessingInk" xmlns:wne="http://schemas.microsoft.com/office/word/2006/wordml" xmlns:wps="http://schemas.microsoft.com/office/word/2010/wordprocessingShape" mc:Ignorable="w14 w15 w16se wp14">
+<w:ftr xmlns:wpc="http://schemas.microsoft.com/office/word/2010/wordprocessingCanvas" xmlns:mc="http://schemas.openxmlformats.org/markup-compatibility/2006" xmlns:o="urn:schemas-microsoft-com:office:office" xmlns:r="http://schemas.openxmlformats.org/officeDocument/2006/relationships" xmlns:m="http://schemas.openxmlformats.org/officeDocument/2006/math" xmlns:v="urn:schemas-microsoft-com:vml" xmlns:wp14="http://schemas.microsoft.com/office/word/2010/wordprocessingDrawing" xmlns:wp="http://schemas.openxmlformats.org/drawingml/2006/wordprocessingDrawing" xmlns:w10="urn:schemas-microsoft-com:office:word" xmlns:w="http://schemas.openxmlformats.org/wordprocessingml/2006/main" xmlns:w14="http://schemas.microsoft.com/office/word/2010/wordml" xmlns:wpg="http://schemas.microsoft.com/office/word/2010/wordprocessingGroup" xmlns:wpi="http://schemas.microsoft.com/office/word/2010/wordprocessingInk" xmlns:wne="http://schemas.microsoft.com/office/word/2006/wordml" xmlns:wps="http://schemas.microsoft.com/office/word/2010/wordprocessingShape" mc:Ignorable="w14 wp14">
   <w:sdt>
     <w:sdtPr>
       <w:id w:val="11071391"/>
@@ -1241,7 +1263,7 @@
 </file>
 
 <file path=word/footnotes.xml><?xml version="1.0" encoding="utf-8"?>
-<w:footnotes xmlns:wpc="http://schemas.microsoft.com/office/word/2010/wordprocessingCanvas" xmlns:cx="http://schemas.microsoft.com/office/drawing/2014/chartex" xmlns:mc="http://schemas.openxmlformats.org/markup-compatibility/2006" xmlns:o="urn:schemas-microsoft-com:office:office" xmlns:r="http://schemas.openxmlformats.org/officeDocument/2006/relationships" xmlns:m="http://schemas.openxmlformats.org/officeDocument/2006/math" xmlns:v="urn:schemas-microsoft-com:vml" xmlns:wp14="http://schemas.microsoft.com/office/word/2010/wordprocessingDrawing" xmlns:wp="http://schemas.openxmlformats.org/drawingml/2006/wordprocessingDrawing" xmlns:w10="urn:schemas-microsoft-com:office:word" xmlns:w="http://schemas.openxmlformats.org/wordprocessingml/2006/main" xmlns:w14="http://schemas.microsoft.com/office/word/2010/wordml" xmlns:w15="http://schemas.microsoft.com/office/word/2012/wordml" xmlns:w16se="http://schemas.microsoft.com/office/word/2015/wordml/symex" xmlns:wpg="http://schemas.microsoft.com/office/word/2010/wordprocessingGroup" xmlns:wpi="http://schemas.microsoft.com/office/word/2010/wordprocessingInk" xmlns:wne="http://schemas.microsoft.com/office/word/2006/wordml" xmlns:wps="http://schemas.microsoft.com/office/word/2010/wordprocessingShape" mc:Ignorable="w14 w15 w16se wp14">
+<w:footnotes xmlns:wpc="http://schemas.microsoft.com/office/word/2010/wordprocessingCanvas" xmlns:mc="http://schemas.openxmlformats.org/markup-compatibility/2006" xmlns:o="urn:schemas-microsoft-com:office:office" xmlns:r="http://schemas.openxmlformats.org/officeDocument/2006/relationships" xmlns:m="http://schemas.openxmlformats.org/officeDocument/2006/math" xmlns:v="urn:schemas-microsoft-com:vml" xmlns:wp14="http://schemas.microsoft.com/office/word/2010/wordprocessingDrawing" xmlns:wp="http://schemas.openxmlformats.org/drawingml/2006/wordprocessingDrawing" xmlns:w10="urn:schemas-microsoft-com:office:word" xmlns:w="http://schemas.openxmlformats.org/wordprocessingml/2006/main" xmlns:w14="http://schemas.microsoft.com/office/word/2010/wordml" xmlns:wpg="http://schemas.microsoft.com/office/word/2010/wordprocessingGroup" xmlns:wpi="http://schemas.microsoft.com/office/word/2010/wordprocessingInk" xmlns:wne="http://schemas.microsoft.com/office/word/2006/wordml" xmlns:wps="http://schemas.microsoft.com/office/word/2010/wordprocessingShape" mc:Ignorable="w14 wp14">
   <w:footnote w:type="separator" w:id="-1">
     <w:p>
       <w:r>
@@ -1260,8 +1282,8 @@
 </file>
 
 <file path=word/numbering.xml><?xml version="1.0" encoding="utf-8"?>
-<w:numbering xmlns:wpc="http://schemas.microsoft.com/office/word/2010/wordprocessingCanvas" xmlns:cx="http://schemas.microsoft.com/office/drawing/2014/chartex" xmlns:mc="http://schemas.openxmlformats.org/markup-compatibility/2006" xmlns:o="urn:schemas-microsoft-com:office:office" xmlns:r="http://schemas.openxmlformats.org/officeDocument/2006/relationships" xmlns:m="http://schemas.openxmlformats.org/officeDocument/2006/math" xmlns:v="urn:schemas-microsoft-com:vml" xmlns:wp14="http://schemas.microsoft.com/office/word/2010/wordprocessingDrawing" xmlns:wp="http://schemas.openxmlformats.org/drawingml/2006/wordprocessingDrawing" xmlns:w10="urn:schemas-microsoft-com:office:word" xmlns:w="http://schemas.openxmlformats.org/wordprocessingml/2006/main" xmlns:w14="http://schemas.microsoft.com/office/word/2010/wordml" xmlns:w15="http://schemas.microsoft.com/office/word/2012/wordml" xmlns:w16se="http://schemas.microsoft.com/office/word/2015/wordml/symex" xmlns:wpg="http://schemas.microsoft.com/office/word/2010/wordprocessingGroup" xmlns:wpi="http://schemas.microsoft.com/office/word/2010/wordprocessingInk" xmlns:wne="http://schemas.microsoft.com/office/word/2006/wordml" xmlns:wps="http://schemas.microsoft.com/office/word/2010/wordprocessingShape" mc:Ignorable="w14 w15 w16se wp14">
-  <w:abstractNum w:abstractNumId="0" w15:restartNumberingAfterBreak="0">
+<w:numbering xmlns:wpc="http://schemas.microsoft.com/office/word/2010/wordprocessingCanvas" xmlns:mc="http://schemas.openxmlformats.org/markup-compatibility/2006" xmlns:o="urn:schemas-microsoft-com:office:office" xmlns:r="http://schemas.openxmlformats.org/officeDocument/2006/relationships" xmlns:m="http://schemas.openxmlformats.org/officeDocument/2006/math" xmlns:v="urn:schemas-microsoft-com:vml" xmlns:wp14="http://schemas.microsoft.com/office/word/2010/wordprocessingDrawing" xmlns:wp="http://schemas.openxmlformats.org/drawingml/2006/wordprocessingDrawing" xmlns:w10="urn:schemas-microsoft-com:office:word" xmlns:w="http://schemas.openxmlformats.org/wordprocessingml/2006/main" xmlns:w14="http://schemas.microsoft.com/office/word/2010/wordml" xmlns:wpg="http://schemas.microsoft.com/office/word/2010/wordprocessingGroup" xmlns:wpi="http://schemas.microsoft.com/office/word/2010/wordprocessingInk" xmlns:wne="http://schemas.microsoft.com/office/word/2006/wordml" xmlns:wps="http://schemas.microsoft.com/office/word/2010/wordprocessingShape" mc:Ignorable="w14 wp14">
+  <w:abstractNum w:abstractNumId="0">
     <w:nsid w:val="05D035EB"/>
     <w:multiLevelType w:val="multilevel"/>
     <w:tmpl w:val="0419001F"/>
@@ -1347,7 +1369,7 @@
       </w:pPr>
     </w:lvl>
   </w:abstractNum>
-  <w:abstractNum w:abstractNumId="1" w15:restartNumberingAfterBreak="0">
+  <w:abstractNum w:abstractNumId="1">
     <w:nsid w:val="144F3C0F"/>
     <w:multiLevelType w:val="multilevel"/>
     <w:tmpl w:val="0419001F"/>
@@ -1433,7 +1455,7 @@
       </w:pPr>
     </w:lvl>
   </w:abstractNum>
-  <w:abstractNum w:abstractNumId="2" w15:restartNumberingAfterBreak="0">
+  <w:abstractNum w:abstractNumId="2">
     <w:nsid w:val="64FF69D3"/>
     <w:multiLevelType w:val="multilevel"/>
     <w:tmpl w:val="3676C46E"/>
@@ -1559,7 +1581,7 @@
 </file>
 
 <file path=word/styles.xml><?xml version="1.0" encoding="utf-8"?>
-<w:styles xmlns:mc="http://schemas.openxmlformats.org/markup-compatibility/2006" xmlns:r="http://schemas.openxmlformats.org/officeDocument/2006/relationships" xmlns:w="http://schemas.openxmlformats.org/wordprocessingml/2006/main" xmlns:w14="http://schemas.microsoft.com/office/word/2010/wordml" xmlns:w15="http://schemas.microsoft.com/office/word/2012/wordml" xmlns:w16se="http://schemas.microsoft.com/office/word/2015/wordml/symex" mc:Ignorable="w14 w15 w16se">
+<w:styles xmlns:mc="http://schemas.openxmlformats.org/markup-compatibility/2006" xmlns:r="http://schemas.openxmlformats.org/officeDocument/2006/relationships" xmlns:w="http://schemas.openxmlformats.org/wordprocessingml/2006/main" xmlns:w14="http://schemas.microsoft.com/office/word/2010/wordml" mc:Ignorable="w14">
   <w:docDefaults>
     <w:rPrDefault>
       <w:rPr>
@@ -1575,378 +1597,144 @@
       </w:pPr>
     </w:pPrDefault>
   </w:docDefaults>
-  <w:latentStyles w:defLockedState="0" w:defUIPriority="99" w:defSemiHidden="0" w:defUnhideWhenUsed="0" w:defQFormat="0" w:count="371">
-    <w:lsdException w:name="Normal" w:uiPriority="0" w:qFormat="1"/>
-    <w:lsdException w:name="heading 1" w:uiPriority="9" w:qFormat="1"/>
-    <w:lsdException w:name="heading 2" w:semiHidden="1" w:uiPriority="9" w:unhideWhenUsed="1" w:qFormat="1"/>
-    <w:lsdException w:name="heading 3" w:semiHidden="1" w:uiPriority="9" w:unhideWhenUsed="1" w:qFormat="1"/>
-    <w:lsdException w:name="heading 4" w:semiHidden="1" w:uiPriority="9" w:unhideWhenUsed="1" w:qFormat="1"/>
-    <w:lsdException w:name="heading 5" w:semiHidden="1" w:uiPriority="9" w:unhideWhenUsed="1" w:qFormat="1"/>
-    <w:lsdException w:name="heading 6" w:semiHidden="1" w:uiPriority="9" w:unhideWhenUsed="1" w:qFormat="1"/>
-    <w:lsdException w:name="heading 7" w:semiHidden="1" w:uiPriority="9" w:unhideWhenUsed="1" w:qFormat="1"/>
-    <w:lsdException w:name="heading 8" w:semiHidden="1" w:uiPriority="9" w:unhideWhenUsed="1" w:qFormat="1"/>
-    <w:lsdException w:name="heading 9" w:semiHidden="1" w:uiPriority="9" w:unhideWhenUsed="1" w:qFormat="1"/>
-    <w:lsdException w:name="index 1" w:semiHidden="1" w:unhideWhenUsed="1"/>
-    <w:lsdException w:name="index 2" w:semiHidden="1" w:unhideWhenUsed="1"/>
-    <w:lsdException w:name="index 3" w:semiHidden="1" w:unhideWhenUsed="1"/>
-    <w:lsdException w:name="index 4" w:semiHidden="1" w:unhideWhenUsed="1"/>
-    <w:lsdException w:name="index 5" w:semiHidden="1" w:unhideWhenUsed="1"/>
-    <w:lsdException w:name="index 6" w:semiHidden="1" w:unhideWhenUsed="1"/>
-    <w:lsdException w:name="index 7" w:semiHidden="1" w:unhideWhenUsed="1"/>
-    <w:lsdException w:name="index 8" w:semiHidden="1" w:unhideWhenUsed="1"/>
-    <w:lsdException w:name="index 9" w:semiHidden="1" w:unhideWhenUsed="1"/>
-    <w:lsdException w:name="toc 1" w:semiHidden="1" w:uiPriority="39" w:unhideWhenUsed="1"/>
-    <w:lsdException w:name="toc 2" w:semiHidden="1" w:uiPriority="39" w:unhideWhenUsed="1"/>
-    <w:lsdException w:name="toc 3" w:semiHidden="1" w:uiPriority="39" w:unhideWhenUsed="1"/>
-    <w:lsdException w:name="toc 4" w:semiHidden="1" w:uiPriority="39" w:unhideWhenUsed="1"/>
-    <w:lsdException w:name="toc 5" w:semiHidden="1" w:uiPriority="39" w:unhideWhenUsed="1"/>
-    <w:lsdException w:name="toc 6" w:semiHidden="1" w:uiPriority="39" w:unhideWhenUsed="1"/>
-    <w:lsdException w:name="toc 7" w:semiHidden="1" w:uiPriority="39" w:unhideWhenUsed="1"/>
-    <w:lsdException w:name="toc 8" w:semiHidden="1" w:uiPriority="39" w:unhideWhenUsed="1"/>
-    <w:lsdException w:name="toc 9" w:semiHidden="1" w:uiPriority="39" w:unhideWhenUsed="1"/>
-    <w:lsdException w:name="Normal Indent" w:semiHidden="1" w:unhideWhenUsed="1"/>
-    <w:lsdException w:name="footnote text" w:semiHidden="1" w:unhideWhenUsed="1"/>
-    <w:lsdException w:name="annotation text" w:semiHidden="1" w:unhideWhenUsed="1"/>
-    <w:lsdException w:name="header" w:semiHidden="1" w:unhideWhenUsed="1"/>
-    <w:lsdException w:name="footer" w:semiHidden="1" w:unhideWhenUsed="1"/>
-    <w:lsdException w:name="index heading" w:semiHidden="1" w:unhideWhenUsed="1"/>
-    <w:lsdException w:name="caption" w:semiHidden="1" w:uiPriority="35" w:unhideWhenUsed="1" w:qFormat="1"/>
-    <w:lsdException w:name="table of figures" w:semiHidden="1" w:unhideWhenUsed="1"/>
-    <w:lsdException w:name="envelope address" w:semiHidden="1" w:unhideWhenUsed="1"/>
-    <w:lsdException w:name="envelope return" w:semiHidden="1" w:unhideWhenUsed="1"/>
-    <w:lsdException w:name="footnote reference" w:semiHidden="1" w:unhideWhenUsed="1"/>
-    <w:lsdException w:name="annotation reference" w:semiHidden="1" w:unhideWhenUsed="1"/>
-    <w:lsdException w:name="line number" w:semiHidden="1" w:unhideWhenUsed="1"/>
-    <w:lsdException w:name="page number" w:semiHidden="1" w:unhideWhenUsed="1"/>
-    <w:lsdException w:name="endnote reference" w:semiHidden="1" w:unhideWhenUsed="1"/>
-    <w:lsdException w:name="endnote text" w:semiHidden="1" w:unhideWhenUsed="1"/>
-    <w:lsdException w:name="table of authorities" w:semiHidden="1" w:unhideWhenUsed="1"/>
-    <w:lsdException w:name="macro" w:semiHidden="1" w:unhideWhenUsed="1"/>
-    <w:lsdException w:name="toa heading" w:semiHidden="1" w:unhideWhenUsed="1"/>
-    <w:lsdException w:name="List" w:semiHidden="1" w:unhideWhenUsed="1"/>
-    <w:lsdException w:name="List Bullet" w:semiHidden="1" w:unhideWhenUsed="1"/>
-    <w:lsdException w:name="List Number" w:semiHidden="1" w:unhideWhenUsed="1"/>
-    <w:lsdException w:name="List 2" w:semiHidden="1" w:unhideWhenUsed="1"/>
-    <w:lsdException w:name="List 3" w:semiHidden="1" w:unhideWhenUsed="1"/>
-    <w:lsdException w:name="List 4" w:semiHidden="1" w:unhideWhenUsed="1"/>
-    <w:lsdException w:name="List 5" w:semiHidden="1" w:unhideWhenUsed="1"/>
-    <w:lsdException w:name="List Bullet 2" w:semiHidden="1" w:unhideWhenUsed="1"/>
-    <w:lsdException w:name="List Bullet 3" w:semiHidden="1" w:unhideWhenUsed="1"/>
-    <w:lsdException w:name="List Bullet 4" w:semiHidden="1" w:unhideWhenUsed="1"/>
-    <w:lsdException w:name="List Bullet 5" w:semiHidden="1" w:unhideWhenUsed="1"/>
-    <w:lsdException w:name="List Number 2" w:semiHidden="1" w:unhideWhenUsed="1"/>
-    <w:lsdException w:name="List Number 3" w:semiHidden="1" w:unhideWhenUsed="1"/>
-    <w:lsdException w:name="List Number 4" w:semiHidden="1" w:unhideWhenUsed="1"/>
-    <w:lsdException w:name="List Number 5" w:semiHidden="1" w:unhideWhenUsed="1"/>
-    <w:lsdException w:name="Title" w:uiPriority="10" w:qFormat="1"/>
-    <w:lsdException w:name="Closing" w:semiHidden="1" w:unhideWhenUsed="1"/>
-    <w:lsdException w:name="Signature" w:semiHidden="1" w:unhideWhenUsed="1"/>
-    <w:lsdException w:name="Default Paragraph Font" w:semiHidden="1" w:uiPriority="1" w:unhideWhenUsed="1"/>
-    <w:lsdException w:name="Body Text" w:semiHidden="1" w:unhideWhenUsed="1"/>
-    <w:lsdException w:name="Body Text Indent" w:semiHidden="1" w:unhideWhenUsed="1"/>
-    <w:lsdException w:name="List Continue" w:semiHidden="1" w:unhideWhenUsed="1"/>
-    <w:lsdException w:name="List Continue 2" w:semiHidden="1" w:unhideWhenUsed="1"/>
-    <w:lsdException w:name="List Continue 3" w:semiHidden="1" w:unhideWhenUsed="1"/>
-    <w:lsdException w:name="List Continue 4" w:semiHidden="1" w:unhideWhenUsed="1"/>
-    <w:lsdException w:name="List Continue 5" w:semiHidden="1" w:unhideWhenUsed="1"/>
-    <w:lsdException w:name="Message Header" w:semiHidden="1" w:unhideWhenUsed="1"/>
-    <w:lsdException w:name="Subtitle" w:uiPriority="11" w:qFormat="1"/>
-    <w:lsdException w:name="Salutation" w:semiHidden="1" w:unhideWhenUsed="1"/>
-    <w:lsdException w:name="Date" w:semiHidden="1" w:unhideWhenUsed="1"/>
-    <w:lsdException w:name="Body Text First Indent" w:semiHidden="1" w:unhideWhenUsed="1"/>
-    <w:lsdException w:name="Body Text First Indent 2" w:semiHidden="1" w:unhideWhenUsed="1"/>
-    <w:lsdException w:name="Note Heading" w:semiHidden="1" w:unhideWhenUsed="1"/>
-    <w:lsdException w:name="Body Text 2" w:semiHidden="1" w:unhideWhenUsed="1"/>
-    <w:lsdException w:name="Body Text 3" w:semiHidden="1" w:unhideWhenUsed="1"/>
-    <w:lsdException w:name="Body Text Indent 2" w:semiHidden="1" w:unhideWhenUsed="1"/>
-    <w:lsdException w:name="Body Text Indent 3" w:semiHidden="1" w:unhideWhenUsed="1"/>
-    <w:lsdException w:name="Block Text" w:semiHidden="1" w:unhideWhenUsed="1"/>
-    <w:lsdException w:name="Hyperlink" w:semiHidden="1" w:unhideWhenUsed="1"/>
-    <w:lsdException w:name="FollowedHyperlink" w:semiHidden="1" w:unhideWhenUsed="1"/>
-    <w:lsdException w:name="Strong" w:uiPriority="22" w:qFormat="1"/>
-    <w:lsdException w:name="Emphasis" w:uiPriority="20" w:qFormat="1"/>
-    <w:lsdException w:name="Document Map" w:semiHidden="1" w:unhideWhenUsed="1"/>
-    <w:lsdException w:name="Plain Text" w:semiHidden="1" w:unhideWhenUsed="1"/>
-    <w:lsdException w:name="E-mail Signature" w:semiHidden="1" w:unhideWhenUsed="1"/>
-    <w:lsdException w:name="HTML Top of Form" w:semiHidden="1" w:unhideWhenUsed="1"/>
-    <w:lsdException w:name="HTML Bottom of Form" w:semiHidden="1" w:unhideWhenUsed="1"/>
-    <w:lsdException w:name="Normal (Web)" w:semiHidden="1" w:unhideWhenUsed="1"/>
-    <w:lsdException w:name="HTML Acronym" w:semiHidden="1" w:unhideWhenUsed="1"/>
-    <w:lsdException w:name="HTML Address" w:semiHidden="1" w:unhideWhenUsed="1"/>
-    <w:lsdException w:name="HTML Cite" w:semiHidden="1" w:unhideWhenUsed="1"/>
-    <w:lsdException w:name="HTML Code" w:semiHidden="1" w:unhideWhenUsed="1"/>
-    <w:lsdException w:name="HTML Definition" w:semiHidden="1" w:unhideWhenUsed="1"/>
-    <w:lsdException w:name="HTML Keyboard" w:semiHidden="1" w:unhideWhenUsed="1"/>
-    <w:lsdException w:name="HTML Preformatted" w:semiHidden="1" w:unhideWhenUsed="1"/>
-    <w:lsdException w:name="HTML Sample" w:semiHidden="1" w:unhideWhenUsed="1"/>
-    <w:lsdException w:name="HTML Typewriter" w:semiHidden="1" w:unhideWhenUsed="1"/>
-    <w:lsdException w:name="HTML Variable" w:semiHidden="1" w:unhideWhenUsed="1"/>
-    <w:lsdException w:name="Normal Table" w:semiHidden="1" w:unhideWhenUsed="1"/>
-    <w:lsdException w:name="annotation subject" w:semiHidden="1" w:unhideWhenUsed="1"/>
-    <w:lsdException w:name="No List" w:semiHidden="1" w:unhideWhenUsed="1"/>
-    <w:lsdException w:name="Outline List 1" w:semiHidden="1" w:unhideWhenUsed="1"/>
-    <w:lsdException w:name="Outline List 2" w:semiHidden="1" w:unhideWhenUsed="1"/>
-    <w:lsdException w:name="Outline List 3" w:semiHidden="1" w:unhideWhenUsed="1"/>
-    <w:lsdException w:name="Table Simple 1" w:semiHidden="1" w:unhideWhenUsed="1"/>
-    <w:lsdException w:name="Table Simple 2" w:semiHidden="1" w:unhideWhenUsed="1"/>
-    <w:lsdException w:name="Table Simple 3" w:semiHidden="1" w:unhideWhenUsed="1"/>
-    <w:lsdException w:name="Table Classic 1" w:semiHidden="1" w:unhideWhenUsed="1"/>
-    <w:lsdException w:name="Table Classic 2" w:semiHidden="1" w:unhideWhenUsed="1"/>
-    <w:lsdException w:name="Table Classic 3" w:semiHidden="1" w:unhideWhenUsed="1"/>
-    <w:lsdException w:name="Table Classic 4" w:semiHidden="1" w:unhideWhenUsed="1"/>
-    <w:lsdException w:name="Table Colorful 1" w:semiHidden="1" w:unhideWhenUsed="1"/>
-    <w:lsdException w:name="Table Colorful 2" w:semiHidden="1" w:unhideWhenUsed="1"/>
-    <w:lsdException w:name="Table Colorful 3" w:semiHidden="1" w:unhideWhenUsed="1"/>
-    <w:lsdException w:name="Table Columns 1" w:semiHidden="1" w:unhideWhenUsed="1"/>
-    <w:lsdException w:name="Table Columns 2" w:semiHidden="1" w:unhideWhenUsed="1"/>
-    <w:lsdException w:name="Table Columns 3" w:semiHidden="1" w:unhideWhenUsed="1"/>
-    <w:lsdException w:name="Table Columns 4" w:semiHidden="1" w:unhideWhenUsed="1"/>
-    <w:lsdException w:name="Table Columns 5" w:semiHidden="1" w:unhideWhenUsed="1"/>
-    <w:lsdException w:name="Table Grid 1" w:semiHidden="1" w:unhideWhenUsed="1"/>
-    <w:lsdException w:name="Table Grid 2" w:semiHidden="1" w:unhideWhenUsed="1"/>
-    <w:lsdException w:name="Table Grid 3" w:semiHidden="1" w:unhideWhenUsed="1"/>
-    <w:lsdException w:name="Table Grid 4" w:semiHidden="1" w:unhideWhenUsed="1"/>
-    <w:lsdException w:name="Table Grid 5" w:semiHidden="1" w:unhideWhenUsed="1"/>
-    <w:lsdException w:name="Table Grid 6" w:semiHidden="1" w:unhideWhenUsed="1"/>
-    <w:lsdException w:name="Table Grid 7" w:semiHidden="1" w:unhideWhenUsed="1"/>
-    <w:lsdException w:name="Table Grid 8" w:semiHidden="1" w:unhideWhenUsed="1"/>
-    <w:lsdException w:name="Table List 1" w:semiHidden="1" w:unhideWhenUsed="1"/>
-    <w:lsdException w:name="Table List 2" w:semiHidden="1" w:unhideWhenUsed="1"/>
-    <w:lsdException w:name="Table List 3" w:semiHidden="1" w:unhideWhenUsed="1"/>
-    <w:lsdException w:name="Table List 4" w:semiHidden="1" w:unhideWhenUsed="1"/>
-    <w:lsdException w:name="Table List 5" w:semiHidden="1" w:unhideWhenUsed="1"/>
-    <w:lsdException w:name="Table List 6" w:semiHidden="1" w:unhideWhenUsed="1"/>
-    <w:lsdException w:name="Table List 7" w:semiHidden="1" w:unhideWhenUsed="1"/>
-    <w:lsdException w:name="Table List 8" w:semiHidden="1" w:unhideWhenUsed="1"/>
-    <w:lsdException w:name="Table 3D effects 1" w:semiHidden="1" w:unhideWhenUsed="1"/>
-    <w:lsdException w:name="Table 3D effects 2" w:semiHidden="1" w:unhideWhenUsed="1"/>
-    <w:lsdException w:name="Table 3D effects 3" w:semiHidden="1" w:unhideWhenUsed="1"/>
-    <w:lsdException w:name="Table Contemporary" w:semiHidden="1" w:unhideWhenUsed="1"/>
-    <w:lsdException w:name="Table Elegant" w:semiHidden="1" w:unhideWhenUsed="1"/>
-    <w:lsdException w:name="Table Professional" w:semiHidden="1" w:unhideWhenUsed="1"/>
-    <w:lsdException w:name="Table Subtle 1" w:semiHidden="1" w:unhideWhenUsed="1"/>
-    <w:lsdException w:name="Table Subtle 2" w:semiHidden="1" w:unhideWhenUsed="1"/>
-    <w:lsdException w:name="Table Web 1" w:semiHidden="1" w:unhideWhenUsed="1"/>
-    <w:lsdException w:name="Table Web 2" w:semiHidden="1" w:unhideWhenUsed="1"/>
-    <w:lsdException w:name="Table Web 3" w:semiHidden="1" w:unhideWhenUsed="1"/>
-    <w:lsdException w:name="Balloon Text" w:semiHidden="1" w:unhideWhenUsed="1"/>
-    <w:lsdException w:name="Table Grid" w:uiPriority="59"/>
-    <w:lsdException w:name="Table Theme" w:semiHidden="1" w:unhideWhenUsed="1"/>
-    <w:lsdException w:name="Placeholder Text" w:semiHidden="1"/>
-    <w:lsdException w:name="No Spacing" w:uiPriority="1" w:qFormat="1"/>
-    <w:lsdException w:name="Light Shading" w:uiPriority="60"/>
-    <w:lsdException w:name="Light List" w:uiPriority="61"/>
-    <w:lsdException w:name="Light Grid" w:uiPriority="62"/>
-    <w:lsdException w:name="Medium Shading 1" w:uiPriority="63"/>
-    <w:lsdException w:name="Medium Shading 2" w:uiPriority="64"/>
-    <w:lsdException w:name="Medium List 1" w:uiPriority="65"/>
-    <w:lsdException w:name="Medium List 2" w:uiPriority="66"/>
-    <w:lsdException w:name="Medium Grid 1" w:uiPriority="67"/>
-    <w:lsdException w:name="Medium Grid 2" w:uiPriority="68"/>
-    <w:lsdException w:name="Medium Grid 3" w:uiPriority="69"/>
-    <w:lsdException w:name="Dark List" w:uiPriority="70"/>
-    <w:lsdException w:name="Colorful Shading" w:uiPriority="71"/>
-    <w:lsdException w:name="Colorful List" w:uiPriority="72"/>
-    <w:lsdException w:name="Colorful Grid" w:uiPriority="73"/>
-    <w:lsdException w:name="Light Shading Accent 1" w:uiPriority="60"/>
-    <w:lsdException w:name="Light List Accent 1" w:uiPriority="61"/>
-    <w:lsdException w:name="Light Grid Accent 1" w:uiPriority="62"/>
-    <w:lsdException w:name="Medium Shading 1 Accent 1" w:uiPriority="63"/>
-    <w:lsdException w:name="Medium Shading 2 Accent 1" w:uiPriority="64"/>
-    <w:lsdException w:name="Medium List 1 Accent 1" w:uiPriority="65"/>
-    <w:lsdException w:name="Revision" w:semiHidden="1"/>
-    <w:lsdException w:name="List Paragraph" w:uiPriority="34" w:qFormat="1"/>
-    <w:lsdException w:name="Quote" w:uiPriority="29" w:qFormat="1"/>
-    <w:lsdException w:name="Intense Quote" w:uiPriority="30" w:qFormat="1"/>
-    <w:lsdException w:name="Medium List 2 Accent 1" w:uiPriority="66"/>
-    <w:lsdException w:name="Medium Grid 1 Accent 1" w:uiPriority="67"/>
-    <w:lsdException w:name="Medium Grid 2 Accent 1" w:uiPriority="68"/>
-    <w:lsdException w:name="Medium Grid 3 Accent 1" w:uiPriority="69"/>
-    <w:lsdException w:name="Dark List Accent 1" w:uiPriority="70"/>
-    <w:lsdException w:name="Colorful Shading Accent 1" w:uiPriority="71"/>
-    <w:lsdException w:name="Colorful List Accent 1" w:uiPriority="72"/>
-    <w:lsdException w:name="Colorful Grid Accent 1" w:uiPriority="73"/>
-    <w:lsdException w:name="Light Shading Accent 2" w:uiPriority="60"/>
-    <w:lsdException w:name="Light List Accent 2" w:uiPriority="61"/>
-    <w:lsdException w:name="Light Grid Accent 2" w:uiPriority="62"/>
-    <w:lsdException w:name="Medium Shading 1 Accent 2" w:uiPriority="63"/>
-    <w:lsdException w:name="Medium Shading 2 Accent 2" w:uiPriority="64"/>
-    <w:lsdException w:name="Medium List 1 Accent 2" w:uiPriority="65"/>
-    <w:lsdException w:name="Medium List 2 Accent 2" w:uiPriority="66"/>
-    <w:lsdException w:name="Medium Grid 1 Accent 2" w:uiPriority="67"/>
-    <w:lsdException w:name="Medium Grid 2 Accent 2" w:uiPriority="68"/>
-    <w:lsdException w:name="Medium Grid 3 Accent 2" w:uiPriority="69"/>
-    <w:lsdException w:name="Dark List Accent 2" w:uiPriority="70"/>
-    <w:lsdException w:name="Colorful Shading Accent 2" w:uiPriority="71"/>
-    <w:lsdException w:name="Colorful List Accent 2" w:uiPriority="72"/>
-    <w:lsdException w:name="Colorful Grid Accent 2" w:uiPriority="73"/>
-    <w:lsdException w:name="Light Shading Accent 3" w:uiPriority="60"/>
-    <w:lsdException w:name="Light List Accent 3" w:uiPriority="61"/>
-    <w:lsdException w:name="Light Grid Accent 3" w:uiPriority="62"/>
-    <w:lsdException w:name="Medium Shading 1 Accent 3" w:uiPriority="63"/>
-    <w:lsdException w:name="Medium Shading 2 Accent 3" w:uiPriority="64"/>
-    <w:lsdException w:name="Medium List 1 Accent 3" w:uiPriority="65"/>
-    <w:lsdException w:name="Medium List 2 Accent 3" w:uiPriority="66"/>
-    <w:lsdException w:name="Medium Grid 1 Accent 3" w:uiPriority="67"/>
-    <w:lsdException w:name="Medium Grid 2 Accent 3" w:uiPriority="68"/>
-    <w:lsdException w:name="Medium Grid 3 Accent 3" w:uiPriority="69"/>
-    <w:lsdException w:name="Dark List Accent 3" w:uiPriority="70"/>
-    <w:lsdException w:name="Colorful Shading Accent 3" w:uiPriority="71"/>
-    <w:lsdException w:name="Colorful List Accent 3" w:uiPriority="72"/>
-    <w:lsdException w:name="Colorful Grid Accent 3" w:uiPriority="73"/>
-    <w:lsdException w:name="Light Shading Accent 4" w:uiPriority="60"/>
-    <w:lsdException w:name="Light List Accent 4" w:uiPriority="61"/>
-    <w:lsdException w:name="Light Grid Accent 4" w:uiPriority="62"/>
-    <w:lsdException w:name="Medium Shading 1 Accent 4" w:uiPriority="63"/>
-    <w:lsdException w:name="Medium Shading 2 Accent 4" w:uiPriority="64"/>
-    <w:lsdException w:name="Medium List 1 Accent 4" w:uiPriority="65"/>
-    <w:lsdException w:name="Medium List 2 Accent 4" w:uiPriority="66"/>
-    <w:lsdException w:name="Medium Grid 1 Accent 4" w:uiPriority="67"/>
-    <w:lsdException w:name="Medium Grid 2 Accent 4" w:uiPriority="68"/>
-    <w:lsdException w:name="Medium Grid 3 Accent 4" w:uiPriority="69"/>
-    <w:lsdException w:name="Dark List Accent 4" w:uiPriority="70"/>
-    <w:lsdException w:name="Colorful Shading Accent 4" w:uiPriority="71"/>
-    <w:lsdException w:name="Colorful List Accent 4" w:uiPriority="72"/>
-    <w:lsdException w:name="Colorful Grid Accent 4" w:uiPriority="73"/>
-    <w:lsdException w:name="Light Shading Accent 5" w:uiPriority="60"/>
-    <w:lsdException w:name="Light List Accent 5" w:uiPriority="61"/>
-    <w:lsdException w:name="Light Grid Accent 5" w:uiPriority="62"/>
-    <w:lsdException w:name="Medium Shading 1 Accent 5" w:uiPriority="63"/>
-    <w:lsdException w:name="Medium Shading 2 Accent 5" w:uiPriority="64"/>
-    <w:lsdException w:name="Medium List 1 Accent 5" w:uiPriority="65"/>
-    <w:lsdException w:name="Medium List 2 Accent 5" w:uiPriority="66"/>
-    <w:lsdException w:name="Medium Grid 1 Accent 5" w:uiPriority="67"/>
-    <w:lsdException w:name="Medium Grid 2 Accent 5" w:uiPriority="68"/>
-    <w:lsdException w:name="Medium Grid 3 Accent 5" w:uiPriority="69"/>
-    <w:lsdException w:name="Dark List Accent 5" w:uiPriority="70"/>
-    <w:lsdException w:name="Colorful Shading Accent 5" w:uiPriority="71"/>
-    <w:lsdException w:name="Colorful List Accent 5" w:uiPriority="72"/>
-    <w:lsdException w:name="Colorful Grid Accent 5" w:uiPriority="73"/>
-    <w:lsdException w:name="Light Shading Accent 6" w:uiPriority="60"/>
-    <w:lsdException w:name="Light List Accent 6" w:uiPriority="61"/>
-    <w:lsdException w:name="Light Grid Accent 6" w:uiPriority="62"/>
-    <w:lsdException w:name="Medium Shading 1 Accent 6" w:uiPriority="63"/>
-    <w:lsdException w:name="Medium Shading 2 Accent 6" w:uiPriority="64"/>
-    <w:lsdException w:name="Medium List 1 Accent 6" w:uiPriority="65"/>
-    <w:lsdException w:name="Medium List 2 Accent 6" w:uiPriority="66"/>
-    <w:lsdException w:name="Medium Grid 1 Accent 6" w:uiPriority="67"/>
-    <w:lsdException w:name="Medium Grid 2 Accent 6" w:uiPriority="68"/>
-    <w:lsdException w:name="Medium Grid 3 Accent 6" w:uiPriority="69"/>
-    <w:lsdException w:name="Dark List Accent 6" w:uiPriority="70"/>
-    <w:lsdException w:name="Colorful Shading Accent 6" w:uiPriority="71"/>
-    <w:lsdException w:name="Colorful List Accent 6" w:uiPriority="72"/>
-    <w:lsdException w:name="Colorful Grid Accent 6" w:uiPriority="73"/>
-    <w:lsdException w:name="Subtle Emphasis" w:uiPriority="19" w:qFormat="1"/>
-    <w:lsdException w:name="Intense Emphasis" w:uiPriority="21" w:qFormat="1"/>
-    <w:lsdException w:name="Subtle Reference" w:uiPriority="31" w:qFormat="1"/>
-    <w:lsdException w:name="Intense Reference" w:uiPriority="32" w:qFormat="1"/>
-    <w:lsdException w:name="Book Title" w:uiPriority="33" w:qFormat="1"/>
-    <w:lsdException w:name="Bibliography" w:semiHidden="1" w:uiPriority="37" w:unhideWhenUsed="1"/>
-    <w:lsdException w:name="TOC Heading" w:semiHidden="1" w:uiPriority="39" w:unhideWhenUsed="1" w:qFormat="1"/>
-    <w:lsdException w:name="Plain Table 1" w:uiPriority="41"/>
-    <w:lsdException w:name="Plain Table 2" w:uiPriority="42"/>
-    <w:lsdException w:name="Plain Table 3" w:uiPriority="43"/>
-    <w:lsdException w:name="Plain Table 4" w:uiPriority="44"/>
-    <w:lsdException w:name="Plain Table 5" w:uiPriority="45"/>
-    <w:lsdException w:name="Grid Table Light" w:uiPriority="40"/>
-    <w:lsdException w:name="Grid Table 1 Light" w:uiPriority="46"/>
-    <w:lsdException w:name="Grid Table 2" w:uiPriority="47"/>
-    <w:lsdException w:name="Grid Table 3" w:uiPriority="48"/>
-    <w:lsdException w:name="Grid Table 4" w:uiPriority="49"/>
-    <w:lsdException w:name="Grid Table 5 Dark" w:uiPriority="50"/>
-    <w:lsdException w:name="Grid Table 6 Colorful" w:uiPriority="51"/>
-    <w:lsdException w:name="Grid Table 7 Colorful" w:uiPriority="52"/>
-    <w:lsdException w:name="Grid Table 1 Light Accent 1" w:uiPriority="46"/>
-    <w:lsdException w:name="Grid Table 2 Accent 1" w:uiPriority="47"/>
-    <w:lsdException w:name="Grid Table 3 Accent 1" w:uiPriority="48"/>
-    <w:lsdException w:name="Grid Table 4 Accent 1" w:uiPriority="49"/>
-    <w:lsdException w:name="Grid Table 5 Dark Accent 1" w:uiPriority="50"/>
-    <w:lsdException w:name="Grid Table 6 Colorful Accent 1" w:uiPriority="51"/>
-    <w:lsdException w:name="Grid Table 7 Colorful Accent 1" w:uiPriority="52"/>
-    <w:lsdException w:name="Grid Table 1 Light Accent 2" w:uiPriority="46"/>
-    <w:lsdException w:name="Grid Table 2 Accent 2" w:uiPriority="47"/>
-    <w:lsdException w:name="Grid Table 3 Accent 2" w:uiPriority="48"/>
-    <w:lsdException w:name="Grid Table 4 Accent 2" w:uiPriority="49"/>
-    <w:lsdException w:name="Grid Table 5 Dark Accent 2" w:uiPriority="50"/>
-    <w:lsdException w:name="Grid Table 6 Colorful Accent 2" w:uiPriority="51"/>
-    <w:lsdException w:name="Grid Table 7 Colorful Accent 2" w:uiPriority="52"/>
-    <w:lsdException w:name="Grid Table 1 Light Accent 3" w:uiPriority="46"/>
-    <w:lsdException w:name="Grid Table 2 Accent 3" w:uiPriority="47"/>
-    <w:lsdException w:name="Grid Table 3 Accent 3" w:uiPriority="48"/>
-    <w:lsdException w:name="Grid Table 4 Accent 3" w:uiPriority="49"/>
-    <w:lsdException w:name="Grid Table 5 Dark Accent 3" w:uiPriority="50"/>
-    <w:lsdException w:name="Grid Table 6 Colorful Accent 3" w:uiPriority="51"/>
-    <w:lsdException w:name="Grid Table 7 Colorful Accent 3" w:uiPriority="52"/>
-    <w:lsdException w:name="Grid Table 1 Light Accent 4" w:uiPriority="46"/>
-    <w:lsdException w:name="Grid Table 2 Accent 4" w:uiPriority="47"/>
-    <w:lsdException w:name="Grid Table 3 Accent 4" w:uiPriority="48"/>
-    <w:lsdException w:name="Grid Table 4 Accent 4" w:uiPriority="49"/>
-    <w:lsdException w:name="Grid Table 5 Dark Accent 4" w:uiPriority="50"/>
-    <w:lsdException w:name="Grid Table 6 Colorful Accent 4" w:uiPriority="51"/>
-    <w:lsdException w:name="Grid Table 7 Colorful Accent 4" w:uiPriority="52"/>
-    <w:lsdException w:name="Grid Table 1 Light Accent 5" w:uiPriority="46"/>
-    <w:lsdException w:name="Grid Table 2 Accent 5" w:uiPriority="47"/>
-    <w:lsdException w:name="Grid Table 3 Accent 5" w:uiPriority="48"/>
-    <w:lsdException w:name="Grid Table 4 Accent 5" w:uiPriority="49"/>
-    <w:lsdException w:name="Grid Table 5 Dark Accent 5" w:uiPriority="50"/>
-    <w:lsdException w:name="Grid Table 6 Colorful Accent 5" w:uiPriority="51"/>
-    <w:lsdException w:name="Grid Table 7 Colorful Accent 5" w:uiPriority="52"/>
-    <w:lsdException w:name="Grid Table 1 Light Accent 6" w:uiPriority="46"/>
-    <w:lsdException w:name="Grid Table 2 Accent 6" w:uiPriority="47"/>
-    <w:lsdException w:name="Grid Table 3 Accent 6" w:uiPriority="48"/>
-    <w:lsdException w:name="Grid Table 4 Accent 6" w:uiPriority="49"/>
-    <w:lsdException w:name="Grid Table 5 Dark Accent 6" w:uiPriority="50"/>
-    <w:lsdException w:name="Grid Table 6 Colorful Accent 6" w:uiPriority="51"/>
-    <w:lsdException w:name="Grid Table 7 Colorful Accent 6" w:uiPriority="52"/>
-    <w:lsdException w:name="List Table 1 Light" w:uiPriority="46"/>
-    <w:lsdException w:name="List Table 2" w:uiPriority="47"/>
-    <w:lsdException w:name="List Table 3" w:uiPriority="48"/>
-    <w:lsdException w:name="List Table 4" w:uiPriority="49"/>
-    <w:lsdException w:name="List Table 5 Dark" w:uiPriority="50"/>
-    <w:lsdException w:name="List Table 6 Colorful" w:uiPriority="51"/>
-    <w:lsdException w:name="List Table 7 Colorful" w:uiPriority="52"/>
-    <w:lsdException w:name="List Table 1 Light Accent 1" w:uiPriority="46"/>
-    <w:lsdException w:name="List Table 2 Accent 1" w:uiPriority="47"/>
-    <w:lsdException w:name="List Table 3 Accent 1" w:uiPriority="48"/>
-    <w:lsdException w:name="List Table 4 Accent 1" w:uiPriority="49"/>
-    <w:lsdException w:name="List Table 5 Dark Accent 1" w:uiPriority="50"/>
-    <w:lsdException w:name="List Table 6 Colorful Accent 1" w:uiPriority="51"/>
-    <w:lsdException w:name="List Table 7 Colorful Accent 1" w:uiPriority="52"/>
-    <w:lsdException w:name="List Table 1 Light Accent 2" w:uiPriority="46"/>
-    <w:lsdException w:name="List Table 2 Accent 2" w:uiPriority="47"/>
-    <w:lsdException w:name="List Table 3 Accent 2" w:uiPriority="48"/>
-    <w:lsdException w:name="List Table 4 Accent 2" w:uiPriority="49"/>
-    <w:lsdException w:name="List Table 5 Dark Accent 2" w:uiPriority="50"/>
-    <w:lsdException w:name="List Table 6 Colorful Accent 2" w:uiPriority="51"/>
-    <w:lsdException w:name="List Table 7 Colorful Accent 2" w:uiPriority="52"/>
-    <w:lsdException w:name="List Table 1 Light Accent 3" w:uiPriority="46"/>
-    <w:lsdException w:name="List Table 2 Accent 3" w:uiPriority="47"/>
-    <w:lsdException w:name="List Table 3 Accent 3" w:uiPriority="48"/>
-    <w:lsdException w:name="List Table 4 Accent 3" w:uiPriority="49"/>
-    <w:lsdException w:name="List Table 5 Dark Accent 3" w:uiPriority="50"/>
-    <w:lsdException w:name="List Table 6 Colorful Accent 3" w:uiPriority="51"/>
-    <w:lsdException w:name="List Table 7 Colorful Accent 3" w:uiPriority="52"/>
-    <w:lsdException w:name="List Table 1 Light Accent 4" w:uiPriority="46"/>
-    <w:lsdException w:name="List Table 2 Accent 4" w:uiPriority="47"/>
-    <w:lsdException w:name="List Table 3 Accent 4" w:uiPriority="48"/>
-    <w:lsdException w:name="List Table 4 Accent 4" w:uiPriority="49"/>
-    <w:lsdException w:name="List Table 5 Dark Accent 4" w:uiPriority="50"/>
-    <w:lsdException w:name="List Table 6 Colorful Accent 4" w:uiPriority="51"/>
-    <w:lsdException w:name="List Table 7 Colorful Accent 4" w:uiPriority="52"/>
-    <w:lsdException w:name="List Table 1 Light Accent 5" w:uiPriority="46"/>
-    <w:lsdException w:name="List Table 2 Accent 5" w:uiPriority="47"/>
-    <w:lsdException w:name="List Table 3 Accent 5" w:uiPriority="48"/>
-    <w:lsdException w:name="List Table 4 Accent 5" w:uiPriority="49"/>
-    <w:lsdException w:name="List Table 5 Dark Accent 5" w:uiPriority="50"/>
-    <w:lsdException w:name="List Table 6 Colorful Accent 5" w:uiPriority="51"/>
-    <w:lsdException w:name="List Table 7 Colorful Accent 5" w:uiPriority="52"/>
-    <w:lsdException w:name="List Table 1 Light Accent 6" w:uiPriority="46"/>
-    <w:lsdException w:name="List Table 2 Accent 6" w:uiPriority="47"/>
-    <w:lsdException w:name="List Table 3 Accent 6" w:uiPriority="48"/>
-    <w:lsdException w:name="List Table 4 Accent 6" w:uiPriority="49"/>
-    <w:lsdException w:name="List Table 5 Dark Accent 6" w:uiPriority="50"/>
-    <w:lsdException w:name="List Table 6 Colorful Accent 6" w:uiPriority="51"/>
-    <w:lsdException w:name="List Table 7 Colorful Accent 6" w:uiPriority="52"/>
+  <w:latentStyles w:defLockedState="0" w:defUIPriority="99" w:defSemiHidden="1" w:defUnhideWhenUsed="1" w:defQFormat="0" w:count="267">
+    <w:lsdException w:name="Normal" w:semiHidden="0" w:uiPriority="0" w:unhideWhenUsed="0" w:qFormat="1"/>
+    <w:lsdException w:name="heading 1" w:semiHidden="0" w:uiPriority="9" w:unhideWhenUsed="0" w:qFormat="1"/>
+    <w:lsdException w:name="heading 2" w:uiPriority="9" w:qFormat="1"/>
+    <w:lsdException w:name="heading 3" w:uiPriority="9" w:qFormat="1"/>
+    <w:lsdException w:name="heading 4" w:uiPriority="9" w:qFormat="1"/>
+    <w:lsdException w:name="heading 5" w:uiPriority="9" w:qFormat="1"/>
+    <w:lsdException w:name="heading 6" w:uiPriority="9" w:qFormat="1"/>
+    <w:lsdException w:name="heading 7" w:uiPriority="9" w:qFormat="1"/>
+    <w:lsdException w:name="heading 8" w:uiPriority="9" w:qFormat="1"/>
+    <w:lsdException w:name="heading 9" w:uiPriority="9" w:qFormat="1"/>
+    <w:lsdException w:name="toc 1" w:uiPriority="39"/>
+    <w:lsdException w:name="toc 2" w:uiPriority="39"/>
+    <w:lsdException w:name="toc 3" w:uiPriority="39"/>
+    <w:lsdException w:name="toc 4" w:uiPriority="39"/>
+    <w:lsdException w:name="toc 5" w:uiPriority="39"/>
+    <w:lsdException w:name="toc 6" w:uiPriority="39"/>
+    <w:lsdException w:name="toc 7" w:uiPriority="39"/>
+    <w:lsdException w:name="toc 8" w:uiPriority="39"/>
+    <w:lsdException w:name="toc 9" w:uiPriority="39"/>
+    <w:lsdException w:name="caption" w:uiPriority="35" w:qFormat="1"/>
+    <w:lsdException w:name="Title" w:semiHidden="0" w:uiPriority="10" w:unhideWhenUsed="0" w:qFormat="1"/>
+    <w:lsdException w:name="Default Paragraph Font" w:uiPriority="1"/>
+    <w:lsdException w:name="Subtitle" w:semiHidden="0" w:uiPriority="11" w:unhideWhenUsed="0" w:qFormat="1"/>
+    <w:lsdException w:name="Strong" w:semiHidden="0" w:uiPriority="22" w:unhideWhenUsed="0" w:qFormat="1"/>
+    <w:lsdException w:name="Emphasis" w:semiHidden="0" w:uiPriority="20" w:unhideWhenUsed="0" w:qFormat="1"/>
+    <w:lsdException w:name="Table Grid" w:semiHidden="0" w:uiPriority="59" w:unhideWhenUsed="0"/>
+    <w:lsdException w:name="Placeholder Text" w:unhideWhenUsed="0"/>
+    <w:lsdException w:name="No Spacing" w:semiHidden="0" w:uiPriority="1" w:unhideWhenUsed="0" w:qFormat="1"/>
+    <w:lsdException w:name="Light Shading" w:semiHidden="0" w:uiPriority="60" w:unhideWhenUsed="0"/>
+    <w:lsdException w:name="Light List" w:semiHidden="0" w:uiPriority="61" w:unhideWhenUsed="0"/>
+    <w:lsdException w:name="Light Grid" w:semiHidden="0" w:uiPriority="62" w:unhideWhenUsed="0"/>
+    <w:lsdException w:name="Medium Shading 1" w:semiHidden="0" w:uiPriority="63" w:unhideWhenUsed="0"/>
+    <w:lsdException w:name="Medium Shading 2" w:semiHidden="0" w:uiPriority="64" w:unhideWhenUsed="0"/>
+    <w:lsdException w:name="Medium List 1" w:semiHidden="0" w:uiPriority="65" w:unhideWhenUsed="0"/>
+    <w:lsdException w:name="Medium List 2" w:semiHidden="0" w:uiPriority="66" w:unhideWhenUsed="0"/>
+    <w:lsdException w:name="Medium Grid 1" w:semiHidden="0" w:uiPriority="67" w:unhideWhenUsed="0"/>
+    <w:lsdException w:name="Medium Grid 2" w:semiHidden="0" w:uiPriority="68" w:unhideWhenUsed="0"/>
+    <w:lsdException w:name="Medium Grid 3" w:semiHidden="0" w:uiPriority="69" w:unhideWhenUsed="0"/>
+    <w:lsdException w:name="Dark List" w:semiHidden="0" w:uiPriority="70" w:unhideWhenUsed="0"/>
+    <w:lsdException w:name="Colorful Shading" w:semiHidden="0" w:uiPriority="71" w:unhideWhenUsed="0"/>
+    <w:lsdException w:name="Colorful List" w:semiHidden="0" w:uiPriority="72" w:unhideWhenUsed="0"/>
+    <w:lsdException w:name="Colorful Grid" w:semiHidden="0" w:uiPriority="73" w:unhideWhenUsed="0"/>
+    <w:lsdException w:name="Light Shading Accent 1" w:semiHidden="0" w:uiPriority="60" w:unhideWhenUsed="0"/>
+    <w:lsdException w:name="Light List Accent 1" w:semiHidden="0" w:uiPriority="61" w:unhideWhenUsed="0"/>
+    <w:lsdException w:name="Light Grid Accent 1" w:semiHidden="0" w:uiPriority="62" w:unhideWhenUsed="0"/>
+    <w:lsdException w:name="Medium Shading 1 Accent 1" w:semiHidden="0" w:uiPriority="63" w:unhideWhenUsed="0"/>
+    <w:lsdException w:name="Medium Shading 2 Accent 1" w:semiHidden="0" w:uiPriority="64" w:unhideWhenUsed="0"/>
+    <w:lsdException w:name="Medium List 1 Accent 1" w:semiHidden="0" w:uiPriority="65" w:unhideWhenUsed="0"/>
+    <w:lsdException w:name="Revision" w:unhideWhenUsed="0"/>
+    <w:lsdException w:name="List Paragraph" w:semiHidden="0" w:uiPriority="34" w:unhideWhenUsed="0" w:qFormat="1"/>
+    <w:lsdException w:name="Quote" w:semiHidden="0" w:uiPriority="29" w:unhideWhenUsed="0" w:qFormat="1"/>
+    <w:lsdException w:name="Intense Quote" w:semiHidden="0" w:uiPriority="30" w:unhideWhenUsed="0" w:qFormat="1"/>
+    <w:lsdException w:name="Medium List 2 Accent 1" w:semiHidden="0" w:uiPriority="66" w:unhideWhenUsed="0"/>
+    <w:lsdException w:name="Medium Grid 1 Accent 1" w:semiHidden="0" w:uiPriority="67" w:unhideWhenUsed="0"/>
+    <w:lsdException w:name="Medium Grid 2 Accent 1" w:semiHidden="0" w:uiPriority="68" w:unhideWhenUsed="0"/>
+    <w:lsdException w:name="Medium Grid 3 Accent 1" w:semiHidden="0" w:uiPriority="69" w:unhideWhenUsed="0"/>
+    <w:lsdException w:name="Dark List Accent 1" w:semiHidden="0" w:uiPriority="70" w:unhideWhenUsed="0"/>
+    <w:lsdException w:name="Colorful Shading Accent 1" w:semiHidden="0" w:uiPriority="71" w:unhideWhenUsed="0"/>
+    <w:lsdException w:name="Colorful List Accent 1" w:semiHidden="0" w:uiPriority="72" w:unhideWhenUsed="0"/>
+    <w:lsdException w:name="Colorful Grid Accent 1" w:semiHidden="0" w:uiPriority="73" w:unhideWhenUsed="0"/>
+    <w:lsdException w:name="Light Shading Accent 2" w:semiHidden="0" w:uiPriority="60" w:unhideWhenUsed="0"/>
+    <w:lsdException w:name="Light List Accent 2" w:semiHidden="0" w:uiPriority="61" w:unhideWhenUsed="0"/>
+    <w:lsdException w:name="Light Grid Accent 2" w:semiHidden="0" w:uiPriority="62" w:unhideWhenUsed="0"/>
+    <w:lsdException w:name="Medium Shading 1 Accent 2" w:semiHidden="0" w:uiPriority="63" w:unhideWhenUsed="0"/>
+    <w:lsdException w:name="Medium Shading 2 Accent 2" w:semiHidden="0" w:uiPriority="64" w:unhideWhenUsed="0"/>
+    <w:lsdException w:name="Medium List 1 Accent 2" w:semiHidden="0" w:uiPriority="65" w:unhideWhenUsed="0"/>
+    <w:lsdException w:name="Medium List 2 Accent 2" w:semiHidden="0" w:uiPriority="66" w:unhideWhenUsed="0"/>
+    <w:lsdException w:name="Medium Grid 1 Accent 2" w:semiHidden="0" w:uiPriority="67" w:unhideWhenUsed="0"/>
+    <w:lsdException w:name="Medium Grid 2 Accent 2" w:semiHidden="0" w:uiPriority="68" w:unhideWhenUsed="0"/>
+    <w:lsdException w:name="Medium Grid 3 Accent 2" w:semiHidden="0" w:uiPriority="69" w:unhideWhenUsed="0"/>
+    <w:lsdException w:name="Dark List Accent 2" w:semiHidden="0" w:uiPriority="70" w:unhideWhenUsed="0"/>
+    <w:lsdException w:name="Colorful Shading Accent 2" w:semiHidden="0" w:uiPriority="71" w:unhideWhenUsed="0"/>
+    <w:lsdException w:name="Colorful List Accent 2" w:semiHidden="0" w:uiPriority="72" w:unhideWhenUsed="0"/>
+    <w:lsdException w:name="Colorful Grid Accent 2" w:semiHidden="0" w:uiPriority="73" w:unhideWhenUsed="0"/>
+    <w:lsdException w:name="Light Shading Accent 3" w:semiHidden="0" w:uiPriority="60" w:unhideWhenUsed="0"/>
+    <w:lsdException w:name="Light List Accent 3" w:semiHidden="0" w:uiPriority="61" w:unhideWhenUsed="0"/>
+    <w:lsdException w:name="Light Grid Accent 3" w:semiHidden="0" w:uiPriority="62" w:unhideWhenUsed="0"/>
+    <w:lsdException w:name="Medium Shading 1 Accent 3" w:semiHidden="0" w:uiPriority="63" w:unhideWhenUsed="0"/>
+    <w:lsdException w:name="Medium Shading 2 Accent 3" w:semiHidden="0" w:uiPriority="64" w:unhideWhenUsed="0"/>
+    <w:lsdException w:name="Medium List 1 Accent 3" w:semiHidden="0" w:uiPriority="65" w:unhideWhenUsed="0"/>
+    <w:lsdException w:name="Medium List 2 Accent 3" w:semiHidden="0" w:uiPriority="66" w:unhideWhenUsed="0"/>
+    <w:lsdException w:name="Medium Grid 1 Accent 3" w:semiHidden="0" w:uiPriority="67" w:unhideWhenUsed="0"/>
+    <w:lsdException w:name="Medium Grid 2 Accent 3" w:semiHidden="0" w:uiPriority="68" w:unhideWhenUsed="0"/>
+    <w:lsdException w:name="Medium Grid 3 Accent 3" w:semiHidden="0" w:uiPriority="69" w:unhideWhenUsed="0"/>
+    <w:lsdException w:name="Dark List Accent 3" w:semiHidden="0" w:uiPriority="70" w:unhideWhenUsed="0"/>
+    <w:lsdException w:name="Colorful Shading Accent 3" w:semiHidden="0" w:uiPriority="71" w:unhideWhenUsed="0"/>
+    <w:lsdException w:name="Colorful List Accent 3" w:semiHidden="0" w:uiPriority="72" w:unhideWhenUsed="0"/>
+    <w:lsdException w:name="Colorful Grid Accent 3" w:semiHidden="0" w:uiPriority="73" w:unhideWhenUsed="0"/>
+    <w:lsdException w:name="Light Shading Accent 4" w:semiHidden="0" w:uiPriority="60" w:unhideWhenUsed="0"/>
+    <w:lsdException w:name="Light List Accent 4" w:semiHidden="0" w:uiPriority="61" w:unhideWhenUsed="0"/>
+    <w:lsdException w:name="Light Grid Accent 4" w:semiHidden="0" w:uiPriority="62" w:unhideWhenUsed="0"/>
+    <w:lsdException w:name="Medium Shading 1 Accent 4" w:semiHidden="0" w:uiPriority="63" w:unhideWhenUsed="0"/>
+    <w:lsdException w:name="Medium Shading 2 Accent 4" w:semiHidden="0" w:uiPriority="64" w:unhideWhenUsed="0"/>
+    <w:lsdException w:name="Medium List 1 Accent 4" w:semiHidden="0" w:uiPriority="65" w:unhideWhenUsed="0"/>
+    <w:lsdException w:name="Medium List 2 Accent 4" w:semiHidden="0" w:uiPriority="66" w:unhideWhenUsed="0"/>
+    <w:lsdException w:name="Medium Grid 1 Accent 4" w:semiHidden="0" w:uiPriority="67" w:unhideWhenUsed="0"/>
+    <w:lsdException w:name="Medium Grid 2 Accent 4" w:semiHidden="0" w:uiPriority="68" w:unhideWhenUsed="0"/>
+    <w:lsdException w:name="Medium Grid 3 Accent 4" w:semiHidden="0" w:uiPriority="69" w:unhideWhenUsed="0"/>
+    <w:lsdException w:name="Dark List Accent 4" w:semiHidden="0" w:uiPriority="70" w:unhideWhenUsed="0"/>
+    <w:lsdException w:name="Colorful Shading Accent 4" w:semiHidden="0" w:uiPriority="71" w:unhideWhenUsed="0"/>
+    <w:lsdException w:name="Colorful List Accent 4" w:semiHidden="0" w:uiPriority="72" w:unhideWhenUsed="0"/>
+    <w:lsdException w:name="Colorful Grid Accent 4" w:semiHidden="0" w:uiPriority="73" w:unhideWhenUsed="0"/>
+    <w:lsdException w:name="Light Shading Accent 5" w:semiHidden="0" w:uiPriority="60" w:unhideWhenUsed="0"/>
+    <w:lsdException w:name="Light List Accent 5" w:semiHidden="0" w:uiPriority="61" w:unhideWhenUsed="0"/>
+    <w:lsdException w:name="Light Grid Accent 5" w:semiHidden="0" w:uiPriority="62" w:unhideWhenUsed="0"/>
+    <w:lsdException w:name="Medium Shading 1 Accent 5" w:semiHidden="0" w:uiPriority="63" w:unhideWhenUsed="0"/>
+    <w:lsdException w:name="Medium Shading 2 Accent 5" w:semiHidden="0" w:uiPriority="64" w:unhideWhenUsed="0"/>
+    <w:lsdException w:name="Medium List 1 Accent 5" w:semiHidden="0" w:uiPriority="65" w:unhideWhenUsed="0"/>
+    <w:lsdException w:name="Medium List 2 Accent 5" w:semiHidden="0" w:uiPriority="66" w:unhideWhenUsed="0"/>
+    <w:lsdException w:name="Medium Grid 1 Accent 5" w:semiHidden="0" w:uiPriority="67" w:unhideWhenUsed="0"/>
+    <w:lsdException w:name="Medium Grid 2 Accent 5" w:semiHidden="0" w:uiPriority="68" w:unhideWhenUsed="0"/>
+    <w:lsdException w:name="Medium Grid 3 Accent 5" w:semiHidden="0" w:uiPriority="69" w:unhideWhenUsed="0"/>
+    <w:lsdException w:name="Dark List Accent 5" w:semiHidden="0" w:uiPriority="70" w:unhideWhenUsed="0"/>
+    <w:lsdException w:name="Colorful Shading Accent 5" w:semiHidden="0" w:uiPriority="71" w:unhideWhenUsed="0"/>
+    <w:lsdException w:name="Colorful List Accent 5" w:semiHidden="0" w:uiPriority="72" w:unhideWhenUsed="0"/>
+    <w:lsdException w:name="Colorful Grid Accent 5" w:semiHidden="0" w:uiPriority="73" w:unhideWhenUsed="0"/>
+    <w:lsdException w:name="Light Shading Accent 6" w:semiHidden="0" w:uiPriority="60" w:unhideWhenUsed="0"/>
+    <w:lsdException w:name="Light List Accent 6" w:semiHidden="0" w:uiPriority="61" w:unhideWhenUsed="0"/>
+    <w:lsdException w:name="Light Grid Accent 6" w:semiHidden="0" w:uiPriority="62" w:unhideWhenUsed="0"/>
+    <w:lsdException w:name="Medium Shading 1 Accent 6" w:semiHidden="0" w:uiPriority="63" w:unhideWhenUsed="0"/>
+    <w:lsdException w:name="Medium Shading 2 Accent 6" w:semiHidden="0" w:uiPriority="64" w:unhideWhenUsed="0"/>
+    <w:lsdException w:name="Medium List 1 Accent 6" w:semiHidden="0" w:uiPriority="65" w:unhideWhenUsed="0"/>
+    <w:lsdException w:name="Medium List 2 Accent 6" w:semiHidden="0" w:uiPriority="66" w:unhideWhenUsed="0"/>
+    <w:lsdException w:name="Medium Grid 1 Accent 6" w:semiHidden="0" w:uiPriority="67" w:unhideWhenUsed="0"/>
+    <w:lsdException w:name="Medium Grid 2 Accent 6" w:semiHidden="0" w:uiPriority="68" w:unhideWhenUsed="0"/>
+    <w:lsdException w:name="Medium Grid 3 Accent 6" w:semiHidden="0" w:uiPriority="69" w:unhideWhenUsed="0"/>
+    <w:lsdException w:name="Dark List Accent 6" w:semiHidden="0" w:uiPriority="70" w:unhideWhenUsed="0"/>
+    <w:lsdException w:name="Colorful Shading Accent 6" w:semiHidden="0" w:uiPriority="71" w:unhideWhenUsed="0"/>
+    <w:lsdException w:name="Colorful List Accent 6" w:semiHidden="0" w:uiPriority="72" w:unhideWhenUsed="0"/>
+    <w:lsdException w:name="Colorful Grid Accent 6" w:semiHidden="0" w:uiPriority="73" w:unhideWhenUsed="0"/>
+    <w:lsdException w:name="Subtle Emphasis" w:semiHidden="0" w:uiPriority="19" w:unhideWhenUsed="0" w:qFormat="1"/>
+    <w:lsdException w:name="Intense Emphasis" w:semiHidden="0" w:uiPriority="21" w:unhideWhenUsed="0" w:qFormat="1"/>
+    <w:lsdException w:name="Subtle Reference" w:semiHidden="0" w:uiPriority="31" w:unhideWhenUsed="0" w:qFormat="1"/>
+    <w:lsdException w:name="Intense Reference" w:semiHidden="0" w:uiPriority="32" w:unhideWhenUsed="0" w:qFormat="1"/>
+    <w:lsdException w:name="Book Title" w:semiHidden="0" w:uiPriority="33" w:unhideWhenUsed="0" w:qFormat="1"/>
+    <w:lsdException w:name="Bibliography" w:uiPriority="37"/>
+    <w:lsdException w:name="TOC Heading" w:uiPriority="39" w:qFormat="1"/>
   </w:latentStyles>
   <w:style w:type="paragraph" w:default="1" w:styleId="a">
     <w:name w:val="Normal"/>
@@ -2086,6 +1874,196 @@
       <w:ind w:left="720"/>
       <w:contextualSpacing/>
     </w:pPr>
+  </w:style>
+</w:styles>
+</file>
+
+<file path=word/stylesWithEffects.xml><?xml version="1.0" encoding="utf-8"?>
+<w:styles xmlns:wpc="http://schemas.microsoft.com/office/word/2010/wordprocessingCanvas" xmlns:mc="http://schemas.openxmlformats.org/markup-compatibility/2006" xmlns:o="urn:schemas-microsoft-com:office:office" xmlns:r="http://schemas.openxmlformats.org/officeDocument/2006/relationships" xmlns:m="http://schemas.openxmlformats.org/officeDocument/2006/math" xmlns:v="urn:schemas-microsoft-com:vml" xmlns:wp14="http://schemas.microsoft.com/office/word/2010/wordprocessingDrawing" xmlns:wp="http://schemas.openxmlformats.org/drawingml/2006/wordprocessingDrawing" xmlns:w10="urn:schemas-microsoft-com:office:word" xmlns:w="http://schemas.openxmlformats.org/wordprocessingml/2006/main" xmlns:w14="http://schemas.microsoft.com/office/word/2010/wordml" xmlns:wpg="http://schemas.microsoft.com/office/word/2010/wordprocessingGroup" xmlns:wpi="http://schemas.microsoft.com/office/word/2010/wordprocessingInk" xmlns:wne="http://schemas.microsoft.com/office/word/2006/wordml" xmlns:wps="http://schemas.microsoft.com/office/word/2010/wordprocessingShape" mc:Ignorable="w14 wp14">
+  <w:docDefaults>
+    <w:rPrDefault>
+      <w:rPr>
+        <w:rFonts w:asciiTheme="minorHAnsi" w:eastAsiaTheme="minorEastAsia" w:hAnsiTheme="minorHAnsi" w:cstheme="minorBidi"/>
+        <w:sz w:val="22"/>
+        <w:szCs w:val="22"/>
+        <w:lang w:val="ru-RU" w:eastAsia="ru-RU" w:bidi="ar-SA"/>
+      </w:rPr>
+    </w:rPrDefault>
+    <w:pPrDefault>
+      <w:pPr>
+        <w:spacing w:after="200" w:line="276" w:lineRule="auto"/>
+      </w:pPr>
+    </w:pPrDefault>
+  </w:docDefaults>
+  <w:latentStyles w:defLockedState="0" w:defUIPriority="99" w:defSemiHidden="1" w:defUnhideWhenUsed="1" w:defQFormat="0" w:count="267">
+    <w:lsdException w:name="Normal" w:semiHidden="0" w:uiPriority="0" w:unhideWhenUsed="0" w:qFormat="1"/>
+    <w:lsdException w:name="heading 1" w:semiHidden="0" w:uiPriority="9" w:unhideWhenUsed="0" w:qFormat="1"/>
+    <w:lsdException w:name="heading 2" w:uiPriority="9" w:qFormat="1"/>
+    <w:lsdException w:name="heading 3" w:uiPriority="9" w:qFormat="1"/>
+    <w:lsdException w:name="heading 4" w:uiPriority="9" w:qFormat="1"/>
+    <w:lsdException w:name="heading 5" w:uiPriority="9" w:qFormat="1"/>
+    <w:lsdException w:name="heading 6" w:uiPriority="9" w:qFormat="1"/>
+    <w:lsdException w:name="heading 7" w:uiPriority="9" w:qFormat="1"/>
+    <w:lsdException w:name="heading 8" w:uiPriority="9" w:qFormat="1"/>
+    <w:lsdException w:name="heading 9" w:uiPriority="9" w:qFormat="1"/>
+    <w:lsdException w:name="toc 1" w:uiPriority="39"/>
+    <w:lsdException w:name="toc 2" w:uiPriority="39"/>
+    <w:lsdException w:name="toc 3" w:uiPriority="39"/>
+    <w:lsdException w:name="toc 4" w:uiPriority="39"/>
+    <w:lsdException w:name="toc 5" w:uiPriority="39"/>
+    <w:lsdException w:name="toc 6" w:uiPriority="39"/>
+    <w:lsdException w:name="toc 7" w:uiPriority="39"/>
+    <w:lsdException w:name="toc 8" w:uiPriority="39"/>
+    <w:lsdException w:name="toc 9" w:uiPriority="39"/>
+    <w:lsdException w:name="caption" w:uiPriority="35" w:qFormat="1"/>
+    <w:lsdException w:name="Title" w:semiHidden="0" w:uiPriority="10" w:unhideWhenUsed="0" w:qFormat="1"/>
+    <w:lsdException w:name="Default Paragraph Font" w:uiPriority="1"/>
+    <w:lsdException w:name="Subtitle" w:semiHidden="0" w:uiPriority="11" w:unhideWhenUsed="0" w:qFormat="1"/>
+    <w:lsdException w:name="Strong" w:semiHidden="0" w:uiPriority="22" w:unhideWhenUsed="0" w:qFormat="1"/>
+    <w:lsdException w:name="Emphasis" w:semiHidden="0" w:uiPriority="20" w:unhideWhenUsed="0" w:qFormat="1"/>
+    <w:lsdException w:name="Table Grid" w:semiHidden="0" w:uiPriority="59" w:unhideWhenUsed="0"/>
+    <w:lsdException w:name="Placeholder Text" w:unhideWhenUsed="0"/>
+    <w:lsdException w:name="No Spacing" w:semiHidden="0" w:uiPriority="1" w:unhideWhenUsed="0" w:qFormat="1"/>
+    <w:lsdException w:name="Light Shading" w:semiHidden="0" w:uiPriority="60" w:unhideWhenUsed="0"/>
+    <w:lsdException w:name="Light List" w:semiHidden="0" w:uiPriority="61" w:unhideWhenUsed="0"/>
+    <w:lsdException w:name="Light Grid" w:semiHidden="0" w:uiPriority="62" w:unhideWhenUsed="0"/>
+    <w:lsdException w:name="Medium Shading 1" w:semiHidden="0" w:uiPriority="63" w:unhideWhenUsed="0"/>
+    <w:lsdException w:name="Medium Shading 2" w:semiHidden="0" w:uiPriority="64" w:unhideWhenUsed="0"/>
+    <w:lsdException w:name="Medium List 1" w:semiHidden="0" w:uiPriority="65" w:unhideWhenUsed="0"/>
+    <w:lsdException w:name="Medium List 2" w:semiHidden="0" w:uiPriority="66" w:unhideWhenUsed="0"/>
+    <w:lsdException w:name="Medium Grid 1" w:semiHidden="0" w:uiPriority="67" w:unhideWhenUsed="0"/>
+    <w:lsdException w:name="Medium Grid 2" w:semiHidden="0" w:uiPriority="68" w:unhideWhenUsed="0"/>
+    <w:lsdException w:name="Medium Grid 3" w:semiHidden="0" w:uiPriority="69" w:unhideWhenUsed="0"/>
+    <w:lsdException w:name="Dark List" w:semiHidden="0" w:uiPriority="70" w:unhideWhenUsed="0"/>
+    <w:lsdException w:name="Colorful Shading" w:semiHidden="0" w:uiPriority="71" w:unhideWhenUsed="0"/>
+    <w:lsdException w:name="Colorful List" w:semiHidden="0" w:uiPriority="72" w:unhideWhenUsed="0"/>
+    <w:lsdException w:name="Colorful Grid" w:semiHidden="0" w:uiPriority="73" w:unhideWhenUsed="0"/>
+    <w:lsdException w:name="Light Shading Accent 1" w:semiHidden="0" w:uiPriority="60" w:unhideWhenUsed="0"/>
+    <w:lsdException w:name="Light List Accent 1" w:semiHidden="0" w:uiPriority="61" w:unhideWhenUsed="0"/>
+    <w:lsdException w:name="Light Grid Accent 1" w:semiHidden="0" w:uiPriority="62" w:unhideWhenUsed="0"/>
+    <w:lsdException w:name="Medium Shading 1 Accent 1" w:semiHidden="0" w:uiPriority="63" w:unhideWhenUsed="0"/>
+    <w:lsdException w:name="Medium Shading 2 Accent 1" w:semiHidden="0" w:uiPriority="64" w:unhideWhenUsed="0"/>
+    <w:lsdException w:name="Medium List 1 Accent 1" w:semiHidden="0" w:uiPriority="65" w:unhideWhenUsed="0"/>
+    <w:lsdException w:name="Revision" w:unhideWhenUsed="0"/>
+    <w:lsdException w:name="List Paragraph" w:semiHidden="0" w:uiPriority="34" w:unhideWhenUsed="0" w:qFormat="1"/>
+    <w:lsdException w:name="Quote" w:semiHidden="0" w:uiPriority="29" w:unhideWhenUsed="0" w:qFormat="1"/>
+    <w:lsdException w:name="Intense Quote" w:semiHidden="0" w:uiPriority="30" w:unhideWhenUsed="0" w:qFormat="1"/>
+    <w:lsdException w:name="Medium List 2 Accent 1" w:semiHidden="0" w:uiPriority="66" w:unhideWhenUsed="0"/>
+    <w:lsdException w:name="Medium Grid 1 Accent 1" w:semiHidden="0" w:uiPriority="67" w:unhideWhenUsed="0"/>
+    <w:lsdException w:name="Medium Grid 2 Accent 1" w:semiHidden="0" w:uiPriority="68" w:unhideWhenUsed="0"/>
+    <w:lsdException w:name="Medium Grid 3 Accent 1" w:semiHidden="0" w:uiPriority="69" w:unhideWhenUsed="0"/>
+    <w:lsdException w:name="Dark List Accent 1" w:semiHidden="0" w:uiPriority="70" w:unhideWhenUsed="0"/>
+    <w:lsdException w:name="Colorful Shading Accent 1" w:semiHidden="0" w:uiPriority="71" w:unhideWhenUsed="0"/>
+    <w:lsdException w:name="Colorful List Accent 1" w:semiHidden="0" w:uiPriority="72" w:unhideWhenUsed="0"/>
+    <w:lsdException w:name="Colorful Grid Accent 1" w:semiHidden="0" w:uiPriority="73" w:unhideWhenUsed="0"/>
+    <w:lsdException w:name="Light Shading Accent 2" w:semiHidden="0" w:uiPriority="60" w:unhideWhenUsed="0"/>
+    <w:lsdException w:name="Light List Accent 2" w:semiHidden="0" w:uiPriority="61" w:unhideWhenUsed="0"/>
+    <w:lsdException w:name="Light Grid Accent 2" w:semiHidden="0" w:uiPriority="62" w:unhideWhenUsed="0"/>
+    <w:lsdException w:name="Medium Shading 1 Accent 2" w:semiHidden="0" w:uiPriority="63" w:unhideWhenUsed="0"/>
+    <w:lsdException w:name="Medium Shading 2 Accent 2" w:semiHidden="0" w:uiPriority="64" w:unhideWhenUsed="0"/>
+    <w:lsdException w:name="Medium List 1 Accent 2" w:semiHidden="0" w:uiPriority="65" w:unhideWhenUsed="0"/>
+    <w:lsdException w:name="Medium List 2 Accent 2" w:semiHidden="0" w:uiPriority="66" w:unhideWhenUsed="0"/>
+    <w:lsdException w:name="Medium Grid 1 Accent 2" w:semiHidden="0" w:uiPriority="67" w:unhideWhenUsed="0"/>
+    <w:lsdException w:name="Medium Grid 2 Accent 2" w:semiHidden="0" w:uiPriority="68" w:unhideWhenUsed="0"/>
+    <w:lsdException w:name="Medium Grid 3 Accent 2" w:semiHidden="0" w:uiPriority="69" w:unhideWhenUsed="0"/>
+    <w:lsdException w:name="Dark List Accent 2" w:semiHidden="0" w:uiPriority="70" w:unhideWhenUsed="0"/>
+    <w:lsdException w:name="Colorful Shading Accent 2" w:semiHidden="0" w:uiPriority="71" w:unhideWhenUsed="0"/>
+    <w:lsdException w:name="Colorful List Accent 2" w:semiHidden="0" w:uiPriority="72" w:unhideWhenUsed="0"/>
+    <w:lsdException w:name="Colorful Grid Accent 2" w:semiHidden="0" w:uiPriority="73" w:unhideWhenUsed="0"/>
+    <w:lsdException w:name="Light Shading Accent 3" w:semiHidden="0" w:uiPriority="60" w:unhideWhenUsed="0"/>
+    <w:lsdException w:name="Light List Accent 3" w:semiHidden="0" w:uiPriority="61" w:unhideWhenUsed="0"/>
+    <w:lsdException w:name="Light Grid Accent 3" w:semiHidden="0" w:uiPriority="62" w:unhideWhenUsed="0"/>
+    <w:lsdException w:name="Medium Shading 1 Accent 3" w:semiHidden="0" w:uiPriority="63" w:unhideWhenUsed="0"/>
+    <w:lsdException w:name="Medium Shading 2 Accent 3" w:semiHidden="0" w:uiPriority="64" w:unhideWhenUsed="0"/>
+    <w:lsdException w:name="Medium List 1 Accent 3" w:semiHidden="0" w:uiPriority="65" w:unhideWhenUsed="0"/>
+    <w:lsdException w:name="Medium List 2 Accent 3" w:semiHidden="0" w:uiPriority="66" w:unhideWhenUsed="0"/>
+    <w:lsdException w:name="Medium Grid 1 Accent 3" w:semiHidden="0" w:uiPriority="67" w:unhideWhenUsed="0"/>
+    <w:lsdException w:name="Medium Grid 2 Accent 3" w:semiHidden="0" w:uiPriority="68" w:unhideWhenUsed="0"/>
+    <w:lsdException w:name="Medium Grid 3 Accent 3" w:semiHidden="0" w:uiPriority="69" w:unhideWhenUsed="0"/>
+    <w:lsdException w:name="Dark List Accent 3" w:semiHidden="0" w:uiPriority="70" w:unhideWhenUsed="0"/>
+    <w:lsdException w:name="Colorful Shading Accent 3" w:semiHidden="0" w:uiPriority="71" w:unhideWhenUsed="0"/>
+    <w:lsdException w:name="Colorful List Accent 3" w:semiHidden="0" w:uiPriority="72" w:unhideWhenUsed="0"/>
+    <w:lsdException w:name="Colorful Grid Accent 3" w:semiHidden="0" w:uiPriority="73" w:unhideWhenUsed="0"/>
+    <w:lsdException w:name="Light Shading Accent 4" w:semiHidden="0" w:uiPriority="60" w:unhideWhenUsed="0"/>
+    <w:lsdException w:name="Light List Accent 4" w:semiHidden="0" w:uiPriority="61" w:unhideWhenUsed="0"/>
+    <w:lsdException w:name="Light Grid Accent 4" w:semiHidden="0" w:uiPriority="62" w:unhideWhenUsed="0"/>
+    <w:lsdException w:name="Medium Shading 1 Accent 4" w:semiHidden="0" w:uiPriority="63" w:unhideWhenUsed="0"/>
+    <w:lsdException w:name="Medium Shading 2 Accent 4" w:semiHidden="0" w:uiPriority="64" w:unhideWhenUsed="0"/>
+    <w:lsdException w:name="Medium List 1 Accent 4" w:semiHidden="0" w:uiPriority="65" w:unhideWhenUsed="0"/>
+    <w:lsdException w:name="Medium List 2 Accent 4" w:semiHidden="0" w:uiPriority="66" w:unhideWhenUsed="0"/>
+    <w:lsdException w:name="Medium Grid 1 Accent 4" w:semiHidden="0" w:uiPriority="67" w:unhideWhenUsed="0"/>
+    <w:lsdException w:name="Medium Grid 2 Accent 4" w:semiHidden="0" w:uiPriority="68" w:unhideWhenUsed="0"/>
+    <w:lsdException w:name="Medium Grid 3 Accent 4" w:semiHidden="0" w:uiPriority="69" w:unhideWhenUsed="0"/>
+    <w:lsdException w:name="Dark List Accent 4" w:semiHidden="0" w:uiPriority="70" w:unhideWhenUsed="0"/>
+    <w:lsdException w:name="Colorful Shading Accent 4" w:semiHidden="0" w:uiPriority="71" w:unhideWhenUsed="0"/>
+    <w:lsdException w:name="Colorful List Accent 4" w:semiHidden="0" w:uiPriority="72" w:unhideWhenUsed="0"/>
+    <w:lsdException w:name="Colorful Grid Accent 4" w:semiHidden="0" w:uiPriority="73" w:unhideWhenUsed="0"/>
+    <w:lsdException w:name="Light Shading Accent 5" w:semiHidden="0" w:uiPriority="60" w:unhideWhenUsed="0"/>
+    <w:lsdException w:name="Light List Accent 5" w:semiHidden="0" w:uiPriority="61" w:unhideWhenUsed="0"/>
+    <w:lsdException w:name="Light Grid Accent 5" w:semiHidden="0" w:uiPriority="62" w:unhideWhenUsed="0"/>
+    <w:lsdException w:name="Medium Shading 1 Accent 5" w:semiHidden="0" w:uiPriority="63" w:unhideWhenUsed="0"/>
+    <w:lsdException w:name="Medium Shading 2 Accent 5" w:semiHidden="0" w:uiPriority="64" w:unhideWhenUsed="0"/>
+    <w:lsdException w:name="Medium List 1 Accent 5" w:semiHidden="0" w:uiPriority="65" w:unhideWhenUsed="0"/>
+    <w:lsdException w:name="Medium List 2 Accent 5" w:semiHidden="0" w:uiPriority="66" w:unhideWhenUsed="0"/>
+    <w:lsdException w:name="Medium Grid 1 Accent 5" w:semiHidden="0" w:uiPriority="67" w:unhideWhenUsed="0"/>
+    <w:lsdException w:name="Medium Grid 2 Accent 5" w:semiHidden="0" w:uiPriority="68" w:unhideWhenUsed="0"/>
+    <w:lsdException w:name="Medium Grid 3 Accent 5" w:semiHidden="0" w:uiPriority="69" w:unhideWhenUsed="0"/>
+    <w:lsdException w:name="Dark List Accent 5" w:semiHidden="0" w:uiPriority="70" w:unhideWhenUsed="0"/>
+    <w:lsdException w:name="Colorful Shading Accent 5" w:semiHidden="0" w:uiPriority="71" w:unhideWhenUsed="0"/>
+    <w:lsdException w:name="Colorful List Accent 5" w:semiHidden="0" w:uiPriority="72" w:unhideWhenUsed="0"/>
+    <w:lsdException w:name="Colorful Grid Accent 5" w:semiHidden="0" w:uiPriority="73" w:unhideWhenUsed="0"/>
+    <w:lsdException w:name="Light Shading Accent 6" w:semiHidden="0" w:uiPriority="60" w:unhideWhenUsed="0"/>
+    <w:lsdException w:name="Light List Accent 6" w:semiHidden="0" w:uiPriority="61" w:unhideWhenUsed="0"/>
+    <w:lsdException w:name="Light Grid Accent 6" w:semiHidden="0" w:uiPriority="62" w:unhideWhenUsed="0"/>
+    <w:lsdException w:name="Medium Shading 1 Accent 6" w:semiHidden="0" w:uiPriority="63" w:unhideWhenUsed="0"/>
+    <w:lsdException w:name="Medium Shading 2 Accent 6" w:semiHidden="0" w:uiPriority="64" w:unhideWhenUsed="0"/>
+    <w:lsdException w:name="Medium List 1 Accent 6" w:semiHidden="0" w:uiPriority="65" w:unhideWhenUsed="0"/>
+    <w:lsdException w:name="Medium List 2 Accent 6" w:semiHidden="0" w:uiPriority="66" w:unhideWhenUsed="0"/>
+    <w:lsdException w:name="Medium Grid 1 Accent 6" w:semiHidden="0" w:uiPriority="67" w:unhideWhenUsed="0"/>
+    <w:lsdException w:name="Medium Grid 2 Accent 6" w:semiHidden="0" w:uiPriority="68" w:unhideWhenUsed="0"/>
+    <w:lsdException w:name="Medium Grid 3 Accent 6" w:semiHidden="0" w:uiPriority="69" w:unhideWhenUsed="0"/>
+    <w:lsdException w:name="Dark List Accent 6" w:semiHidden="0" w:uiPriority="70" w:unhideWhenUsed="0"/>
+    <w:lsdException w:name="Colorful Shading Accent 6" w:semiHidden="0" w:uiPriority="71" w:unhideWhenUsed="0"/>
+    <w:lsdException w:name="Colorful List Accent 6" w:semiHidden="0" w:uiPriority="72" w:unhideWhenUsed="0"/>
+    <w:lsdException w:name="Colorful Grid Accent 6" w:semiHidden="0" w:uiPriority="73" w:unhideWhenUsed="0"/>
+    <w:lsdException w:name="Subtle Emphasis" w:semiHidden="0" w:uiPriority="19" w:unhideWhenUsed="0" w:qFormat="1"/>
+    <w:lsdException w:name="Intense Emphasis" w:semiHidden="0" w:uiPriority="21" w:unhideWhenUsed="0" w:qFormat="1"/>
+    <w:lsdException w:name="Subtle Reference" w:semiHidden="0" w:uiPriority="31" w:unhideWhenUsed="0" w:qFormat="1"/>
+    <w:lsdException w:name="Intense Reference" w:semiHidden="0" w:uiPriority="32" w:unhideWhenUsed="0" w:qFormat="1"/>
+    <w:lsdException w:name="Book Title" w:semiHidden="0" w:uiPriority="33" w:unhideWhenUsed="0" w:qFormat="1"/>
+    <w:lsdException w:name="Bibliography" w:uiPriority="37"/>
+    <w:lsdException w:name="TOC Heading" w:uiPriority="39" w:qFormat="1"/>
+  </w:latentStyles>
+  <w:style w:type="paragraph" w:default="1" w:styleId="a">
+    <w:name w:val="Normal"/>
+    <w:qFormat/>
+  </w:style>
+  <w:style w:type="character" w:default="1" w:styleId="a0">
+    <w:name w:val="Default Paragraph Font"/>
+    <w:uiPriority w:val="1"/>
+    <w:semiHidden/>
+    <w:unhideWhenUsed/>
+  </w:style>
+  <w:style w:type="table" w:default="1" w:styleId="a1">
+    <w:name w:val="Normal Table"/>
+    <w:uiPriority w:val="99"/>
+    <w:semiHidden/>
+    <w:unhideWhenUsed/>
+    <w:tblPr>
+      <w:tblInd w:w="0" w:type="dxa"/>
+      <w:tblCellMar>
+        <w:top w:w="0" w:type="dxa"/>
+        <w:left w:w="108" w:type="dxa"/>
+        <w:bottom w:w="0" w:type="dxa"/>
+        <w:right w:w="108" w:type="dxa"/>
+      </w:tblCellMar>
+    </w:tblPr>
+  </w:style>
+  <w:style w:type="numbering" w:default="1" w:styleId="a2">
+    <w:name w:val="No List"/>
+    <w:uiPriority w:val="99"/>
+    <w:semiHidden/>
+    <w:unhideWhenUsed/>
   </w:style>
 </w:styles>
 </file>

--- a/04.СОДЕРЖАНИЕ.docx
+++ b/04.СОДЕРЖАНИЕ.docx
@@ -1,6 +1,6 @@
 
 <file path=word/document.xml><?xml version="1.0" encoding="utf-8"?>
-<w:document xmlns:wpc="http://schemas.microsoft.com/office/word/2010/wordprocessingCanvas" xmlns:mc="http://schemas.openxmlformats.org/markup-compatibility/2006" xmlns:o="urn:schemas-microsoft-com:office:office" xmlns:r="http://schemas.openxmlformats.org/officeDocument/2006/relationships" xmlns:m="http://schemas.openxmlformats.org/officeDocument/2006/math" xmlns:v="urn:schemas-microsoft-com:vml" xmlns:wp14="http://schemas.microsoft.com/office/word/2010/wordprocessingDrawing" xmlns:wp="http://schemas.openxmlformats.org/drawingml/2006/wordprocessingDrawing" xmlns:w10="urn:schemas-microsoft-com:office:word" xmlns:w="http://schemas.openxmlformats.org/wordprocessingml/2006/main" xmlns:w14="http://schemas.microsoft.com/office/word/2010/wordml" xmlns:wpg="http://schemas.microsoft.com/office/word/2010/wordprocessingGroup" xmlns:wpi="http://schemas.microsoft.com/office/word/2010/wordprocessingInk" xmlns:wne="http://schemas.microsoft.com/office/word/2006/wordml" xmlns:wps="http://schemas.microsoft.com/office/word/2010/wordprocessingShape" mc:Ignorable="w14 wp14">
+<w:document xmlns:wpc="http://schemas.microsoft.com/office/word/2010/wordprocessingCanvas" xmlns:cx="http://schemas.microsoft.com/office/drawing/2014/chartex" xmlns:mc="http://schemas.openxmlformats.org/markup-compatibility/2006" xmlns:o="urn:schemas-microsoft-com:office:office" xmlns:r="http://schemas.openxmlformats.org/officeDocument/2006/relationships" xmlns:m="http://schemas.openxmlformats.org/officeDocument/2006/math" xmlns:v="urn:schemas-microsoft-com:vml" xmlns:wp14="http://schemas.microsoft.com/office/word/2010/wordprocessingDrawing" xmlns:wp="http://schemas.openxmlformats.org/drawingml/2006/wordprocessingDrawing" xmlns:w10="urn:schemas-microsoft-com:office:word" xmlns:w="http://schemas.openxmlformats.org/wordprocessingml/2006/main" xmlns:w14="http://schemas.microsoft.com/office/word/2010/wordml" xmlns:w15="http://schemas.microsoft.com/office/word/2012/wordml" xmlns:w16se="http://schemas.microsoft.com/office/word/2015/wordml/symex" xmlns:wpg="http://schemas.microsoft.com/office/word/2010/wordprocessingGroup" xmlns:wpi="http://schemas.microsoft.com/office/word/2010/wordprocessingInk" xmlns:wne="http://schemas.microsoft.com/office/word/2006/wordml" xmlns:wps="http://schemas.microsoft.com/office/word/2010/wordprocessingShape" mc:Ignorable="w14 w15 w16se wp14">
   <w:body>
     <w:p>
       <w:pPr>
@@ -61,6 +61,8 @@
         </w:rPr>
         <w:t>6</w:t>
       </w:r>
+      <w:bookmarkStart w:id="0" w:name="_GoBack"/>
+      <w:bookmarkEnd w:id="0"/>
     </w:p>
     <w:p>
       <w:pPr>
@@ -699,7 +701,13 @@
         <w:rPr>
           <w:noProof/>
         </w:rPr>
-        <w:t>…….</w:t>
+        <w:t>.</w:t>
+      </w:r>
+      <w:r>
+        <w:rPr>
+          <w:noProof/>
+        </w:rPr>
+        <w:t>….</w:t>
       </w:r>
       <w:r>
         <w:rPr>
@@ -819,23 +827,13 @@
         </w:rPr>
         <w:t xml:space="preserve">3.2 </w:t>
       </w:r>
-      <w:proofErr w:type="spellStart"/>
-      <w:r>
-        <w:rPr>
-          <w:rFonts w:cs="Times New Roman"/>
-          <w:color w:val="000000"/>
-          <w:szCs w:val="28"/>
-        </w:rPr>
-        <w:t>Сверточная</w:t>
-      </w:r>
-      <w:proofErr w:type="spellEnd"/>
-      <w:r>
-        <w:rPr>
-          <w:rFonts w:cs="Times New Roman"/>
-          <w:color w:val="000000"/>
-          <w:szCs w:val="28"/>
-        </w:rPr>
-        <w:t xml:space="preserve"> нейронная сеть</w:t>
+      <w:r>
+        <w:rPr>
+          <w:rFonts w:cs="Times New Roman"/>
+          <w:color w:val="000000"/>
+          <w:szCs w:val="28"/>
+        </w:rPr>
+        <w:t>Сверточная нейронная сеть</w:t>
       </w:r>
       <w:r>
         <w:rPr>
@@ -956,21 +954,47 @@
         </w:rPr>
         <w:t>спорт результатов в базу данных</w:t>
       </w:r>
-      <w:r>
-        <w:rPr>
-          <w:rFonts w:cs="Times New Roman"/>
-          <w:color w:val="000000"/>
-          <w:szCs w:val="28"/>
-        </w:rPr>
-        <w:t>……..</w:t>
-      </w:r>
-      <w:r>
-        <w:rPr>
-          <w:rFonts w:cs="Times New Roman"/>
-          <w:color w:val="000000"/>
-          <w:szCs w:val="28"/>
-        </w:rPr>
-        <w:t>………………………..3</w:t>
+      <w:proofErr w:type="gramStart"/>
+      <w:r>
+        <w:rPr>
+          <w:rFonts w:cs="Times New Roman"/>
+          <w:color w:val="000000"/>
+          <w:szCs w:val="28"/>
+        </w:rPr>
+        <w:t>…….</w:t>
+      </w:r>
+      <w:proofErr w:type="gramEnd"/>
+      <w:r>
+        <w:rPr>
+          <w:rFonts w:cs="Times New Roman"/>
+          <w:color w:val="000000"/>
+          <w:szCs w:val="28"/>
+        </w:rPr>
+        <w:t>.</w:t>
+      </w:r>
+      <w:r>
+        <w:rPr>
+          <w:rFonts w:cs="Times New Roman"/>
+          <w:color w:val="000000"/>
+          <w:szCs w:val="28"/>
+        </w:rPr>
+        <w:t>……………………….</w:t>
+      </w:r>
+      <w:r>
+        <w:rPr>
+          <w:rFonts w:cs="Times New Roman"/>
+          <w:color w:val="000000"/>
+          <w:szCs w:val="28"/>
+        </w:rPr>
+        <w:t>..</w:t>
+      </w:r>
+      <w:r>
+        <w:rPr>
+          <w:rFonts w:cs="Times New Roman"/>
+          <w:color w:val="000000"/>
+          <w:szCs w:val="28"/>
+        </w:rPr>
+        <w:t>.3</w:t>
       </w:r>
       <w:r>
         <w:rPr>
@@ -1026,7 +1050,25 @@
           <w:color w:val="000000"/>
           <w:szCs w:val="28"/>
         </w:rPr>
-        <w:t>………..3</w:t>
+        <w:t>…</w:t>
+      </w:r>
+      <w:proofErr w:type="gramStart"/>
+      <w:r>
+        <w:rPr>
+          <w:rFonts w:cs="Times New Roman"/>
+          <w:color w:val="000000"/>
+          <w:szCs w:val="28"/>
+        </w:rPr>
+        <w:t>…….</w:t>
+      </w:r>
+      <w:proofErr w:type="gramEnd"/>
+      <w:r>
+        <w:rPr>
+          <w:rFonts w:cs="Times New Roman"/>
+          <w:color w:val="000000"/>
+          <w:szCs w:val="28"/>
+        </w:rPr>
+        <w:t>.3</w:t>
       </w:r>
       <w:r>
         <w:rPr>
@@ -1106,91 +1148,70 @@
         <w:jc w:val="both"/>
       </w:pPr>
       <w:r>
-        <w:t>Приложение</w:t>
+        <w:t>Приложение А…</w:t>
       </w:r>
       <w:proofErr w:type="gramStart"/>
       <w:r>
-        <w:t xml:space="preserve"> А</w:t>
+        <w:t>……</w:t>
+      </w:r>
+      <w:r>
+        <w:t>.</w:t>
       </w:r>
       <w:proofErr w:type="gramEnd"/>
       <w:r>
-        <w:t>………</w:t>
+        <w:t>……………………………</w:t>
+      </w:r>
+      <w:r>
+        <w:t>……………………………3</w:t>
+      </w:r>
+      <w:r>
+        <w:t>6</w:t>
+      </w:r>
+    </w:p>
+    <w:p>
+      <w:pPr>
+        <w:jc w:val="both"/>
+      </w:pPr>
+      <w:r>
+        <w:t>Приложение Б…</w:t>
+      </w:r>
+      <w:proofErr w:type="gramStart"/>
+      <w:r>
+        <w:t>……</w:t>
       </w:r>
       <w:r>
         <w:t>.</w:t>
       </w:r>
-      <w:r>
-        <w:t>……………………………</w:t>
-      </w:r>
-      <w:r>
-        <w:t>……………………………3</w:t>
-      </w:r>
-      <w:r>
-        <w:t>6</w:t>
-      </w:r>
-    </w:p>
-    <w:p>
-      <w:pPr>
-        <w:jc w:val="both"/>
-        <w:rPr>
-          <w:lang w:val="en-US"/>
-        </w:rPr>
-      </w:pPr>
-      <w:r>
-        <w:t>Приложение</w:t>
+      <w:proofErr w:type="gramEnd"/>
+      <w:r>
+        <w:t>……</w:t>
+      </w:r>
+      <w:r>
+        <w:t>.……</w:t>
+      </w:r>
+      <w:r>
+        <w:t>………………………………………………3</w:t>
+      </w:r>
+      <w:r>
+        <w:t>7</w:t>
+      </w:r>
+    </w:p>
+    <w:p>
+      <w:pPr>
+        <w:jc w:val="both"/>
+      </w:pPr>
+      <w:r>
+        <w:t>Приложение В…</w:t>
       </w:r>
       <w:proofErr w:type="gramStart"/>
       <w:r>
-        <w:t xml:space="preserve"> Б</w:t>
+        <w:t>…….</w:t>
       </w:r>
       <w:proofErr w:type="gramEnd"/>
       <w:r>
-        <w:t>………</w:t>
-      </w:r>
-      <w:r>
-        <w:t>.</w:t>
-      </w:r>
-      <w:r>
-        <w:t>……</w:t>
-      </w:r>
-      <w:r>
-        <w:t>.……</w:t>
-      </w:r>
-      <w:r>
-        <w:t>………………………………………………3</w:t>
-      </w:r>
-      <w:r>
-        <w:rPr>
-          <w:lang w:val="en-US"/>
-        </w:rPr>
-        <w:t>7</w:t>
-      </w:r>
-    </w:p>
-    <w:p>
-      <w:pPr>
-        <w:jc w:val="both"/>
-        <w:rPr>
-          <w:lang w:val="en-US"/>
-        </w:rPr>
-      </w:pPr>
-      <w:r>
-        <w:t>Приложение</w:t>
-      </w:r>
-      <w:proofErr w:type="gramStart"/>
-      <w:r>
-        <w:t xml:space="preserve"> В</w:t>
-      </w:r>
-      <w:proofErr w:type="gramEnd"/>
-      <w:r>
-        <w:t>……….</w:t>
-      </w:r>
-      <w:r>
         <w:t>…….……………………………………………………3</w:t>
       </w:r>
       <w:r>
-        <w:rPr>
-          <w:lang w:val="en-US"/>
-        </w:rPr>
         <w:t>8</w:t>
       </w:r>
     </w:p>
@@ -1203,8 +1224,6 @@
       <w:pPr>
         <w:jc w:val="right"/>
       </w:pPr>
-      <w:bookmarkStart w:id="0" w:name="_GoBack"/>
-      <w:bookmarkEnd w:id="0"/>
     </w:p>
     <w:sectPr>
       <w:footerReference w:type="default" r:id="rId8"/>
@@ -1218,7 +1237,7 @@
 </file>
 
 <file path=word/endnotes.xml><?xml version="1.0" encoding="utf-8"?>
-<w:endnotes xmlns:wpc="http://schemas.microsoft.com/office/word/2010/wordprocessingCanvas" xmlns:mc="http://schemas.openxmlformats.org/markup-compatibility/2006" xmlns:o="urn:schemas-microsoft-com:office:office" xmlns:r="http://schemas.openxmlformats.org/officeDocument/2006/relationships" xmlns:m="http://schemas.openxmlformats.org/officeDocument/2006/math" xmlns:v="urn:schemas-microsoft-com:vml" xmlns:wp14="http://schemas.microsoft.com/office/word/2010/wordprocessingDrawing" xmlns:wp="http://schemas.openxmlformats.org/drawingml/2006/wordprocessingDrawing" xmlns:w10="urn:schemas-microsoft-com:office:word" xmlns:w="http://schemas.openxmlformats.org/wordprocessingml/2006/main" xmlns:w14="http://schemas.microsoft.com/office/word/2010/wordml" xmlns:wpg="http://schemas.microsoft.com/office/word/2010/wordprocessingGroup" xmlns:wpi="http://schemas.microsoft.com/office/word/2010/wordprocessingInk" xmlns:wne="http://schemas.microsoft.com/office/word/2006/wordml" xmlns:wps="http://schemas.microsoft.com/office/word/2010/wordprocessingShape" mc:Ignorable="w14 wp14">
+<w:endnotes xmlns:wpc="http://schemas.microsoft.com/office/word/2010/wordprocessingCanvas" xmlns:cx="http://schemas.microsoft.com/office/drawing/2014/chartex" xmlns:mc="http://schemas.openxmlformats.org/markup-compatibility/2006" xmlns:o="urn:schemas-microsoft-com:office:office" xmlns:r="http://schemas.openxmlformats.org/officeDocument/2006/relationships" xmlns:m="http://schemas.openxmlformats.org/officeDocument/2006/math" xmlns:v="urn:schemas-microsoft-com:vml" xmlns:wp14="http://schemas.microsoft.com/office/word/2010/wordprocessingDrawing" xmlns:wp="http://schemas.openxmlformats.org/drawingml/2006/wordprocessingDrawing" xmlns:w10="urn:schemas-microsoft-com:office:word" xmlns:w="http://schemas.openxmlformats.org/wordprocessingml/2006/main" xmlns:w14="http://schemas.microsoft.com/office/word/2010/wordml" xmlns:w15="http://schemas.microsoft.com/office/word/2012/wordml" xmlns:w16se="http://schemas.microsoft.com/office/word/2015/wordml/symex" xmlns:wpg="http://schemas.microsoft.com/office/word/2010/wordprocessingGroup" xmlns:wpi="http://schemas.microsoft.com/office/word/2010/wordprocessingInk" xmlns:wne="http://schemas.microsoft.com/office/word/2006/wordml" xmlns:wps="http://schemas.microsoft.com/office/word/2010/wordprocessingShape" mc:Ignorable="w14 w15 w16se wp14">
   <w:endnote w:type="separator" w:id="-1">
     <w:p>
       <w:r>
@@ -1237,7 +1256,7 @@
 </file>
 
 <file path=word/footer1.xml><?xml version="1.0" encoding="utf-8"?>
-<w:ftr xmlns:wpc="http://schemas.microsoft.com/office/word/2010/wordprocessingCanvas" xmlns:mc="http://schemas.openxmlformats.org/markup-compatibility/2006" xmlns:o="urn:schemas-microsoft-com:office:office" xmlns:r="http://schemas.openxmlformats.org/officeDocument/2006/relationships" xmlns:m="http://schemas.openxmlformats.org/officeDocument/2006/math" xmlns:v="urn:schemas-microsoft-com:vml" xmlns:wp14="http://schemas.microsoft.com/office/word/2010/wordprocessingDrawing" xmlns:wp="http://schemas.openxmlformats.org/drawingml/2006/wordprocessingDrawing" xmlns:w10="urn:schemas-microsoft-com:office:word" xmlns:w="http://schemas.openxmlformats.org/wordprocessingml/2006/main" xmlns:w14="http://schemas.microsoft.com/office/word/2010/wordml" xmlns:wpg="http://schemas.microsoft.com/office/word/2010/wordprocessingGroup" xmlns:wpi="http://schemas.microsoft.com/office/word/2010/wordprocessingInk" xmlns:wne="http://schemas.microsoft.com/office/word/2006/wordml" xmlns:wps="http://schemas.microsoft.com/office/word/2010/wordprocessingShape" mc:Ignorable="w14 wp14">
+<w:ftr xmlns:wpc="http://schemas.microsoft.com/office/word/2010/wordprocessingCanvas" xmlns:cx="http://schemas.microsoft.com/office/drawing/2014/chartex" xmlns:mc="http://schemas.openxmlformats.org/markup-compatibility/2006" xmlns:o="urn:schemas-microsoft-com:office:office" xmlns:r="http://schemas.openxmlformats.org/officeDocument/2006/relationships" xmlns:m="http://schemas.openxmlformats.org/officeDocument/2006/math" xmlns:v="urn:schemas-microsoft-com:vml" xmlns:wp14="http://schemas.microsoft.com/office/word/2010/wordprocessingDrawing" xmlns:wp="http://schemas.openxmlformats.org/drawingml/2006/wordprocessingDrawing" xmlns:w10="urn:schemas-microsoft-com:office:word" xmlns:w="http://schemas.openxmlformats.org/wordprocessingml/2006/main" xmlns:w14="http://schemas.microsoft.com/office/word/2010/wordml" xmlns:w15="http://schemas.microsoft.com/office/word/2012/wordml" xmlns:w16se="http://schemas.microsoft.com/office/word/2015/wordml/symex" xmlns:wpg="http://schemas.microsoft.com/office/word/2010/wordprocessingGroup" xmlns:wpi="http://schemas.microsoft.com/office/word/2010/wordprocessingInk" xmlns:wne="http://schemas.microsoft.com/office/word/2006/wordml" xmlns:wps="http://schemas.microsoft.com/office/word/2010/wordprocessingShape" mc:Ignorable="w14 w15 w16se wp14">
   <w:sdt>
     <w:sdtPr>
       <w:id w:val="11071391"/>
@@ -1263,7 +1282,7 @@
 </file>
 
 <file path=word/footnotes.xml><?xml version="1.0" encoding="utf-8"?>
-<w:footnotes xmlns:wpc="http://schemas.microsoft.com/office/word/2010/wordprocessingCanvas" xmlns:mc="http://schemas.openxmlformats.org/markup-compatibility/2006" xmlns:o="urn:schemas-microsoft-com:office:office" xmlns:r="http://schemas.openxmlformats.org/officeDocument/2006/relationships" xmlns:m="http://schemas.openxmlformats.org/officeDocument/2006/math" xmlns:v="urn:schemas-microsoft-com:vml" xmlns:wp14="http://schemas.microsoft.com/office/word/2010/wordprocessingDrawing" xmlns:wp="http://schemas.openxmlformats.org/drawingml/2006/wordprocessingDrawing" xmlns:w10="urn:schemas-microsoft-com:office:word" xmlns:w="http://schemas.openxmlformats.org/wordprocessingml/2006/main" xmlns:w14="http://schemas.microsoft.com/office/word/2010/wordml" xmlns:wpg="http://schemas.microsoft.com/office/word/2010/wordprocessingGroup" xmlns:wpi="http://schemas.microsoft.com/office/word/2010/wordprocessingInk" xmlns:wne="http://schemas.microsoft.com/office/word/2006/wordml" xmlns:wps="http://schemas.microsoft.com/office/word/2010/wordprocessingShape" mc:Ignorable="w14 wp14">
+<w:footnotes xmlns:wpc="http://schemas.microsoft.com/office/word/2010/wordprocessingCanvas" xmlns:cx="http://schemas.microsoft.com/office/drawing/2014/chartex" xmlns:mc="http://schemas.openxmlformats.org/markup-compatibility/2006" xmlns:o="urn:schemas-microsoft-com:office:office" xmlns:r="http://schemas.openxmlformats.org/officeDocument/2006/relationships" xmlns:m="http://schemas.openxmlformats.org/officeDocument/2006/math" xmlns:v="urn:schemas-microsoft-com:vml" xmlns:wp14="http://schemas.microsoft.com/office/word/2010/wordprocessingDrawing" xmlns:wp="http://schemas.openxmlformats.org/drawingml/2006/wordprocessingDrawing" xmlns:w10="urn:schemas-microsoft-com:office:word" xmlns:w="http://schemas.openxmlformats.org/wordprocessingml/2006/main" xmlns:w14="http://schemas.microsoft.com/office/word/2010/wordml" xmlns:w15="http://schemas.microsoft.com/office/word/2012/wordml" xmlns:w16se="http://schemas.microsoft.com/office/word/2015/wordml/symex" xmlns:wpg="http://schemas.microsoft.com/office/word/2010/wordprocessingGroup" xmlns:wpi="http://schemas.microsoft.com/office/word/2010/wordprocessingInk" xmlns:wne="http://schemas.microsoft.com/office/word/2006/wordml" xmlns:wps="http://schemas.microsoft.com/office/word/2010/wordprocessingShape" mc:Ignorable="w14 w15 w16se wp14">
   <w:footnote w:type="separator" w:id="-1">
     <w:p>
       <w:r>
@@ -1282,8 +1301,8 @@
 </file>
 
 <file path=word/numbering.xml><?xml version="1.0" encoding="utf-8"?>
-<w:numbering xmlns:wpc="http://schemas.microsoft.com/office/word/2010/wordprocessingCanvas" xmlns:mc="http://schemas.openxmlformats.org/markup-compatibility/2006" xmlns:o="urn:schemas-microsoft-com:office:office" xmlns:r="http://schemas.openxmlformats.org/officeDocument/2006/relationships" xmlns:m="http://schemas.openxmlformats.org/officeDocument/2006/math" xmlns:v="urn:schemas-microsoft-com:vml" xmlns:wp14="http://schemas.microsoft.com/office/word/2010/wordprocessingDrawing" xmlns:wp="http://schemas.openxmlformats.org/drawingml/2006/wordprocessingDrawing" xmlns:w10="urn:schemas-microsoft-com:office:word" xmlns:w="http://schemas.openxmlformats.org/wordprocessingml/2006/main" xmlns:w14="http://schemas.microsoft.com/office/word/2010/wordml" xmlns:wpg="http://schemas.microsoft.com/office/word/2010/wordprocessingGroup" xmlns:wpi="http://schemas.microsoft.com/office/word/2010/wordprocessingInk" xmlns:wne="http://schemas.microsoft.com/office/word/2006/wordml" xmlns:wps="http://schemas.microsoft.com/office/word/2010/wordprocessingShape" mc:Ignorable="w14 wp14">
-  <w:abstractNum w:abstractNumId="0">
+<w:numbering xmlns:wpc="http://schemas.microsoft.com/office/word/2010/wordprocessingCanvas" xmlns:cx="http://schemas.microsoft.com/office/drawing/2014/chartex" xmlns:mc="http://schemas.openxmlformats.org/markup-compatibility/2006" xmlns:o="urn:schemas-microsoft-com:office:office" xmlns:r="http://schemas.openxmlformats.org/officeDocument/2006/relationships" xmlns:m="http://schemas.openxmlformats.org/officeDocument/2006/math" xmlns:v="urn:schemas-microsoft-com:vml" xmlns:wp14="http://schemas.microsoft.com/office/word/2010/wordprocessingDrawing" xmlns:wp="http://schemas.openxmlformats.org/drawingml/2006/wordprocessingDrawing" xmlns:w10="urn:schemas-microsoft-com:office:word" xmlns:w="http://schemas.openxmlformats.org/wordprocessingml/2006/main" xmlns:w14="http://schemas.microsoft.com/office/word/2010/wordml" xmlns:w15="http://schemas.microsoft.com/office/word/2012/wordml" xmlns:w16se="http://schemas.microsoft.com/office/word/2015/wordml/symex" xmlns:wpg="http://schemas.microsoft.com/office/word/2010/wordprocessingGroup" xmlns:wpi="http://schemas.microsoft.com/office/word/2010/wordprocessingInk" xmlns:wne="http://schemas.microsoft.com/office/word/2006/wordml" xmlns:wps="http://schemas.microsoft.com/office/word/2010/wordprocessingShape" mc:Ignorable="w14 w15 w16se wp14">
+  <w:abstractNum w:abstractNumId="0" w15:restartNumberingAfterBreak="0">
     <w:nsid w:val="05D035EB"/>
     <w:multiLevelType w:val="multilevel"/>
     <w:tmpl w:val="0419001F"/>
@@ -1369,7 +1388,7 @@
       </w:pPr>
     </w:lvl>
   </w:abstractNum>
-  <w:abstractNum w:abstractNumId="1">
+  <w:abstractNum w:abstractNumId="1" w15:restartNumberingAfterBreak="0">
     <w:nsid w:val="144F3C0F"/>
     <w:multiLevelType w:val="multilevel"/>
     <w:tmpl w:val="0419001F"/>
@@ -1455,7 +1474,7 @@
       </w:pPr>
     </w:lvl>
   </w:abstractNum>
-  <w:abstractNum w:abstractNumId="2">
+  <w:abstractNum w:abstractNumId="2" w15:restartNumberingAfterBreak="0">
     <w:nsid w:val="64FF69D3"/>
     <w:multiLevelType w:val="multilevel"/>
     <w:tmpl w:val="3676C46E"/>
@@ -1581,7 +1600,7 @@
 </file>
 
 <file path=word/styles.xml><?xml version="1.0" encoding="utf-8"?>
-<w:styles xmlns:mc="http://schemas.openxmlformats.org/markup-compatibility/2006" xmlns:r="http://schemas.openxmlformats.org/officeDocument/2006/relationships" xmlns:w="http://schemas.openxmlformats.org/wordprocessingml/2006/main" xmlns:w14="http://schemas.microsoft.com/office/word/2010/wordml" mc:Ignorable="w14">
+<w:styles xmlns:mc="http://schemas.openxmlformats.org/markup-compatibility/2006" xmlns:r="http://schemas.openxmlformats.org/officeDocument/2006/relationships" xmlns:w="http://schemas.openxmlformats.org/wordprocessingml/2006/main" xmlns:w14="http://schemas.microsoft.com/office/word/2010/wordml" xmlns:w15="http://schemas.microsoft.com/office/word/2012/wordml" xmlns:w16se="http://schemas.microsoft.com/office/word/2015/wordml/symex" mc:Ignorable="w14 w15 w16se">
   <w:docDefaults>
     <w:rPrDefault>
       <w:rPr>
@@ -1597,144 +1616,378 @@
       </w:pPr>
     </w:pPrDefault>
   </w:docDefaults>
-  <w:latentStyles w:defLockedState="0" w:defUIPriority="99" w:defSemiHidden="1" w:defUnhideWhenUsed="1" w:defQFormat="0" w:count="267">
-    <w:lsdException w:name="Normal" w:semiHidden="0" w:uiPriority="0" w:unhideWhenUsed="0" w:qFormat="1"/>
-    <w:lsdException w:name="heading 1" w:semiHidden="0" w:uiPriority="9" w:unhideWhenUsed="0" w:qFormat="1"/>
-    <w:lsdException w:name="heading 2" w:uiPriority="9" w:qFormat="1"/>
-    <w:lsdException w:name="heading 3" w:uiPriority="9" w:qFormat="1"/>
-    <w:lsdException w:name="heading 4" w:uiPriority="9" w:qFormat="1"/>
-    <w:lsdException w:name="heading 5" w:uiPriority="9" w:qFormat="1"/>
-    <w:lsdException w:name="heading 6" w:uiPriority="9" w:qFormat="1"/>
-    <w:lsdException w:name="heading 7" w:uiPriority="9" w:qFormat="1"/>
-    <w:lsdException w:name="heading 8" w:uiPriority="9" w:qFormat="1"/>
-    <w:lsdException w:name="heading 9" w:uiPriority="9" w:qFormat="1"/>
-    <w:lsdException w:name="toc 1" w:uiPriority="39"/>
-    <w:lsdException w:name="toc 2" w:uiPriority="39"/>
-    <w:lsdException w:name="toc 3" w:uiPriority="39"/>
-    <w:lsdException w:name="toc 4" w:uiPriority="39"/>
-    <w:lsdException w:name="toc 5" w:uiPriority="39"/>
-    <w:lsdException w:name="toc 6" w:uiPriority="39"/>
-    <w:lsdException w:name="toc 7" w:uiPriority="39"/>
-    <w:lsdException w:name="toc 8" w:uiPriority="39"/>
-    <w:lsdException w:name="toc 9" w:uiPriority="39"/>
-    <w:lsdException w:name="caption" w:uiPriority="35" w:qFormat="1"/>
-    <w:lsdException w:name="Title" w:semiHidden="0" w:uiPriority="10" w:unhideWhenUsed="0" w:qFormat="1"/>
-    <w:lsdException w:name="Default Paragraph Font" w:uiPriority="1"/>
-    <w:lsdException w:name="Subtitle" w:semiHidden="0" w:uiPriority="11" w:unhideWhenUsed="0" w:qFormat="1"/>
-    <w:lsdException w:name="Strong" w:semiHidden="0" w:uiPriority="22" w:unhideWhenUsed="0" w:qFormat="1"/>
-    <w:lsdException w:name="Emphasis" w:semiHidden="0" w:uiPriority="20" w:unhideWhenUsed="0" w:qFormat="1"/>
-    <w:lsdException w:name="Table Grid" w:semiHidden="0" w:uiPriority="59" w:unhideWhenUsed="0"/>
-    <w:lsdException w:name="Placeholder Text" w:unhideWhenUsed="0"/>
-    <w:lsdException w:name="No Spacing" w:semiHidden="0" w:uiPriority="1" w:unhideWhenUsed="0" w:qFormat="1"/>
-    <w:lsdException w:name="Light Shading" w:semiHidden="0" w:uiPriority="60" w:unhideWhenUsed="0"/>
-    <w:lsdException w:name="Light List" w:semiHidden="0" w:uiPriority="61" w:unhideWhenUsed="0"/>
-    <w:lsdException w:name="Light Grid" w:semiHidden="0" w:uiPriority="62" w:unhideWhenUsed="0"/>
-    <w:lsdException w:name="Medium Shading 1" w:semiHidden="0" w:uiPriority="63" w:unhideWhenUsed="0"/>
-    <w:lsdException w:name="Medium Shading 2" w:semiHidden="0" w:uiPriority="64" w:unhideWhenUsed="0"/>
-    <w:lsdException w:name="Medium List 1" w:semiHidden="0" w:uiPriority="65" w:unhideWhenUsed="0"/>
-    <w:lsdException w:name="Medium List 2" w:semiHidden="0" w:uiPriority="66" w:unhideWhenUsed="0"/>
-    <w:lsdException w:name="Medium Grid 1" w:semiHidden="0" w:uiPriority="67" w:unhideWhenUsed="0"/>
-    <w:lsdException w:name="Medium Grid 2" w:semiHidden="0" w:uiPriority="68" w:unhideWhenUsed="0"/>
-    <w:lsdException w:name="Medium Grid 3" w:semiHidden="0" w:uiPriority="69" w:unhideWhenUsed="0"/>
-    <w:lsdException w:name="Dark List" w:semiHidden="0" w:uiPriority="70" w:unhideWhenUsed="0"/>
-    <w:lsdException w:name="Colorful Shading" w:semiHidden="0" w:uiPriority="71" w:unhideWhenUsed="0"/>
-    <w:lsdException w:name="Colorful List" w:semiHidden="0" w:uiPriority="72" w:unhideWhenUsed="0"/>
-    <w:lsdException w:name="Colorful Grid" w:semiHidden="0" w:uiPriority="73" w:unhideWhenUsed="0"/>
-    <w:lsdException w:name="Light Shading Accent 1" w:semiHidden="0" w:uiPriority="60" w:unhideWhenUsed="0"/>
-    <w:lsdException w:name="Light List Accent 1" w:semiHidden="0" w:uiPriority="61" w:unhideWhenUsed="0"/>
-    <w:lsdException w:name="Light Grid Accent 1" w:semiHidden="0" w:uiPriority="62" w:unhideWhenUsed="0"/>
-    <w:lsdException w:name="Medium Shading 1 Accent 1" w:semiHidden="0" w:uiPriority="63" w:unhideWhenUsed="0"/>
-    <w:lsdException w:name="Medium Shading 2 Accent 1" w:semiHidden="0" w:uiPriority="64" w:unhideWhenUsed="0"/>
-    <w:lsdException w:name="Medium List 1 Accent 1" w:semiHidden="0" w:uiPriority="65" w:unhideWhenUsed="0"/>
-    <w:lsdException w:name="Revision" w:unhideWhenUsed="0"/>
-    <w:lsdException w:name="List Paragraph" w:semiHidden="0" w:uiPriority="34" w:unhideWhenUsed="0" w:qFormat="1"/>
-    <w:lsdException w:name="Quote" w:semiHidden="0" w:uiPriority="29" w:unhideWhenUsed="0" w:qFormat="1"/>
-    <w:lsdException w:name="Intense Quote" w:semiHidden="0" w:uiPriority="30" w:unhideWhenUsed="0" w:qFormat="1"/>
-    <w:lsdException w:name="Medium List 2 Accent 1" w:semiHidden="0" w:uiPriority="66" w:unhideWhenUsed="0"/>
-    <w:lsdException w:name="Medium Grid 1 Accent 1" w:semiHidden="0" w:uiPriority="67" w:unhideWhenUsed="0"/>
-    <w:lsdException w:name="Medium Grid 2 Accent 1" w:semiHidden="0" w:uiPriority="68" w:unhideWhenUsed="0"/>
-    <w:lsdException w:name="Medium Grid 3 Accent 1" w:semiHidden="0" w:uiPriority="69" w:unhideWhenUsed="0"/>
-    <w:lsdException w:name="Dark List Accent 1" w:semiHidden="0" w:uiPriority="70" w:unhideWhenUsed="0"/>
-    <w:lsdException w:name="Colorful Shading Accent 1" w:semiHidden="0" w:uiPriority="71" w:unhideWhenUsed="0"/>
-    <w:lsdException w:name="Colorful List Accent 1" w:semiHidden="0" w:uiPriority="72" w:unhideWhenUsed="0"/>
-    <w:lsdException w:name="Colorful Grid Accent 1" w:semiHidden="0" w:uiPriority="73" w:unhideWhenUsed="0"/>
-    <w:lsdException w:name="Light Shading Accent 2" w:semiHidden="0" w:uiPriority="60" w:unhideWhenUsed="0"/>
-    <w:lsdException w:name="Light List Accent 2" w:semiHidden="0" w:uiPriority="61" w:unhideWhenUsed="0"/>
-    <w:lsdException w:name="Light Grid Accent 2" w:semiHidden="0" w:uiPriority="62" w:unhideWhenUsed="0"/>
-    <w:lsdException w:name="Medium Shading 1 Accent 2" w:semiHidden="0" w:uiPriority="63" w:unhideWhenUsed="0"/>
-    <w:lsdException w:name="Medium Shading 2 Accent 2" w:semiHidden="0" w:uiPriority="64" w:unhideWhenUsed="0"/>
-    <w:lsdException w:name="Medium List 1 Accent 2" w:semiHidden="0" w:uiPriority="65" w:unhideWhenUsed="0"/>
-    <w:lsdException w:name="Medium List 2 Accent 2" w:semiHidden="0" w:uiPriority="66" w:unhideWhenUsed="0"/>
-    <w:lsdException w:name="Medium Grid 1 Accent 2" w:semiHidden="0" w:uiPriority="67" w:unhideWhenUsed="0"/>
-    <w:lsdException w:name="Medium Grid 2 Accent 2" w:semiHidden="0" w:uiPriority="68" w:unhideWhenUsed="0"/>
-    <w:lsdException w:name="Medium Grid 3 Accent 2" w:semiHidden="0" w:uiPriority="69" w:unhideWhenUsed="0"/>
-    <w:lsdException w:name="Dark List Accent 2" w:semiHidden="0" w:uiPriority="70" w:unhideWhenUsed="0"/>
-    <w:lsdException w:name="Colorful Shading Accent 2" w:semiHidden="0" w:uiPriority="71" w:unhideWhenUsed="0"/>
-    <w:lsdException w:name="Colorful List Accent 2" w:semiHidden="0" w:uiPriority="72" w:unhideWhenUsed="0"/>
-    <w:lsdException w:name="Colorful Grid Accent 2" w:semiHidden="0" w:uiPriority="73" w:unhideWhenUsed="0"/>
-    <w:lsdException w:name="Light Shading Accent 3" w:semiHidden="0" w:uiPriority="60" w:unhideWhenUsed="0"/>
-    <w:lsdException w:name="Light List Accent 3" w:semiHidden="0" w:uiPriority="61" w:unhideWhenUsed="0"/>
-    <w:lsdException w:name="Light Grid Accent 3" w:semiHidden="0" w:uiPriority="62" w:unhideWhenUsed="0"/>
-    <w:lsdException w:name="Medium Shading 1 Accent 3" w:semiHidden="0" w:uiPriority="63" w:unhideWhenUsed="0"/>
-    <w:lsdException w:name="Medium Shading 2 Accent 3" w:semiHidden="0" w:uiPriority="64" w:unhideWhenUsed="0"/>
-    <w:lsdException w:name="Medium List 1 Accent 3" w:semiHidden="0" w:uiPriority="65" w:unhideWhenUsed="0"/>
-    <w:lsdException w:name="Medium List 2 Accent 3" w:semiHidden="0" w:uiPriority="66" w:unhideWhenUsed="0"/>
-    <w:lsdException w:name="Medium Grid 1 Accent 3" w:semiHidden="0" w:uiPriority="67" w:unhideWhenUsed="0"/>
-    <w:lsdException w:name="Medium Grid 2 Accent 3" w:semiHidden="0" w:uiPriority="68" w:unhideWhenUsed="0"/>
-    <w:lsdException w:name="Medium Grid 3 Accent 3" w:semiHidden="0" w:uiPriority="69" w:unhideWhenUsed="0"/>
-    <w:lsdException w:name="Dark List Accent 3" w:semiHidden="0" w:uiPriority="70" w:unhideWhenUsed="0"/>
-    <w:lsdException w:name="Colorful Shading Accent 3" w:semiHidden="0" w:uiPriority="71" w:unhideWhenUsed="0"/>
-    <w:lsdException w:name="Colorful List Accent 3" w:semiHidden="0" w:uiPriority="72" w:unhideWhenUsed="0"/>
-    <w:lsdException w:name="Colorful Grid Accent 3" w:semiHidden="0" w:uiPriority="73" w:unhideWhenUsed="0"/>
-    <w:lsdException w:name="Light Shading Accent 4" w:semiHidden="0" w:uiPriority="60" w:unhideWhenUsed="0"/>
-    <w:lsdException w:name="Light List Accent 4" w:semiHidden="0" w:uiPriority="61" w:unhideWhenUsed="0"/>
-    <w:lsdException w:name="Light Grid Accent 4" w:semiHidden="0" w:uiPriority="62" w:unhideWhenUsed="0"/>
-    <w:lsdException w:name="Medium Shading 1 Accent 4" w:semiHidden="0" w:uiPriority="63" w:unhideWhenUsed="0"/>
-    <w:lsdException w:name="Medium Shading 2 Accent 4" w:semiHidden="0" w:uiPriority="64" w:unhideWhenUsed="0"/>
-    <w:lsdException w:name="Medium List 1 Accent 4" w:semiHidden="0" w:uiPriority="65" w:unhideWhenUsed="0"/>
-    <w:lsdException w:name="Medium List 2 Accent 4" w:semiHidden="0" w:uiPriority="66" w:unhideWhenUsed="0"/>
-    <w:lsdException w:name="Medium Grid 1 Accent 4" w:semiHidden="0" w:uiPriority="67" w:unhideWhenUsed="0"/>
-    <w:lsdException w:name="Medium Grid 2 Accent 4" w:semiHidden="0" w:uiPriority="68" w:unhideWhenUsed="0"/>
-    <w:lsdException w:name="Medium Grid 3 Accent 4" w:semiHidden="0" w:uiPriority="69" w:unhideWhenUsed="0"/>
-    <w:lsdException w:name="Dark List Accent 4" w:semiHidden="0" w:uiPriority="70" w:unhideWhenUsed="0"/>
-    <w:lsdException w:name="Colorful Shading Accent 4" w:semiHidden="0" w:uiPriority="71" w:unhideWhenUsed="0"/>
-    <w:lsdException w:name="Colorful List Accent 4" w:semiHidden="0" w:uiPriority="72" w:unhideWhenUsed="0"/>
-    <w:lsdException w:name="Colorful Grid Accent 4" w:semiHidden="0" w:uiPriority="73" w:unhideWhenUsed="0"/>
-    <w:lsdException w:name="Light Shading Accent 5" w:semiHidden="0" w:uiPriority="60" w:unhideWhenUsed="0"/>
-    <w:lsdException w:name="Light List Accent 5" w:semiHidden="0" w:uiPriority="61" w:unhideWhenUsed="0"/>
-    <w:lsdException w:name="Light Grid Accent 5" w:semiHidden="0" w:uiPriority="62" w:unhideWhenUsed="0"/>
-    <w:lsdException w:name="Medium Shading 1 Accent 5" w:semiHidden="0" w:uiPriority="63" w:unhideWhenUsed="0"/>
-    <w:lsdException w:name="Medium Shading 2 Accent 5" w:semiHidden="0" w:uiPriority="64" w:unhideWhenUsed="0"/>
-    <w:lsdException w:name="Medium List 1 Accent 5" w:semiHidden="0" w:uiPriority="65" w:unhideWhenUsed="0"/>
-    <w:lsdException w:name="Medium List 2 Accent 5" w:semiHidden="0" w:uiPriority="66" w:unhideWhenUsed="0"/>
-    <w:lsdException w:name="Medium Grid 1 Accent 5" w:semiHidden="0" w:uiPriority="67" w:unhideWhenUsed="0"/>
-    <w:lsdException w:name="Medium Grid 2 Accent 5" w:semiHidden="0" w:uiPriority="68" w:unhideWhenUsed="0"/>
-    <w:lsdException w:name="Medium Grid 3 Accent 5" w:semiHidden="0" w:uiPriority="69" w:unhideWhenUsed="0"/>
-    <w:lsdException w:name="Dark List Accent 5" w:semiHidden="0" w:uiPriority="70" w:unhideWhenUsed="0"/>
-    <w:lsdException w:name="Colorful Shading Accent 5" w:semiHidden="0" w:uiPriority="71" w:unhideWhenUsed="0"/>
-    <w:lsdException w:name="Colorful List Accent 5" w:semiHidden="0" w:uiPriority="72" w:unhideWhenUsed="0"/>
-    <w:lsdException w:name="Colorful Grid Accent 5" w:semiHidden="0" w:uiPriority="73" w:unhideWhenUsed="0"/>
-    <w:lsdException w:name="Light Shading Accent 6" w:semiHidden="0" w:uiPriority="60" w:unhideWhenUsed="0"/>
-    <w:lsdException w:name="Light List Accent 6" w:semiHidden="0" w:uiPriority="61" w:unhideWhenUsed="0"/>
-    <w:lsdException w:name="Light Grid Accent 6" w:semiHidden="0" w:uiPriority="62" w:unhideWhenUsed="0"/>
-    <w:lsdException w:name="Medium Shading 1 Accent 6" w:semiHidden="0" w:uiPriority="63" w:unhideWhenUsed="0"/>
-    <w:lsdException w:name="Medium Shading 2 Accent 6" w:semiHidden="0" w:uiPriority="64" w:unhideWhenUsed="0"/>
-    <w:lsdException w:name="Medium List 1 Accent 6" w:semiHidden="0" w:uiPriority="65" w:unhideWhenUsed="0"/>
-    <w:lsdException w:name="Medium List 2 Accent 6" w:semiHidden="0" w:uiPriority="66" w:unhideWhenUsed="0"/>
-    <w:lsdException w:name="Medium Grid 1 Accent 6" w:semiHidden="0" w:uiPriority="67" w:unhideWhenUsed="0"/>
-    <w:lsdException w:name="Medium Grid 2 Accent 6" w:semiHidden="0" w:uiPriority="68" w:unhideWhenUsed="0"/>
-    <w:lsdException w:name="Medium Grid 3 Accent 6" w:semiHidden="0" w:uiPriority="69" w:unhideWhenUsed="0"/>
-    <w:lsdException w:name="Dark List Accent 6" w:semiHidden="0" w:uiPriority="70" w:unhideWhenUsed="0"/>
-    <w:lsdException w:name="Colorful Shading Accent 6" w:semiHidden="0" w:uiPriority="71" w:unhideWhenUsed="0"/>
-    <w:lsdException w:name="Colorful List Accent 6" w:semiHidden="0" w:uiPriority="72" w:unhideWhenUsed="0"/>
-    <w:lsdException w:name="Colorful Grid Accent 6" w:semiHidden="0" w:uiPriority="73" w:unhideWhenUsed="0"/>
-    <w:lsdException w:name="Subtle Emphasis" w:semiHidden="0" w:uiPriority="19" w:unhideWhenUsed="0" w:qFormat="1"/>
-    <w:lsdException w:name="Intense Emphasis" w:semiHidden="0" w:uiPriority="21" w:unhideWhenUsed="0" w:qFormat="1"/>
-    <w:lsdException w:name="Subtle Reference" w:semiHidden="0" w:uiPriority="31" w:unhideWhenUsed="0" w:qFormat="1"/>
-    <w:lsdException w:name="Intense Reference" w:semiHidden="0" w:uiPriority="32" w:unhideWhenUsed="0" w:qFormat="1"/>
-    <w:lsdException w:name="Book Title" w:semiHidden="0" w:uiPriority="33" w:unhideWhenUsed="0" w:qFormat="1"/>
-    <w:lsdException w:name="Bibliography" w:uiPriority="37"/>
-    <w:lsdException w:name="TOC Heading" w:uiPriority="39" w:qFormat="1"/>
+  <w:latentStyles w:defLockedState="0" w:defUIPriority="99" w:defSemiHidden="0" w:defUnhideWhenUsed="0" w:defQFormat="0" w:count="371">
+    <w:lsdException w:name="Normal" w:uiPriority="0" w:qFormat="1"/>
+    <w:lsdException w:name="heading 1" w:uiPriority="9" w:qFormat="1"/>
+    <w:lsdException w:name="heading 2" w:semiHidden="1" w:uiPriority="9" w:unhideWhenUsed="1" w:qFormat="1"/>
+    <w:lsdException w:name="heading 3" w:semiHidden="1" w:uiPriority="9" w:unhideWhenUsed="1" w:qFormat="1"/>
+    <w:lsdException w:name="heading 4" w:semiHidden="1" w:uiPriority="9" w:unhideWhenUsed="1" w:qFormat="1"/>
+    <w:lsdException w:name="heading 5" w:semiHidden="1" w:uiPriority="9" w:unhideWhenUsed="1" w:qFormat="1"/>
+    <w:lsdException w:name="heading 6" w:semiHidden="1" w:uiPriority="9" w:unhideWhenUsed="1" w:qFormat="1"/>
+    <w:lsdException w:name="heading 7" w:semiHidden="1" w:uiPriority="9" w:unhideWhenUsed="1" w:qFormat="1"/>
+    <w:lsdException w:name="heading 8" w:semiHidden="1" w:uiPriority="9" w:unhideWhenUsed="1" w:qFormat="1"/>
+    <w:lsdException w:name="heading 9" w:semiHidden="1" w:uiPriority="9" w:unhideWhenUsed="1" w:qFormat="1"/>
+    <w:lsdException w:name="index 1" w:semiHidden="1" w:unhideWhenUsed="1"/>
+    <w:lsdException w:name="index 2" w:semiHidden="1" w:unhideWhenUsed="1"/>
+    <w:lsdException w:name="index 3" w:semiHidden="1" w:unhideWhenUsed="1"/>
+    <w:lsdException w:name="index 4" w:semiHidden="1" w:unhideWhenUsed="1"/>
+    <w:lsdException w:name="index 5" w:semiHidden="1" w:unhideWhenUsed="1"/>
+    <w:lsdException w:name="index 6" w:semiHidden="1" w:unhideWhenUsed="1"/>
+    <w:lsdException w:name="index 7" w:semiHidden="1" w:unhideWhenUsed="1"/>
+    <w:lsdException w:name="index 8" w:semiHidden="1" w:unhideWhenUsed="1"/>
+    <w:lsdException w:name="index 9" w:semiHidden="1" w:unhideWhenUsed="1"/>
+    <w:lsdException w:name="toc 1" w:semiHidden="1" w:uiPriority="39" w:unhideWhenUsed="1"/>
+    <w:lsdException w:name="toc 2" w:semiHidden="1" w:uiPriority="39" w:unhideWhenUsed="1"/>
+    <w:lsdException w:name="toc 3" w:semiHidden="1" w:uiPriority="39" w:unhideWhenUsed="1"/>
+    <w:lsdException w:name="toc 4" w:semiHidden="1" w:uiPriority="39" w:unhideWhenUsed="1"/>
+    <w:lsdException w:name="toc 5" w:semiHidden="1" w:uiPriority="39" w:unhideWhenUsed="1"/>
+    <w:lsdException w:name="toc 6" w:semiHidden="1" w:uiPriority="39" w:unhideWhenUsed="1"/>
+    <w:lsdException w:name="toc 7" w:semiHidden="1" w:uiPriority="39" w:unhideWhenUsed="1"/>
+    <w:lsdException w:name="toc 8" w:semiHidden="1" w:uiPriority="39" w:unhideWhenUsed="1"/>
+    <w:lsdException w:name="toc 9" w:semiHidden="1" w:uiPriority="39" w:unhideWhenUsed="1"/>
+    <w:lsdException w:name="Normal Indent" w:semiHidden="1" w:unhideWhenUsed="1"/>
+    <w:lsdException w:name="footnote text" w:semiHidden="1" w:unhideWhenUsed="1"/>
+    <w:lsdException w:name="annotation text" w:semiHidden="1" w:unhideWhenUsed="1"/>
+    <w:lsdException w:name="header" w:semiHidden="1" w:unhideWhenUsed="1"/>
+    <w:lsdException w:name="footer" w:semiHidden="1" w:unhideWhenUsed="1"/>
+    <w:lsdException w:name="index heading" w:semiHidden="1" w:unhideWhenUsed="1"/>
+    <w:lsdException w:name="caption" w:semiHidden="1" w:uiPriority="35" w:unhideWhenUsed="1" w:qFormat="1"/>
+    <w:lsdException w:name="table of figures" w:semiHidden="1" w:unhideWhenUsed="1"/>
+    <w:lsdException w:name="envelope address" w:semiHidden="1" w:unhideWhenUsed="1"/>
+    <w:lsdException w:name="envelope return" w:semiHidden="1" w:unhideWhenUsed="1"/>
+    <w:lsdException w:name="footnote reference" w:semiHidden="1" w:unhideWhenUsed="1"/>
+    <w:lsdException w:name="annotation reference" w:semiHidden="1" w:unhideWhenUsed="1"/>
+    <w:lsdException w:name="line number" w:semiHidden="1" w:unhideWhenUsed="1"/>
+    <w:lsdException w:name="page number" w:semiHidden="1" w:unhideWhenUsed="1"/>
+    <w:lsdException w:name="endnote reference" w:semiHidden="1" w:unhideWhenUsed="1"/>
+    <w:lsdException w:name="endnote text" w:semiHidden="1" w:unhideWhenUsed="1"/>
+    <w:lsdException w:name="table of authorities" w:semiHidden="1" w:unhideWhenUsed="1"/>
+    <w:lsdException w:name="macro" w:semiHidden="1" w:unhideWhenUsed="1"/>
+    <w:lsdException w:name="toa heading" w:semiHidden="1" w:unhideWhenUsed="1"/>
+    <w:lsdException w:name="List" w:semiHidden="1" w:unhideWhenUsed="1"/>
+    <w:lsdException w:name="List Bullet" w:semiHidden="1" w:unhideWhenUsed="1"/>
+    <w:lsdException w:name="List Number" w:semiHidden="1" w:unhideWhenUsed="1"/>
+    <w:lsdException w:name="List 2" w:semiHidden="1" w:unhideWhenUsed="1"/>
+    <w:lsdException w:name="List 3" w:semiHidden="1" w:unhideWhenUsed="1"/>
+    <w:lsdException w:name="List 4" w:semiHidden="1" w:unhideWhenUsed="1"/>
+    <w:lsdException w:name="List 5" w:semiHidden="1" w:unhideWhenUsed="1"/>
+    <w:lsdException w:name="List Bullet 2" w:semiHidden="1" w:unhideWhenUsed="1"/>
+    <w:lsdException w:name="List Bullet 3" w:semiHidden="1" w:unhideWhenUsed="1"/>
+    <w:lsdException w:name="List Bullet 4" w:semiHidden="1" w:unhideWhenUsed="1"/>
+    <w:lsdException w:name="List Bullet 5" w:semiHidden="1" w:unhideWhenUsed="1"/>
+    <w:lsdException w:name="List Number 2" w:semiHidden="1" w:unhideWhenUsed="1"/>
+    <w:lsdException w:name="List Number 3" w:semiHidden="1" w:unhideWhenUsed="1"/>
+    <w:lsdException w:name="List Number 4" w:semiHidden="1" w:unhideWhenUsed="1"/>
+    <w:lsdException w:name="List Number 5" w:semiHidden="1" w:unhideWhenUsed="1"/>
+    <w:lsdException w:name="Title" w:uiPriority="10" w:qFormat="1"/>
+    <w:lsdException w:name="Closing" w:semiHidden="1" w:unhideWhenUsed="1"/>
+    <w:lsdException w:name="Signature" w:semiHidden="1" w:unhideWhenUsed="1"/>
+    <w:lsdException w:name="Default Paragraph Font" w:semiHidden="1" w:uiPriority="1" w:unhideWhenUsed="1"/>
+    <w:lsdException w:name="Body Text" w:semiHidden="1" w:unhideWhenUsed="1"/>
+    <w:lsdException w:name="Body Text Indent" w:semiHidden="1" w:unhideWhenUsed="1"/>
+    <w:lsdException w:name="List Continue" w:semiHidden="1" w:unhideWhenUsed="1"/>
+    <w:lsdException w:name="List Continue 2" w:semiHidden="1" w:unhideWhenUsed="1"/>
+    <w:lsdException w:name="List Continue 3" w:semiHidden="1" w:unhideWhenUsed="1"/>
+    <w:lsdException w:name="List Continue 4" w:semiHidden="1" w:unhideWhenUsed="1"/>
+    <w:lsdException w:name="List Continue 5" w:semiHidden="1" w:unhideWhenUsed="1"/>
+    <w:lsdException w:name="Message Header" w:semiHidden="1" w:unhideWhenUsed="1"/>
+    <w:lsdException w:name="Subtitle" w:uiPriority="11" w:qFormat="1"/>
+    <w:lsdException w:name="Salutation" w:semiHidden="1" w:unhideWhenUsed="1"/>
+    <w:lsdException w:name="Date" w:semiHidden="1" w:unhideWhenUsed="1"/>
+    <w:lsdException w:name="Body Text First Indent" w:semiHidden="1" w:unhideWhenUsed="1"/>
+    <w:lsdException w:name="Body Text First Indent 2" w:semiHidden="1" w:unhideWhenUsed="1"/>
+    <w:lsdException w:name="Note Heading" w:semiHidden="1" w:unhideWhenUsed="1"/>
+    <w:lsdException w:name="Body Text 2" w:semiHidden="1" w:unhideWhenUsed="1"/>
+    <w:lsdException w:name="Body Text 3" w:semiHidden="1" w:unhideWhenUsed="1"/>
+    <w:lsdException w:name="Body Text Indent 2" w:semiHidden="1" w:unhideWhenUsed="1"/>
+    <w:lsdException w:name="Body Text Indent 3" w:semiHidden="1" w:unhideWhenUsed="1"/>
+    <w:lsdException w:name="Block Text" w:semiHidden="1" w:unhideWhenUsed="1"/>
+    <w:lsdException w:name="Hyperlink" w:semiHidden="1" w:unhideWhenUsed="1"/>
+    <w:lsdException w:name="FollowedHyperlink" w:semiHidden="1" w:unhideWhenUsed="1"/>
+    <w:lsdException w:name="Strong" w:uiPriority="22" w:qFormat="1"/>
+    <w:lsdException w:name="Emphasis" w:uiPriority="20" w:qFormat="1"/>
+    <w:lsdException w:name="Document Map" w:semiHidden="1" w:unhideWhenUsed="1"/>
+    <w:lsdException w:name="Plain Text" w:semiHidden="1" w:unhideWhenUsed="1"/>
+    <w:lsdException w:name="E-mail Signature" w:semiHidden="1" w:unhideWhenUsed="1"/>
+    <w:lsdException w:name="HTML Top of Form" w:semiHidden="1" w:unhideWhenUsed="1"/>
+    <w:lsdException w:name="HTML Bottom of Form" w:semiHidden="1" w:unhideWhenUsed="1"/>
+    <w:lsdException w:name="Normal (Web)" w:semiHidden="1" w:unhideWhenUsed="1"/>
+    <w:lsdException w:name="HTML Acronym" w:semiHidden="1" w:unhideWhenUsed="1"/>
+    <w:lsdException w:name="HTML Address" w:semiHidden="1" w:unhideWhenUsed="1"/>
+    <w:lsdException w:name="HTML Cite" w:semiHidden="1" w:unhideWhenUsed="1"/>
+    <w:lsdException w:name="HTML Code" w:semiHidden="1" w:unhideWhenUsed="1"/>
+    <w:lsdException w:name="HTML Definition" w:semiHidden="1" w:unhideWhenUsed="1"/>
+    <w:lsdException w:name="HTML Keyboard" w:semiHidden="1" w:unhideWhenUsed="1"/>
+    <w:lsdException w:name="HTML Preformatted" w:semiHidden="1" w:unhideWhenUsed="1"/>
+    <w:lsdException w:name="HTML Sample" w:semiHidden="1" w:unhideWhenUsed="1"/>
+    <w:lsdException w:name="HTML Typewriter" w:semiHidden="1" w:unhideWhenUsed="1"/>
+    <w:lsdException w:name="HTML Variable" w:semiHidden="1" w:unhideWhenUsed="1"/>
+    <w:lsdException w:name="Normal Table" w:semiHidden="1" w:unhideWhenUsed="1"/>
+    <w:lsdException w:name="annotation subject" w:semiHidden="1" w:unhideWhenUsed="1"/>
+    <w:lsdException w:name="No List" w:semiHidden="1" w:unhideWhenUsed="1"/>
+    <w:lsdException w:name="Outline List 1" w:semiHidden="1" w:unhideWhenUsed="1"/>
+    <w:lsdException w:name="Outline List 2" w:semiHidden="1" w:unhideWhenUsed="1"/>
+    <w:lsdException w:name="Outline List 3" w:semiHidden="1" w:unhideWhenUsed="1"/>
+    <w:lsdException w:name="Table Simple 1" w:semiHidden="1" w:unhideWhenUsed="1"/>
+    <w:lsdException w:name="Table Simple 2" w:semiHidden="1" w:unhideWhenUsed="1"/>
+    <w:lsdException w:name="Table Simple 3" w:semiHidden="1" w:unhideWhenUsed="1"/>
+    <w:lsdException w:name="Table Classic 1" w:semiHidden="1" w:unhideWhenUsed="1"/>
+    <w:lsdException w:name="Table Classic 2" w:semiHidden="1" w:unhideWhenUsed="1"/>
+    <w:lsdException w:name="Table Classic 3" w:semiHidden="1" w:unhideWhenUsed="1"/>
+    <w:lsdException w:name="Table Classic 4" w:semiHidden="1" w:unhideWhenUsed="1"/>
+    <w:lsdException w:name="Table Colorful 1" w:semiHidden="1" w:unhideWhenUsed="1"/>
+    <w:lsdException w:name="Table Colorful 2" w:semiHidden="1" w:unhideWhenUsed="1"/>
+    <w:lsdException w:name="Table Colorful 3" w:semiHidden="1" w:unhideWhenUsed="1"/>
+    <w:lsdException w:name="Table Columns 1" w:semiHidden="1" w:unhideWhenUsed="1"/>
+    <w:lsdException w:name="Table Columns 2" w:semiHidden="1" w:unhideWhenUsed="1"/>
+    <w:lsdException w:name="Table Columns 3" w:semiHidden="1" w:unhideWhenUsed="1"/>
+    <w:lsdException w:name="Table Columns 4" w:semiHidden="1" w:unhideWhenUsed="1"/>
+    <w:lsdException w:name="Table Columns 5" w:semiHidden="1" w:unhideWhenUsed="1"/>
+    <w:lsdException w:name="Table Grid 1" w:semiHidden="1" w:unhideWhenUsed="1"/>
+    <w:lsdException w:name="Table Grid 2" w:semiHidden="1" w:unhideWhenUsed="1"/>
+    <w:lsdException w:name="Table Grid 3" w:semiHidden="1" w:unhideWhenUsed="1"/>
+    <w:lsdException w:name="Table Grid 4" w:semiHidden="1" w:unhideWhenUsed="1"/>
+    <w:lsdException w:name="Table Grid 5" w:semiHidden="1" w:unhideWhenUsed="1"/>
+    <w:lsdException w:name="Table Grid 6" w:semiHidden="1" w:unhideWhenUsed="1"/>
+    <w:lsdException w:name="Table Grid 7" w:semiHidden="1" w:unhideWhenUsed="1"/>
+    <w:lsdException w:name="Table Grid 8" w:semiHidden="1" w:unhideWhenUsed="1"/>
+    <w:lsdException w:name="Table List 1" w:semiHidden="1" w:unhideWhenUsed="1"/>
+    <w:lsdException w:name="Table List 2" w:semiHidden="1" w:unhideWhenUsed="1"/>
+    <w:lsdException w:name="Table List 3" w:semiHidden="1" w:unhideWhenUsed="1"/>
+    <w:lsdException w:name="Table List 4" w:semiHidden="1" w:unhideWhenUsed="1"/>
+    <w:lsdException w:name="Table List 5" w:semiHidden="1" w:unhideWhenUsed="1"/>
+    <w:lsdException w:name="Table List 6" w:semiHidden="1" w:unhideWhenUsed="1"/>
+    <w:lsdException w:name="Table List 7" w:semiHidden="1" w:unhideWhenUsed="1"/>
+    <w:lsdException w:name="Table List 8" w:semiHidden="1" w:unhideWhenUsed="1"/>
+    <w:lsdException w:name="Table 3D effects 1" w:semiHidden="1" w:unhideWhenUsed="1"/>
+    <w:lsdException w:name="Table 3D effects 2" w:semiHidden="1" w:unhideWhenUsed="1"/>
+    <w:lsdException w:name="Table 3D effects 3" w:semiHidden="1" w:unhideWhenUsed="1"/>
+    <w:lsdException w:name="Table Contemporary" w:semiHidden="1" w:unhideWhenUsed="1"/>
+    <w:lsdException w:name="Table Elegant" w:semiHidden="1" w:unhideWhenUsed="1"/>
+    <w:lsdException w:name="Table Professional" w:semiHidden="1" w:unhideWhenUsed="1"/>
+    <w:lsdException w:name="Table Subtle 1" w:semiHidden="1" w:unhideWhenUsed="1"/>
+    <w:lsdException w:name="Table Subtle 2" w:semiHidden="1" w:unhideWhenUsed="1"/>
+    <w:lsdException w:name="Table Web 1" w:semiHidden="1" w:unhideWhenUsed="1"/>
+    <w:lsdException w:name="Table Web 2" w:semiHidden="1" w:unhideWhenUsed="1"/>
+    <w:lsdException w:name="Table Web 3" w:semiHidden="1" w:unhideWhenUsed="1"/>
+    <w:lsdException w:name="Balloon Text" w:semiHidden="1" w:unhideWhenUsed="1"/>
+    <w:lsdException w:name="Table Grid" w:uiPriority="59"/>
+    <w:lsdException w:name="Table Theme" w:semiHidden="1" w:unhideWhenUsed="1"/>
+    <w:lsdException w:name="Placeholder Text" w:semiHidden="1"/>
+    <w:lsdException w:name="No Spacing" w:uiPriority="1" w:qFormat="1"/>
+    <w:lsdException w:name="Light Shading" w:uiPriority="60"/>
+    <w:lsdException w:name="Light List" w:uiPriority="61"/>
+    <w:lsdException w:name="Light Grid" w:uiPriority="62"/>
+    <w:lsdException w:name="Medium Shading 1" w:uiPriority="63"/>
+    <w:lsdException w:name="Medium Shading 2" w:uiPriority="64"/>
+    <w:lsdException w:name="Medium List 1" w:uiPriority="65"/>
+    <w:lsdException w:name="Medium List 2" w:uiPriority="66"/>
+    <w:lsdException w:name="Medium Grid 1" w:uiPriority="67"/>
+    <w:lsdException w:name="Medium Grid 2" w:uiPriority="68"/>
+    <w:lsdException w:name="Medium Grid 3" w:uiPriority="69"/>
+    <w:lsdException w:name="Dark List" w:uiPriority="70"/>
+    <w:lsdException w:name="Colorful Shading" w:uiPriority="71"/>
+    <w:lsdException w:name="Colorful List" w:uiPriority="72"/>
+    <w:lsdException w:name="Colorful Grid" w:uiPriority="73"/>
+    <w:lsdException w:name="Light Shading Accent 1" w:uiPriority="60"/>
+    <w:lsdException w:name="Light List Accent 1" w:uiPriority="61"/>
+    <w:lsdException w:name="Light Grid Accent 1" w:uiPriority="62"/>
+    <w:lsdException w:name="Medium Shading 1 Accent 1" w:uiPriority="63"/>
+    <w:lsdException w:name="Medium Shading 2 Accent 1" w:uiPriority="64"/>
+    <w:lsdException w:name="Medium List 1 Accent 1" w:uiPriority="65"/>
+    <w:lsdException w:name="Revision" w:semiHidden="1"/>
+    <w:lsdException w:name="List Paragraph" w:uiPriority="34" w:qFormat="1"/>
+    <w:lsdException w:name="Quote" w:uiPriority="29" w:qFormat="1"/>
+    <w:lsdException w:name="Intense Quote" w:uiPriority="30" w:qFormat="1"/>
+    <w:lsdException w:name="Medium List 2 Accent 1" w:uiPriority="66"/>
+    <w:lsdException w:name="Medium Grid 1 Accent 1" w:uiPriority="67"/>
+    <w:lsdException w:name="Medium Grid 2 Accent 1" w:uiPriority="68"/>
+    <w:lsdException w:name="Medium Grid 3 Accent 1" w:uiPriority="69"/>
+    <w:lsdException w:name="Dark List Accent 1" w:uiPriority="70"/>
+    <w:lsdException w:name="Colorful Shading Accent 1" w:uiPriority="71"/>
+    <w:lsdException w:name="Colorful List Accent 1" w:uiPriority="72"/>
+    <w:lsdException w:name="Colorful Grid Accent 1" w:uiPriority="73"/>
+    <w:lsdException w:name="Light Shading Accent 2" w:uiPriority="60"/>
+    <w:lsdException w:name="Light List Accent 2" w:uiPriority="61"/>
+    <w:lsdException w:name="Light Grid Accent 2" w:uiPriority="62"/>
+    <w:lsdException w:name="Medium Shading 1 Accent 2" w:uiPriority="63"/>
+    <w:lsdException w:name="Medium Shading 2 Accent 2" w:uiPriority="64"/>
+    <w:lsdException w:name="Medium List 1 Accent 2" w:uiPriority="65"/>
+    <w:lsdException w:name="Medium List 2 Accent 2" w:uiPriority="66"/>
+    <w:lsdException w:name="Medium Grid 1 Accent 2" w:uiPriority="67"/>
+    <w:lsdException w:name="Medium Grid 2 Accent 2" w:uiPriority="68"/>
+    <w:lsdException w:name="Medium Grid 3 Accent 2" w:uiPriority="69"/>
+    <w:lsdException w:name="Dark List Accent 2" w:uiPriority="70"/>
+    <w:lsdException w:name="Colorful Shading Accent 2" w:uiPriority="71"/>
+    <w:lsdException w:name="Colorful List Accent 2" w:uiPriority="72"/>
+    <w:lsdException w:name="Colorful Grid Accent 2" w:uiPriority="73"/>
+    <w:lsdException w:name="Light Shading Accent 3" w:uiPriority="60"/>
+    <w:lsdException w:name="Light List Accent 3" w:uiPriority="61"/>
+    <w:lsdException w:name="Light Grid Accent 3" w:uiPriority="62"/>
+    <w:lsdException w:name="Medium Shading 1 Accent 3" w:uiPriority="63"/>
+    <w:lsdException w:name="Medium Shading 2 Accent 3" w:uiPriority="64"/>
+    <w:lsdException w:name="Medium List 1 Accent 3" w:uiPriority="65"/>
+    <w:lsdException w:name="Medium List 2 Accent 3" w:uiPriority="66"/>
+    <w:lsdException w:name="Medium Grid 1 Accent 3" w:uiPriority="67"/>
+    <w:lsdException w:name="Medium Grid 2 Accent 3" w:uiPriority="68"/>
+    <w:lsdException w:name="Medium Grid 3 Accent 3" w:uiPriority="69"/>
+    <w:lsdException w:name="Dark List Accent 3" w:uiPriority="70"/>
+    <w:lsdException w:name="Colorful Shading Accent 3" w:uiPriority="71"/>
+    <w:lsdException w:name="Colorful List Accent 3" w:uiPriority="72"/>
+    <w:lsdException w:name="Colorful Grid Accent 3" w:uiPriority="73"/>
+    <w:lsdException w:name="Light Shading Accent 4" w:uiPriority="60"/>
+    <w:lsdException w:name="Light List Accent 4" w:uiPriority="61"/>
+    <w:lsdException w:name="Light Grid Accent 4" w:uiPriority="62"/>
+    <w:lsdException w:name="Medium Shading 1 Accent 4" w:uiPriority="63"/>
+    <w:lsdException w:name="Medium Shading 2 Accent 4" w:uiPriority="64"/>
+    <w:lsdException w:name="Medium List 1 Accent 4" w:uiPriority="65"/>
+    <w:lsdException w:name="Medium List 2 Accent 4" w:uiPriority="66"/>
+    <w:lsdException w:name="Medium Grid 1 Accent 4" w:uiPriority="67"/>
+    <w:lsdException w:name="Medium Grid 2 Accent 4" w:uiPriority="68"/>
+    <w:lsdException w:name="Medium Grid 3 Accent 4" w:uiPriority="69"/>
+    <w:lsdException w:name="Dark List Accent 4" w:uiPriority="70"/>
+    <w:lsdException w:name="Colorful Shading Accent 4" w:uiPriority="71"/>
+    <w:lsdException w:name="Colorful List Accent 4" w:uiPriority="72"/>
+    <w:lsdException w:name="Colorful Grid Accent 4" w:uiPriority="73"/>
+    <w:lsdException w:name="Light Shading Accent 5" w:uiPriority="60"/>
+    <w:lsdException w:name="Light List Accent 5" w:uiPriority="61"/>
+    <w:lsdException w:name="Light Grid Accent 5" w:uiPriority="62"/>
+    <w:lsdException w:name="Medium Shading 1 Accent 5" w:uiPriority="63"/>
+    <w:lsdException w:name="Medium Shading 2 Accent 5" w:uiPriority="64"/>
+    <w:lsdException w:name="Medium List 1 Accent 5" w:uiPriority="65"/>
+    <w:lsdException w:name="Medium List 2 Accent 5" w:uiPriority="66"/>
+    <w:lsdException w:name="Medium Grid 1 Accent 5" w:uiPriority="67"/>
+    <w:lsdException w:name="Medium Grid 2 Accent 5" w:uiPriority="68"/>
+    <w:lsdException w:name="Medium Grid 3 Accent 5" w:uiPriority="69"/>
+    <w:lsdException w:name="Dark List Accent 5" w:uiPriority="70"/>
+    <w:lsdException w:name="Colorful Shading Accent 5" w:uiPriority="71"/>
+    <w:lsdException w:name="Colorful List Accent 5" w:uiPriority="72"/>
+    <w:lsdException w:name="Colorful Grid Accent 5" w:uiPriority="73"/>
+    <w:lsdException w:name="Light Shading Accent 6" w:uiPriority="60"/>
+    <w:lsdException w:name="Light List Accent 6" w:uiPriority="61"/>
+    <w:lsdException w:name="Light Grid Accent 6" w:uiPriority="62"/>
+    <w:lsdException w:name="Medium Shading 1 Accent 6" w:uiPriority="63"/>
+    <w:lsdException w:name="Medium Shading 2 Accent 6" w:uiPriority="64"/>
+    <w:lsdException w:name="Medium List 1 Accent 6" w:uiPriority="65"/>
+    <w:lsdException w:name="Medium List 2 Accent 6" w:uiPriority="66"/>
+    <w:lsdException w:name="Medium Grid 1 Accent 6" w:uiPriority="67"/>
+    <w:lsdException w:name="Medium Grid 2 Accent 6" w:uiPriority="68"/>
+    <w:lsdException w:name="Medium Grid 3 Accent 6" w:uiPriority="69"/>
+    <w:lsdException w:name="Dark List Accent 6" w:uiPriority="70"/>
+    <w:lsdException w:name="Colorful Shading Accent 6" w:uiPriority="71"/>
+    <w:lsdException w:name="Colorful List Accent 6" w:uiPriority="72"/>
+    <w:lsdException w:name="Colorful Grid Accent 6" w:uiPriority="73"/>
+    <w:lsdException w:name="Subtle Emphasis" w:uiPriority="19" w:qFormat="1"/>
+    <w:lsdException w:name="Intense Emphasis" w:uiPriority="21" w:qFormat="1"/>
+    <w:lsdException w:name="Subtle Reference" w:uiPriority="31" w:qFormat="1"/>
+    <w:lsdException w:name="Intense Reference" w:uiPriority="32" w:qFormat="1"/>
+    <w:lsdException w:name="Book Title" w:uiPriority="33" w:qFormat="1"/>
+    <w:lsdException w:name="Bibliography" w:semiHidden="1" w:uiPriority="37" w:unhideWhenUsed="1"/>
+    <w:lsdException w:name="TOC Heading" w:semiHidden="1" w:uiPriority="39" w:unhideWhenUsed="1" w:qFormat="1"/>
+    <w:lsdException w:name="Plain Table 1" w:uiPriority="41"/>
+    <w:lsdException w:name="Plain Table 2" w:uiPriority="42"/>
+    <w:lsdException w:name="Plain Table 3" w:uiPriority="43"/>
+    <w:lsdException w:name="Plain Table 4" w:uiPriority="44"/>
+    <w:lsdException w:name="Plain Table 5" w:uiPriority="45"/>
+    <w:lsdException w:name="Grid Table Light" w:uiPriority="40"/>
+    <w:lsdException w:name="Grid Table 1 Light" w:uiPriority="46"/>
+    <w:lsdException w:name="Grid Table 2" w:uiPriority="47"/>
+    <w:lsdException w:name="Grid Table 3" w:uiPriority="48"/>
+    <w:lsdException w:name="Grid Table 4" w:uiPriority="49"/>
+    <w:lsdException w:name="Grid Table 5 Dark" w:uiPriority="50"/>
+    <w:lsdException w:name="Grid Table 6 Colorful" w:uiPriority="51"/>
+    <w:lsdException w:name="Grid Table 7 Colorful" w:uiPriority="52"/>
+    <w:lsdException w:name="Grid Table 1 Light Accent 1" w:uiPriority="46"/>
+    <w:lsdException w:name="Grid Table 2 Accent 1" w:uiPriority="47"/>
+    <w:lsdException w:name="Grid Table 3 Accent 1" w:uiPriority="48"/>
+    <w:lsdException w:name="Grid Table 4 Accent 1" w:uiPriority="49"/>
+    <w:lsdException w:name="Grid Table 5 Dark Accent 1" w:uiPriority="50"/>
+    <w:lsdException w:name="Grid Table 6 Colorful Accent 1" w:uiPriority="51"/>
+    <w:lsdException w:name="Grid Table 7 Colorful Accent 1" w:uiPriority="52"/>
+    <w:lsdException w:name="Grid Table 1 Light Accent 2" w:uiPriority="46"/>
+    <w:lsdException w:name="Grid Table 2 Accent 2" w:uiPriority="47"/>
+    <w:lsdException w:name="Grid Table 3 Accent 2" w:uiPriority="48"/>
+    <w:lsdException w:name="Grid Table 4 Accent 2" w:uiPriority="49"/>
+    <w:lsdException w:name="Grid Table 5 Dark Accent 2" w:uiPriority="50"/>
+    <w:lsdException w:name="Grid Table 6 Colorful Accent 2" w:uiPriority="51"/>
+    <w:lsdException w:name="Grid Table 7 Colorful Accent 2" w:uiPriority="52"/>
+    <w:lsdException w:name="Grid Table 1 Light Accent 3" w:uiPriority="46"/>
+    <w:lsdException w:name="Grid Table 2 Accent 3" w:uiPriority="47"/>
+    <w:lsdException w:name="Grid Table 3 Accent 3" w:uiPriority="48"/>
+    <w:lsdException w:name="Grid Table 4 Accent 3" w:uiPriority="49"/>
+    <w:lsdException w:name="Grid Table 5 Dark Accent 3" w:uiPriority="50"/>
+    <w:lsdException w:name="Grid Table 6 Colorful Accent 3" w:uiPriority="51"/>
+    <w:lsdException w:name="Grid Table 7 Colorful Accent 3" w:uiPriority="52"/>
+    <w:lsdException w:name="Grid Table 1 Light Accent 4" w:uiPriority="46"/>
+    <w:lsdException w:name="Grid Table 2 Accent 4" w:uiPriority="47"/>
+    <w:lsdException w:name="Grid Table 3 Accent 4" w:uiPriority="48"/>
+    <w:lsdException w:name="Grid Table 4 Accent 4" w:uiPriority="49"/>
+    <w:lsdException w:name="Grid Table 5 Dark Accent 4" w:uiPriority="50"/>
+    <w:lsdException w:name="Grid Table 6 Colorful Accent 4" w:uiPriority="51"/>
+    <w:lsdException w:name="Grid Table 7 Colorful Accent 4" w:uiPriority="52"/>
+    <w:lsdException w:name="Grid Table 1 Light Accent 5" w:uiPriority="46"/>
+    <w:lsdException w:name="Grid Table 2 Accent 5" w:uiPriority="47"/>
+    <w:lsdException w:name="Grid Table 3 Accent 5" w:uiPriority="48"/>
+    <w:lsdException w:name="Grid Table 4 Accent 5" w:uiPriority="49"/>
+    <w:lsdException w:name="Grid Table 5 Dark Accent 5" w:uiPriority="50"/>
+    <w:lsdException w:name="Grid Table 6 Colorful Accent 5" w:uiPriority="51"/>
+    <w:lsdException w:name="Grid Table 7 Colorful Accent 5" w:uiPriority="52"/>
+    <w:lsdException w:name="Grid Table 1 Light Accent 6" w:uiPriority="46"/>
+    <w:lsdException w:name="Grid Table 2 Accent 6" w:uiPriority="47"/>
+    <w:lsdException w:name="Grid Table 3 Accent 6" w:uiPriority="48"/>
+    <w:lsdException w:name="Grid Table 4 Accent 6" w:uiPriority="49"/>
+    <w:lsdException w:name="Grid Table 5 Dark Accent 6" w:uiPriority="50"/>
+    <w:lsdException w:name="Grid Table 6 Colorful Accent 6" w:uiPriority="51"/>
+    <w:lsdException w:name="Grid Table 7 Colorful Accent 6" w:uiPriority="52"/>
+    <w:lsdException w:name="List Table 1 Light" w:uiPriority="46"/>
+    <w:lsdException w:name="List Table 2" w:uiPriority="47"/>
+    <w:lsdException w:name="List Table 3" w:uiPriority="48"/>
+    <w:lsdException w:name="List Table 4" w:uiPriority="49"/>
+    <w:lsdException w:name="List Table 5 Dark" w:uiPriority="50"/>
+    <w:lsdException w:name="List Table 6 Colorful" w:uiPriority="51"/>
+    <w:lsdException w:name="List Table 7 Colorful" w:uiPriority="52"/>
+    <w:lsdException w:name="List Table 1 Light Accent 1" w:uiPriority="46"/>
+    <w:lsdException w:name="List Table 2 Accent 1" w:uiPriority="47"/>
+    <w:lsdException w:name="List Table 3 Accent 1" w:uiPriority="48"/>
+    <w:lsdException w:name="List Table 4 Accent 1" w:uiPriority="49"/>
+    <w:lsdException w:name="List Table 5 Dark Accent 1" w:uiPriority="50"/>
+    <w:lsdException w:name="List Table 6 Colorful Accent 1" w:uiPriority="51"/>
+    <w:lsdException w:name="List Table 7 Colorful Accent 1" w:uiPriority="52"/>
+    <w:lsdException w:name="List Table 1 Light Accent 2" w:uiPriority="46"/>
+    <w:lsdException w:name="List Table 2 Accent 2" w:uiPriority="47"/>
+    <w:lsdException w:name="List Table 3 Accent 2" w:uiPriority="48"/>
+    <w:lsdException w:name="List Table 4 Accent 2" w:uiPriority="49"/>
+    <w:lsdException w:name="List Table 5 Dark Accent 2" w:uiPriority="50"/>
+    <w:lsdException w:name="List Table 6 Colorful Accent 2" w:uiPriority="51"/>
+    <w:lsdException w:name="List Table 7 Colorful Accent 2" w:uiPriority="52"/>
+    <w:lsdException w:name="List Table 1 Light Accent 3" w:uiPriority="46"/>
+    <w:lsdException w:name="List Table 2 Accent 3" w:uiPriority="47"/>
+    <w:lsdException w:name="List Table 3 Accent 3" w:uiPriority="48"/>
+    <w:lsdException w:name="List Table 4 Accent 3" w:uiPriority="49"/>
+    <w:lsdException w:name="List Table 5 Dark Accent 3" w:uiPriority="50"/>
+    <w:lsdException w:name="List Table 6 Colorful Accent 3" w:uiPriority="51"/>
+    <w:lsdException w:name="List Table 7 Colorful Accent 3" w:uiPriority="52"/>
+    <w:lsdException w:name="List Table 1 Light Accent 4" w:uiPriority="46"/>
+    <w:lsdException w:name="List Table 2 Accent 4" w:uiPriority="47"/>
+    <w:lsdException w:name="List Table 3 Accent 4" w:uiPriority="48"/>
+    <w:lsdException w:name="List Table 4 Accent 4" w:uiPriority="49"/>
+    <w:lsdException w:name="List Table 5 Dark Accent 4" w:uiPriority="50"/>
+    <w:lsdException w:name="List Table 6 Colorful Accent 4" w:uiPriority="51"/>
+    <w:lsdException w:name="List Table 7 Colorful Accent 4" w:uiPriority="52"/>
+    <w:lsdException w:name="List Table 1 Light Accent 5" w:uiPriority="46"/>
+    <w:lsdException w:name="List Table 2 Accent 5" w:uiPriority="47"/>
+    <w:lsdException w:name="List Table 3 Accent 5" w:uiPriority="48"/>
+    <w:lsdException w:name="List Table 4 Accent 5" w:uiPriority="49"/>
+    <w:lsdException w:name="List Table 5 Dark Accent 5" w:uiPriority="50"/>
+    <w:lsdException w:name="List Table 6 Colorful Accent 5" w:uiPriority="51"/>
+    <w:lsdException w:name="List Table 7 Colorful Accent 5" w:uiPriority="52"/>
+    <w:lsdException w:name="List Table 1 Light Accent 6" w:uiPriority="46"/>
+    <w:lsdException w:name="List Table 2 Accent 6" w:uiPriority="47"/>
+    <w:lsdException w:name="List Table 3 Accent 6" w:uiPriority="48"/>
+    <w:lsdException w:name="List Table 4 Accent 6" w:uiPriority="49"/>
+    <w:lsdException w:name="List Table 5 Dark Accent 6" w:uiPriority="50"/>
+    <w:lsdException w:name="List Table 6 Colorful Accent 6" w:uiPriority="51"/>
+    <w:lsdException w:name="List Table 7 Colorful Accent 6" w:uiPriority="52"/>
   </w:latentStyles>
   <w:style w:type="paragraph" w:default="1" w:styleId="a">
     <w:name w:val="Normal"/>
@@ -1874,196 +2127,6 @@
       <w:ind w:left="720"/>
       <w:contextualSpacing/>
     </w:pPr>
-  </w:style>
-</w:styles>
-</file>
-
-<file path=word/stylesWithEffects.xml><?xml version="1.0" encoding="utf-8"?>
-<w:styles xmlns:wpc="http://schemas.microsoft.com/office/word/2010/wordprocessingCanvas" xmlns:mc="http://schemas.openxmlformats.org/markup-compatibility/2006" xmlns:o="urn:schemas-microsoft-com:office:office" xmlns:r="http://schemas.openxmlformats.org/officeDocument/2006/relationships" xmlns:m="http://schemas.openxmlformats.org/officeDocument/2006/math" xmlns:v="urn:schemas-microsoft-com:vml" xmlns:wp14="http://schemas.microsoft.com/office/word/2010/wordprocessingDrawing" xmlns:wp="http://schemas.openxmlformats.org/drawingml/2006/wordprocessingDrawing" xmlns:w10="urn:schemas-microsoft-com:office:word" xmlns:w="http://schemas.openxmlformats.org/wordprocessingml/2006/main" xmlns:w14="http://schemas.microsoft.com/office/word/2010/wordml" xmlns:wpg="http://schemas.microsoft.com/office/word/2010/wordprocessingGroup" xmlns:wpi="http://schemas.microsoft.com/office/word/2010/wordprocessingInk" xmlns:wne="http://schemas.microsoft.com/office/word/2006/wordml" xmlns:wps="http://schemas.microsoft.com/office/word/2010/wordprocessingShape" mc:Ignorable="w14 wp14">
-  <w:docDefaults>
-    <w:rPrDefault>
-      <w:rPr>
-        <w:rFonts w:asciiTheme="minorHAnsi" w:eastAsiaTheme="minorEastAsia" w:hAnsiTheme="minorHAnsi" w:cstheme="minorBidi"/>
-        <w:sz w:val="22"/>
-        <w:szCs w:val="22"/>
-        <w:lang w:val="ru-RU" w:eastAsia="ru-RU" w:bidi="ar-SA"/>
-      </w:rPr>
-    </w:rPrDefault>
-    <w:pPrDefault>
-      <w:pPr>
-        <w:spacing w:after="200" w:line="276" w:lineRule="auto"/>
-      </w:pPr>
-    </w:pPrDefault>
-  </w:docDefaults>
-  <w:latentStyles w:defLockedState="0" w:defUIPriority="99" w:defSemiHidden="1" w:defUnhideWhenUsed="1" w:defQFormat="0" w:count="267">
-    <w:lsdException w:name="Normal" w:semiHidden="0" w:uiPriority="0" w:unhideWhenUsed="0" w:qFormat="1"/>
-    <w:lsdException w:name="heading 1" w:semiHidden="0" w:uiPriority="9" w:unhideWhenUsed="0" w:qFormat="1"/>
-    <w:lsdException w:name="heading 2" w:uiPriority="9" w:qFormat="1"/>
-    <w:lsdException w:name="heading 3" w:uiPriority="9" w:qFormat="1"/>
-    <w:lsdException w:name="heading 4" w:uiPriority="9" w:qFormat="1"/>
-    <w:lsdException w:name="heading 5" w:uiPriority="9" w:qFormat="1"/>
-    <w:lsdException w:name="heading 6" w:uiPriority="9" w:qFormat="1"/>
-    <w:lsdException w:name="heading 7" w:uiPriority="9" w:qFormat="1"/>
-    <w:lsdException w:name="heading 8" w:uiPriority="9" w:qFormat="1"/>
-    <w:lsdException w:name="heading 9" w:uiPriority="9" w:qFormat="1"/>
-    <w:lsdException w:name="toc 1" w:uiPriority="39"/>
-    <w:lsdException w:name="toc 2" w:uiPriority="39"/>
-    <w:lsdException w:name="toc 3" w:uiPriority="39"/>
-    <w:lsdException w:name="toc 4" w:uiPriority="39"/>
-    <w:lsdException w:name="toc 5" w:uiPriority="39"/>
-    <w:lsdException w:name="toc 6" w:uiPriority="39"/>
-    <w:lsdException w:name="toc 7" w:uiPriority="39"/>
-    <w:lsdException w:name="toc 8" w:uiPriority="39"/>
-    <w:lsdException w:name="toc 9" w:uiPriority="39"/>
-    <w:lsdException w:name="caption" w:uiPriority="35" w:qFormat="1"/>
-    <w:lsdException w:name="Title" w:semiHidden="0" w:uiPriority="10" w:unhideWhenUsed="0" w:qFormat="1"/>
-    <w:lsdException w:name="Default Paragraph Font" w:uiPriority="1"/>
-    <w:lsdException w:name="Subtitle" w:semiHidden="0" w:uiPriority="11" w:unhideWhenUsed="0" w:qFormat="1"/>
-    <w:lsdException w:name="Strong" w:semiHidden="0" w:uiPriority="22" w:unhideWhenUsed="0" w:qFormat="1"/>
-    <w:lsdException w:name="Emphasis" w:semiHidden="0" w:uiPriority="20" w:unhideWhenUsed="0" w:qFormat="1"/>
-    <w:lsdException w:name="Table Grid" w:semiHidden="0" w:uiPriority="59" w:unhideWhenUsed="0"/>
-    <w:lsdException w:name="Placeholder Text" w:unhideWhenUsed="0"/>
-    <w:lsdException w:name="No Spacing" w:semiHidden="0" w:uiPriority="1" w:unhideWhenUsed="0" w:qFormat="1"/>
-    <w:lsdException w:name="Light Shading" w:semiHidden="0" w:uiPriority="60" w:unhideWhenUsed="0"/>
-    <w:lsdException w:name="Light List" w:semiHidden="0" w:uiPriority="61" w:unhideWhenUsed="0"/>
-    <w:lsdException w:name="Light Grid" w:semiHidden="0" w:uiPriority="62" w:unhideWhenUsed="0"/>
-    <w:lsdException w:name="Medium Shading 1" w:semiHidden="0" w:uiPriority="63" w:unhideWhenUsed="0"/>
-    <w:lsdException w:name="Medium Shading 2" w:semiHidden="0" w:uiPriority="64" w:unhideWhenUsed="0"/>
-    <w:lsdException w:name="Medium List 1" w:semiHidden="0" w:uiPriority="65" w:unhideWhenUsed="0"/>
-    <w:lsdException w:name="Medium List 2" w:semiHidden="0" w:uiPriority="66" w:unhideWhenUsed="0"/>
-    <w:lsdException w:name="Medium Grid 1" w:semiHidden="0" w:uiPriority="67" w:unhideWhenUsed="0"/>
-    <w:lsdException w:name="Medium Grid 2" w:semiHidden="0" w:uiPriority="68" w:unhideWhenUsed="0"/>
-    <w:lsdException w:name="Medium Grid 3" w:semiHidden="0" w:uiPriority="69" w:unhideWhenUsed="0"/>
-    <w:lsdException w:name="Dark List" w:semiHidden="0" w:uiPriority="70" w:unhideWhenUsed="0"/>
-    <w:lsdException w:name="Colorful Shading" w:semiHidden="0" w:uiPriority="71" w:unhideWhenUsed="0"/>
-    <w:lsdException w:name="Colorful List" w:semiHidden="0" w:uiPriority="72" w:unhideWhenUsed="0"/>
-    <w:lsdException w:name="Colorful Grid" w:semiHidden="0" w:uiPriority="73" w:unhideWhenUsed="0"/>
-    <w:lsdException w:name="Light Shading Accent 1" w:semiHidden="0" w:uiPriority="60" w:unhideWhenUsed="0"/>
-    <w:lsdException w:name="Light List Accent 1" w:semiHidden="0" w:uiPriority="61" w:unhideWhenUsed="0"/>
-    <w:lsdException w:name="Light Grid Accent 1" w:semiHidden="0" w:uiPriority="62" w:unhideWhenUsed="0"/>
-    <w:lsdException w:name="Medium Shading 1 Accent 1" w:semiHidden="0" w:uiPriority="63" w:unhideWhenUsed="0"/>
-    <w:lsdException w:name="Medium Shading 2 Accent 1" w:semiHidden="0" w:uiPriority="64" w:unhideWhenUsed="0"/>
-    <w:lsdException w:name="Medium List 1 Accent 1" w:semiHidden="0" w:uiPriority="65" w:unhideWhenUsed="0"/>
-    <w:lsdException w:name="Revision" w:unhideWhenUsed="0"/>
-    <w:lsdException w:name="List Paragraph" w:semiHidden="0" w:uiPriority="34" w:unhideWhenUsed="0" w:qFormat="1"/>
-    <w:lsdException w:name="Quote" w:semiHidden="0" w:uiPriority="29" w:unhideWhenUsed="0" w:qFormat="1"/>
-    <w:lsdException w:name="Intense Quote" w:semiHidden="0" w:uiPriority="30" w:unhideWhenUsed="0" w:qFormat="1"/>
-    <w:lsdException w:name="Medium List 2 Accent 1" w:semiHidden="0" w:uiPriority="66" w:unhideWhenUsed="0"/>
-    <w:lsdException w:name="Medium Grid 1 Accent 1" w:semiHidden="0" w:uiPriority="67" w:unhideWhenUsed="0"/>
-    <w:lsdException w:name="Medium Grid 2 Accent 1" w:semiHidden="0" w:uiPriority="68" w:unhideWhenUsed="0"/>
-    <w:lsdException w:name="Medium Grid 3 Accent 1" w:semiHidden="0" w:uiPriority="69" w:unhideWhenUsed="0"/>
-    <w:lsdException w:name="Dark List Accent 1" w:semiHidden="0" w:uiPriority="70" w:unhideWhenUsed="0"/>
-    <w:lsdException w:name="Colorful Shading Accent 1" w:semiHidden="0" w:uiPriority="71" w:unhideWhenUsed="0"/>
-    <w:lsdException w:name="Colorful List Accent 1" w:semiHidden="0" w:uiPriority="72" w:unhideWhenUsed="0"/>
-    <w:lsdException w:name="Colorful Grid Accent 1" w:semiHidden="0" w:uiPriority="73" w:unhideWhenUsed="0"/>
-    <w:lsdException w:name="Light Shading Accent 2" w:semiHidden="0" w:uiPriority="60" w:unhideWhenUsed="0"/>
-    <w:lsdException w:name="Light List Accent 2" w:semiHidden="0" w:uiPriority="61" w:unhideWhenUsed="0"/>
-    <w:lsdException w:name="Light Grid Accent 2" w:semiHidden="0" w:uiPriority="62" w:unhideWhenUsed="0"/>
-    <w:lsdException w:name="Medium Shading 1 Accent 2" w:semiHidden="0" w:uiPriority="63" w:unhideWhenUsed="0"/>
-    <w:lsdException w:name="Medium Shading 2 Accent 2" w:semiHidden="0" w:uiPriority="64" w:unhideWhenUsed="0"/>
-    <w:lsdException w:name="Medium List 1 Accent 2" w:semiHidden="0" w:uiPriority="65" w:unhideWhenUsed="0"/>
-    <w:lsdException w:name="Medium List 2 Accent 2" w:semiHidden="0" w:uiPriority="66" w:unhideWhenUsed="0"/>
-    <w:lsdException w:name="Medium Grid 1 Accent 2" w:semiHidden="0" w:uiPriority="67" w:unhideWhenUsed="0"/>
-    <w:lsdException w:name="Medium Grid 2 Accent 2" w:semiHidden="0" w:uiPriority="68" w:unhideWhenUsed="0"/>
-    <w:lsdException w:name="Medium Grid 3 Accent 2" w:semiHidden="0" w:uiPriority="69" w:unhideWhenUsed="0"/>
-    <w:lsdException w:name="Dark List Accent 2" w:semiHidden="0" w:uiPriority="70" w:unhideWhenUsed="0"/>
-    <w:lsdException w:name="Colorful Shading Accent 2" w:semiHidden="0" w:uiPriority="71" w:unhideWhenUsed="0"/>
-    <w:lsdException w:name="Colorful List Accent 2" w:semiHidden="0" w:uiPriority="72" w:unhideWhenUsed="0"/>
-    <w:lsdException w:name="Colorful Grid Accent 2" w:semiHidden="0" w:uiPriority="73" w:unhideWhenUsed="0"/>
-    <w:lsdException w:name="Light Shading Accent 3" w:semiHidden="0" w:uiPriority="60" w:unhideWhenUsed="0"/>
-    <w:lsdException w:name="Light List Accent 3" w:semiHidden="0" w:uiPriority="61" w:unhideWhenUsed="0"/>
-    <w:lsdException w:name="Light Grid Accent 3" w:semiHidden="0" w:uiPriority="62" w:unhideWhenUsed="0"/>
-    <w:lsdException w:name="Medium Shading 1 Accent 3" w:semiHidden="0" w:uiPriority="63" w:unhideWhenUsed="0"/>
-    <w:lsdException w:name="Medium Shading 2 Accent 3" w:semiHidden="0" w:uiPriority="64" w:unhideWhenUsed="0"/>
-    <w:lsdException w:name="Medium List 1 Accent 3" w:semiHidden="0" w:uiPriority="65" w:unhideWhenUsed="0"/>
-    <w:lsdException w:name="Medium List 2 Accent 3" w:semiHidden="0" w:uiPriority="66" w:unhideWhenUsed="0"/>
-    <w:lsdException w:name="Medium Grid 1 Accent 3" w:semiHidden="0" w:uiPriority="67" w:unhideWhenUsed="0"/>
-    <w:lsdException w:name="Medium Grid 2 Accent 3" w:semiHidden="0" w:uiPriority="68" w:unhideWhenUsed="0"/>
-    <w:lsdException w:name="Medium Grid 3 Accent 3" w:semiHidden="0" w:uiPriority="69" w:unhideWhenUsed="0"/>
-    <w:lsdException w:name="Dark List Accent 3" w:semiHidden="0" w:uiPriority="70" w:unhideWhenUsed="0"/>
-    <w:lsdException w:name="Colorful Shading Accent 3" w:semiHidden="0" w:uiPriority="71" w:unhideWhenUsed="0"/>
-    <w:lsdException w:name="Colorful List Accent 3" w:semiHidden="0" w:uiPriority="72" w:unhideWhenUsed="0"/>
-    <w:lsdException w:name="Colorful Grid Accent 3" w:semiHidden="0" w:uiPriority="73" w:unhideWhenUsed="0"/>
-    <w:lsdException w:name="Light Shading Accent 4" w:semiHidden="0" w:uiPriority="60" w:unhideWhenUsed="0"/>
-    <w:lsdException w:name="Light List Accent 4" w:semiHidden="0" w:uiPriority="61" w:unhideWhenUsed="0"/>
-    <w:lsdException w:name="Light Grid Accent 4" w:semiHidden="0" w:uiPriority="62" w:unhideWhenUsed="0"/>
-    <w:lsdException w:name="Medium Shading 1 Accent 4" w:semiHidden="0" w:uiPriority="63" w:unhideWhenUsed="0"/>
-    <w:lsdException w:name="Medium Shading 2 Accent 4" w:semiHidden="0" w:uiPriority="64" w:unhideWhenUsed="0"/>
-    <w:lsdException w:name="Medium List 1 Accent 4" w:semiHidden="0" w:uiPriority="65" w:unhideWhenUsed="0"/>
-    <w:lsdException w:name="Medium List 2 Accent 4" w:semiHidden="0" w:uiPriority="66" w:unhideWhenUsed="0"/>
-    <w:lsdException w:name="Medium Grid 1 Accent 4" w:semiHidden="0" w:uiPriority="67" w:unhideWhenUsed="0"/>
-    <w:lsdException w:name="Medium Grid 2 Accent 4" w:semiHidden="0" w:uiPriority="68" w:unhideWhenUsed="0"/>
-    <w:lsdException w:name="Medium Grid 3 Accent 4" w:semiHidden="0" w:uiPriority="69" w:unhideWhenUsed="0"/>
-    <w:lsdException w:name="Dark List Accent 4" w:semiHidden="0" w:uiPriority="70" w:unhideWhenUsed="0"/>
-    <w:lsdException w:name="Colorful Shading Accent 4" w:semiHidden="0" w:uiPriority="71" w:unhideWhenUsed="0"/>
-    <w:lsdException w:name="Colorful List Accent 4" w:semiHidden="0" w:uiPriority="72" w:unhideWhenUsed="0"/>
-    <w:lsdException w:name="Colorful Grid Accent 4" w:semiHidden="0" w:uiPriority="73" w:unhideWhenUsed="0"/>
-    <w:lsdException w:name="Light Shading Accent 5" w:semiHidden="0" w:uiPriority="60" w:unhideWhenUsed="0"/>
-    <w:lsdException w:name="Light List Accent 5" w:semiHidden="0" w:uiPriority="61" w:unhideWhenUsed="0"/>
-    <w:lsdException w:name="Light Grid Accent 5" w:semiHidden="0" w:uiPriority="62" w:unhideWhenUsed="0"/>
-    <w:lsdException w:name="Medium Shading 1 Accent 5" w:semiHidden="0" w:uiPriority="63" w:unhideWhenUsed="0"/>
-    <w:lsdException w:name="Medium Shading 2 Accent 5" w:semiHidden="0" w:uiPriority="64" w:unhideWhenUsed="0"/>
-    <w:lsdException w:name="Medium List 1 Accent 5" w:semiHidden="0" w:uiPriority="65" w:unhideWhenUsed="0"/>
-    <w:lsdException w:name="Medium List 2 Accent 5" w:semiHidden="0" w:uiPriority="66" w:unhideWhenUsed="0"/>
-    <w:lsdException w:name="Medium Grid 1 Accent 5" w:semiHidden="0" w:uiPriority="67" w:unhideWhenUsed="0"/>
-    <w:lsdException w:name="Medium Grid 2 Accent 5" w:semiHidden="0" w:uiPriority="68" w:unhideWhenUsed="0"/>
-    <w:lsdException w:name="Medium Grid 3 Accent 5" w:semiHidden="0" w:uiPriority="69" w:unhideWhenUsed="0"/>
-    <w:lsdException w:name="Dark List Accent 5" w:semiHidden="0" w:uiPriority="70" w:unhideWhenUsed="0"/>
-    <w:lsdException w:name="Colorful Shading Accent 5" w:semiHidden="0" w:uiPriority="71" w:unhideWhenUsed="0"/>
-    <w:lsdException w:name="Colorful List Accent 5" w:semiHidden="0" w:uiPriority="72" w:unhideWhenUsed="0"/>
-    <w:lsdException w:name="Colorful Grid Accent 5" w:semiHidden="0" w:uiPriority="73" w:unhideWhenUsed="0"/>
-    <w:lsdException w:name="Light Shading Accent 6" w:semiHidden="0" w:uiPriority="60" w:unhideWhenUsed="0"/>
-    <w:lsdException w:name="Light List Accent 6" w:semiHidden="0" w:uiPriority="61" w:unhideWhenUsed="0"/>
-    <w:lsdException w:name="Light Grid Accent 6" w:semiHidden="0" w:uiPriority="62" w:unhideWhenUsed="0"/>
-    <w:lsdException w:name="Medium Shading 1 Accent 6" w:semiHidden="0" w:uiPriority="63" w:unhideWhenUsed="0"/>
-    <w:lsdException w:name="Medium Shading 2 Accent 6" w:semiHidden="0" w:uiPriority="64" w:unhideWhenUsed="0"/>
-    <w:lsdException w:name="Medium List 1 Accent 6" w:semiHidden="0" w:uiPriority="65" w:unhideWhenUsed="0"/>
-    <w:lsdException w:name="Medium List 2 Accent 6" w:semiHidden="0" w:uiPriority="66" w:unhideWhenUsed="0"/>
-    <w:lsdException w:name="Medium Grid 1 Accent 6" w:semiHidden="0" w:uiPriority="67" w:unhideWhenUsed="0"/>
-    <w:lsdException w:name="Medium Grid 2 Accent 6" w:semiHidden="0" w:uiPriority="68" w:unhideWhenUsed="0"/>
-    <w:lsdException w:name="Medium Grid 3 Accent 6" w:semiHidden="0" w:uiPriority="69" w:unhideWhenUsed="0"/>
-    <w:lsdException w:name="Dark List Accent 6" w:semiHidden="0" w:uiPriority="70" w:unhideWhenUsed="0"/>
-    <w:lsdException w:name="Colorful Shading Accent 6" w:semiHidden="0" w:uiPriority="71" w:unhideWhenUsed="0"/>
-    <w:lsdException w:name="Colorful List Accent 6" w:semiHidden="0" w:uiPriority="72" w:unhideWhenUsed="0"/>
-    <w:lsdException w:name="Colorful Grid Accent 6" w:semiHidden="0" w:uiPriority="73" w:unhideWhenUsed="0"/>
-    <w:lsdException w:name="Subtle Emphasis" w:semiHidden="0" w:uiPriority="19" w:unhideWhenUsed="0" w:qFormat="1"/>
-    <w:lsdException w:name="Intense Emphasis" w:semiHidden="0" w:uiPriority="21" w:unhideWhenUsed="0" w:qFormat="1"/>
-    <w:lsdException w:name="Subtle Reference" w:semiHidden="0" w:uiPriority="31" w:unhideWhenUsed="0" w:qFormat="1"/>
-    <w:lsdException w:name="Intense Reference" w:semiHidden="0" w:uiPriority="32" w:unhideWhenUsed="0" w:qFormat="1"/>
-    <w:lsdException w:name="Book Title" w:semiHidden="0" w:uiPriority="33" w:unhideWhenUsed="0" w:qFormat="1"/>
-    <w:lsdException w:name="Bibliography" w:uiPriority="37"/>
-    <w:lsdException w:name="TOC Heading" w:uiPriority="39" w:qFormat="1"/>
-  </w:latentStyles>
-  <w:style w:type="paragraph" w:default="1" w:styleId="a">
-    <w:name w:val="Normal"/>
-    <w:qFormat/>
-  </w:style>
-  <w:style w:type="character" w:default="1" w:styleId="a0">
-    <w:name w:val="Default Paragraph Font"/>
-    <w:uiPriority w:val="1"/>
-    <w:semiHidden/>
-    <w:unhideWhenUsed/>
-  </w:style>
-  <w:style w:type="table" w:default="1" w:styleId="a1">
-    <w:name w:val="Normal Table"/>
-    <w:uiPriority w:val="99"/>
-    <w:semiHidden/>
-    <w:unhideWhenUsed/>
-    <w:tblPr>
-      <w:tblInd w:w="0" w:type="dxa"/>
-      <w:tblCellMar>
-        <w:top w:w="0" w:type="dxa"/>
-        <w:left w:w="108" w:type="dxa"/>
-        <w:bottom w:w="0" w:type="dxa"/>
-        <w:right w:w="108" w:type="dxa"/>
-      </w:tblCellMar>
-    </w:tblPr>
-  </w:style>
-  <w:style w:type="numbering" w:default="1" w:styleId="a2">
-    <w:name w:val="No List"/>
-    <w:uiPriority w:val="99"/>
-    <w:semiHidden/>
-    <w:unhideWhenUsed/>
   </w:style>
 </w:styles>
 </file>
@@ -2349,4 +2412,16 @@
   <a:objectDefaults/>
   <a:extraClrSchemeLst/>
 </a:theme>
+</file>
+
+<file path=customXml/item1.xml><?xml version="1.0" encoding="utf-8"?>
+<b:Sources xmlns:b="http://schemas.openxmlformats.org/officeDocument/2006/bibliography" xmlns="http://schemas.openxmlformats.org/officeDocument/2006/bibliography" SelectedStyle="\APASixthEditionOfficeOnline.xsl" StyleName="APA" Version="6"/>
+</file>
+
+<file path=customXml/itemProps1.xml><?xml version="1.0" encoding="utf-8"?>
+<ds:datastoreItem xmlns:ds="http://schemas.openxmlformats.org/officeDocument/2006/customXml" ds:itemID="{2B5B61AC-0FBD-470C-B335-DAA7D5C11FC3}">
+  <ds:schemaRefs>
+    <ds:schemaRef ds:uri="http://schemas.openxmlformats.org/officeDocument/2006/bibliography"/>
+  </ds:schemaRefs>
+</ds:datastoreItem>
 </file>